--- a/data/docx/band_001/A065.docx
+++ b/data/docx/band_001/A065.docx
@@ -347,7 +347,6 @@
           <w:rFonts w:ascii="Times New Roman" w:hAnsi="Times New Roman" w:cs="Times New Roman"/>
           <w:sz w:val="24"/>
           <w:szCs w:val="24"/>
-          <w:lang w:val="fr-FR"/>
         </w:rPr>
       </w:pPr>
       <w:r>
@@ -355,19 +354,8 @@
           <w:rFonts w:ascii="Times New Roman" w:hAnsi="Times New Roman" w:cs="Times New Roman"/>
           <w:sz w:val="24"/>
           <w:szCs w:val="24"/>
-          <w:lang w:val="fr-FR"/>
-        </w:rPr>
-        <w:t xml:space="preserve">1] Sacra </w:t>
-      </w:r>
-      <w:proofErr w:type="spellStart"/>
-      <w:r>
-        <w:rPr>
-          <w:rFonts w:ascii="Times New Roman" w:hAnsi="Times New Roman" w:cs="Times New Roman"/>
-          <w:sz w:val="24"/>
-          <w:szCs w:val="24"/>
-          <w:lang w:val="fr-FR"/>
-        </w:rPr>
-        <w:t>ces</w:t>
+        </w:rPr>
+        <w:t>1] Sacra ces</w:t>
       </w:r>
       <w:r>
         <w:rPr>
@@ -375,49 +363,16 @@
           <w:sz w:val="24"/>
           <w:szCs w:val="24"/>
           <w:vertAlign w:val="superscript"/>
-          <w:lang w:val="fr-FR"/>
         </w:rPr>
         <w:t>ea</w:t>
       </w:r>
-      <w:proofErr w:type="spellEnd"/>
-      <w:r>
-        <w:rPr>
-          <w:rFonts w:ascii="Times New Roman" w:hAnsi="Times New Roman" w:cs="Times New Roman"/>
-          <w:sz w:val="24"/>
-          <w:szCs w:val="24"/>
-          <w:lang w:val="fr-FR"/>
-        </w:rPr>
-        <w:t xml:space="preserve"> et </w:t>
-      </w:r>
-      <w:proofErr w:type="spellStart"/>
-      <w:r>
-        <w:rPr>
-          <w:rFonts w:ascii="Times New Roman" w:hAnsi="Times New Roman" w:cs="Times New Roman"/>
-          <w:sz w:val="24"/>
-          <w:szCs w:val="24"/>
-          <w:lang w:val="fr-FR"/>
-        </w:rPr>
-        <w:t>catholica</w:t>
-      </w:r>
-      <w:proofErr w:type="spellEnd"/>
-      <w:r>
-        <w:rPr>
-          <w:rFonts w:ascii="Times New Roman" w:hAnsi="Times New Roman" w:cs="Times New Roman"/>
-          <w:sz w:val="24"/>
-          <w:szCs w:val="24"/>
-          <w:lang w:val="fr-FR"/>
-        </w:rPr>
-        <w:t xml:space="preserve"> </w:t>
-      </w:r>
-      <w:proofErr w:type="spellStart"/>
-      <w:r>
-        <w:rPr>
-          <w:rFonts w:ascii="Times New Roman" w:hAnsi="Times New Roman" w:cs="Times New Roman"/>
-          <w:sz w:val="24"/>
-          <w:szCs w:val="24"/>
-          <w:lang w:val="fr-FR"/>
-        </w:rPr>
-        <w:t>M</w:t>
+      <w:r>
+        <w:rPr>
+          <w:rFonts w:ascii="Times New Roman" w:hAnsi="Times New Roman" w:cs="Times New Roman"/>
+          <w:sz w:val="24"/>
+          <w:szCs w:val="24"/>
+        </w:rPr>
+        <w:t xml:space="preserve"> et catholica M</w:t>
       </w:r>
       <w:r>
         <w:rPr>
@@ -425,96 +380,22 @@
           <w:sz w:val="24"/>
           <w:szCs w:val="24"/>
           <w:vertAlign w:val="superscript"/>
-          <w:lang w:val="fr-FR"/>
         </w:rPr>
         <w:t>tas</w:t>
       </w:r>
-      <w:proofErr w:type="spellEnd"/>
-      <w:r>
-        <w:rPr>
-          <w:rFonts w:ascii="Times New Roman" w:hAnsi="Times New Roman" w:cs="Times New Roman"/>
-          <w:sz w:val="24"/>
-          <w:szCs w:val="24"/>
-          <w:lang w:val="fr-FR"/>
-        </w:rPr>
-        <w:t xml:space="preserve">, domine et frater mi </w:t>
-      </w:r>
-      <w:proofErr w:type="spellStart"/>
-      <w:r>
-        <w:rPr>
-          <w:rFonts w:ascii="Times New Roman" w:hAnsi="Times New Roman" w:cs="Times New Roman"/>
-          <w:sz w:val="24"/>
-          <w:szCs w:val="24"/>
-          <w:lang w:val="fr-FR"/>
-        </w:rPr>
-        <w:t>colendissime</w:t>
-      </w:r>
-      <w:proofErr w:type="spellEnd"/>
-      <w:r>
-        <w:rPr>
-          <w:rFonts w:ascii="Times New Roman" w:hAnsi="Times New Roman" w:cs="Times New Roman"/>
-          <w:sz w:val="24"/>
-          <w:szCs w:val="24"/>
-          <w:lang w:val="fr-FR"/>
-        </w:rPr>
-        <w:t xml:space="preserve">, </w:t>
-      </w:r>
-      <w:proofErr w:type="spellStart"/>
-      <w:r>
-        <w:rPr>
-          <w:rFonts w:ascii="Times New Roman" w:hAnsi="Times New Roman" w:cs="Times New Roman"/>
-          <w:sz w:val="24"/>
-          <w:szCs w:val="24"/>
-          <w:lang w:val="fr-FR"/>
-        </w:rPr>
-        <w:t>humillimam</w:t>
-      </w:r>
-      <w:proofErr w:type="spellEnd"/>
-      <w:r>
-        <w:rPr>
-          <w:rFonts w:ascii="Times New Roman" w:hAnsi="Times New Roman" w:cs="Times New Roman"/>
-          <w:sz w:val="24"/>
-          <w:szCs w:val="24"/>
-          <w:lang w:val="fr-FR"/>
-        </w:rPr>
-        <w:t xml:space="preserve"> </w:t>
-      </w:r>
-      <w:proofErr w:type="spellStart"/>
-      <w:r>
-        <w:rPr>
-          <w:rFonts w:ascii="Times New Roman" w:hAnsi="Times New Roman" w:cs="Times New Roman"/>
-          <w:sz w:val="24"/>
-          <w:szCs w:val="24"/>
-          <w:lang w:val="fr-FR"/>
-        </w:rPr>
-        <w:t>commendationem</w:t>
-      </w:r>
-      <w:proofErr w:type="spellEnd"/>
-      <w:r>
-        <w:rPr>
-          <w:rFonts w:ascii="Times New Roman" w:hAnsi="Times New Roman" w:cs="Times New Roman"/>
-          <w:sz w:val="24"/>
-          <w:szCs w:val="24"/>
-          <w:lang w:val="fr-FR"/>
-        </w:rPr>
-        <w:t xml:space="preserve"> et </w:t>
-      </w:r>
-      <w:proofErr w:type="spellStart"/>
-      <w:r>
-        <w:rPr>
-          <w:rFonts w:ascii="Times New Roman" w:hAnsi="Times New Roman" w:cs="Times New Roman"/>
-          <w:sz w:val="24"/>
-          <w:szCs w:val="24"/>
-          <w:lang w:val="fr-FR"/>
-        </w:rPr>
-        <w:t>f</w:t>
-      </w:r>
-      <w:r>
-        <w:rPr>
-          <w:rFonts w:ascii="Times New Roman" w:hAnsi="Times New Roman" w:cs="Times New Roman"/>
-          <w:sz w:val="24"/>
-          <w:szCs w:val="24"/>
-          <w:lang w:val="fr-FR"/>
+      <w:r>
+        <w:rPr>
+          <w:rFonts w:ascii="Times New Roman" w:hAnsi="Times New Roman" w:cs="Times New Roman"/>
+          <w:sz w:val="24"/>
+          <w:szCs w:val="24"/>
+        </w:rPr>
+        <w:t>, domine et frater mi colendissime, humillimam commendationem et f</w:t>
+      </w:r>
+      <w:r>
+        <w:rPr>
+          <w:rFonts w:ascii="Times New Roman" w:hAnsi="Times New Roman" w:cs="Times New Roman"/>
+          <w:sz w:val="24"/>
+          <w:szCs w:val="24"/>
         </w:rPr>
         <w:t>ẹ</w:t>
       </w:r>
@@ -523,79 +404,8 @@
           <w:rFonts w:ascii="Times New Roman" w:hAnsi="Times New Roman" w:cs="Times New Roman"/>
           <w:sz w:val="24"/>
           <w:szCs w:val="24"/>
-          <w:lang w:val="fr-FR"/>
-        </w:rPr>
-        <w:t>licium</w:t>
-      </w:r>
-      <w:proofErr w:type="spellEnd"/>
-      <w:r>
-        <w:rPr>
-          <w:rFonts w:ascii="Times New Roman" w:hAnsi="Times New Roman" w:cs="Times New Roman"/>
-          <w:sz w:val="24"/>
-          <w:szCs w:val="24"/>
-          <w:lang w:val="fr-FR"/>
-        </w:rPr>
-        <w:t xml:space="preserve"> </w:t>
-      </w:r>
-      <w:proofErr w:type="spellStart"/>
-      <w:r>
-        <w:rPr>
-          <w:rFonts w:ascii="Times New Roman" w:hAnsi="Times New Roman" w:cs="Times New Roman"/>
-          <w:sz w:val="24"/>
-          <w:szCs w:val="24"/>
-          <w:lang w:val="fr-FR"/>
-        </w:rPr>
-        <w:t>prosperorumque</w:t>
-      </w:r>
-      <w:proofErr w:type="spellEnd"/>
-      <w:r>
-        <w:rPr>
-          <w:rFonts w:ascii="Times New Roman" w:hAnsi="Times New Roman" w:cs="Times New Roman"/>
-          <w:sz w:val="24"/>
-          <w:szCs w:val="24"/>
-          <w:lang w:val="fr-FR"/>
-        </w:rPr>
-        <w:t xml:space="preserve"> </w:t>
-      </w:r>
-      <w:proofErr w:type="spellStart"/>
-      <w:r>
-        <w:rPr>
-          <w:rFonts w:ascii="Times New Roman" w:hAnsi="Times New Roman" w:cs="Times New Roman"/>
-          <w:sz w:val="24"/>
-          <w:szCs w:val="24"/>
-          <w:lang w:val="fr-FR"/>
-        </w:rPr>
-        <w:t>successuum</w:t>
-      </w:r>
-      <w:proofErr w:type="spellEnd"/>
-      <w:r>
-        <w:rPr>
-          <w:rFonts w:ascii="Times New Roman" w:hAnsi="Times New Roman" w:cs="Times New Roman"/>
-          <w:sz w:val="24"/>
-          <w:szCs w:val="24"/>
-          <w:lang w:val="fr-FR"/>
-        </w:rPr>
-        <w:t xml:space="preserve"> </w:t>
-      </w:r>
-      <w:proofErr w:type="spellStart"/>
-      <w:r>
-        <w:rPr>
-          <w:rFonts w:ascii="Times New Roman" w:hAnsi="Times New Roman" w:cs="Times New Roman"/>
-          <w:sz w:val="24"/>
-          <w:szCs w:val="24"/>
-          <w:lang w:val="fr-FR"/>
-        </w:rPr>
-        <w:t>perpetuitatem</w:t>
-      </w:r>
-      <w:proofErr w:type="spellEnd"/>
-      <w:r>
-        <w:rPr>
-          <w:rFonts w:ascii="Times New Roman" w:hAnsi="Times New Roman" w:cs="Times New Roman"/>
-          <w:sz w:val="24"/>
-          <w:szCs w:val="24"/>
-          <w:lang w:val="fr-FR"/>
-        </w:rPr>
-        <w:t>.</w:t>
+        </w:rPr>
+        <w:t>licium prosperorumque successuum perpetuitatem.</w:t>
       </w:r>
     </w:p>
     <w:p>
@@ -2362,27 +2172,7 @@
           <w:szCs w:val="24"/>
           <w:lang w:val="fr-FR"/>
         </w:rPr>
-        <w:t xml:space="preserve">, </w:t>
-      </w:r>
-      <w:proofErr w:type="gramStart"/>
-      <w:r>
-        <w:rPr>
-          <w:rFonts w:ascii="Times New Roman" w:hAnsi="Times New Roman" w:cs="Times New Roman"/>
-          <w:sz w:val="24"/>
-          <w:szCs w:val="24"/>
-          <w:lang w:val="fr-FR"/>
-        </w:rPr>
-        <w:t>que idem</w:t>
-      </w:r>
-      <w:proofErr w:type="gramEnd"/>
-      <w:r>
-        <w:rPr>
-          <w:rFonts w:ascii="Times New Roman" w:hAnsi="Times New Roman" w:cs="Times New Roman"/>
-          <w:sz w:val="24"/>
-          <w:szCs w:val="24"/>
-          <w:lang w:val="fr-FR"/>
-        </w:rPr>
-        <w:t xml:space="preserve"> </w:t>
+        <w:t xml:space="preserve">, que idem </w:t>
       </w:r>
       <w:proofErr w:type="spellStart"/>
       <w:r>
@@ -4375,7 +4165,6 @@
         <w:t xml:space="preserve"> a die 15. </w:t>
       </w:r>
       <w:proofErr w:type="spellStart"/>
-      <w:proofErr w:type="gramStart"/>
       <w:r>
         <w:rPr>
           <w:rFonts w:ascii="Times New Roman" w:hAnsi="Times New Roman" w:cs="Times New Roman"/>
@@ -4386,7 +4175,6 @@
         <w:t>maii</w:t>
       </w:r>
       <w:proofErr w:type="spellEnd"/>
-      <w:proofErr w:type="gramEnd"/>
       <w:r>
         <w:rPr>
           <w:rFonts w:ascii="Times New Roman" w:hAnsi="Times New Roman" w:cs="Times New Roman"/>
@@ -5413,6 +5201,2740 @@
           <w:szCs w:val="24"/>
           <w:lang w:val="fr-FR"/>
         </w:rPr>
+        <w:t>imperialis</w:t>
+      </w:r>
+      <w:commentRangeEnd w:id="16"/>
+      <w:proofErr w:type="spellEnd"/>
+      <w:r>
+        <w:rPr>
+          <w:rStyle w:val="Kommentarzeichen"/>
+        </w:rPr>
+        <w:commentReference w:id="16"/>
+      </w:r>
+      <w:r>
+        <w:rPr>
+          <w:rFonts w:ascii="Times New Roman" w:hAnsi="Times New Roman" w:cs="Times New Roman"/>
+          <w:sz w:val="24"/>
+          <w:szCs w:val="24"/>
+          <w:lang w:val="fr-FR"/>
+        </w:rPr>
+        <w:t xml:space="preserve"> </w:t>
+      </w:r>
+      <w:proofErr w:type="spellStart"/>
+      <w:r>
+        <w:rPr>
+          <w:rFonts w:ascii="Times New Roman" w:hAnsi="Times New Roman" w:cs="Times New Roman"/>
+          <w:sz w:val="24"/>
+          <w:szCs w:val="24"/>
+          <w:lang w:val="fr-FR"/>
+        </w:rPr>
+        <w:t>Esselinga</w:t>
+      </w:r>
+      <w:proofErr w:type="spellEnd"/>
+      <w:r>
+        <w:rPr>
+          <w:rFonts w:ascii="Times New Roman" w:hAnsi="Times New Roman" w:cs="Times New Roman"/>
+          <w:sz w:val="24"/>
+          <w:szCs w:val="24"/>
+          <w:lang w:val="fr-FR"/>
+        </w:rPr>
+        <w:t xml:space="preserve">. Nam </w:t>
+      </w:r>
+      <w:commentRangeStart w:id="17"/>
+      <w:proofErr w:type="spellStart"/>
+      <w:r>
+        <w:rPr>
+          <w:rFonts w:ascii="Times New Roman" w:hAnsi="Times New Roman" w:cs="Times New Roman"/>
+          <w:sz w:val="24"/>
+          <w:szCs w:val="24"/>
+          <w:lang w:val="fr-FR"/>
+        </w:rPr>
+        <w:t>Spira</w:t>
+      </w:r>
+      <w:commentRangeEnd w:id="17"/>
+      <w:proofErr w:type="spellEnd"/>
+      <w:r>
+        <w:rPr>
+          <w:rStyle w:val="Kommentarzeichen"/>
+        </w:rPr>
+        <w:commentReference w:id="17"/>
+      </w:r>
+      <w:r>
+        <w:rPr>
+          <w:rFonts w:ascii="Times New Roman" w:hAnsi="Times New Roman" w:cs="Times New Roman"/>
+          <w:sz w:val="24"/>
+          <w:szCs w:val="24"/>
+          <w:lang w:val="fr-FR"/>
+        </w:rPr>
+        <w:t xml:space="preserve">, </w:t>
+      </w:r>
+      <w:proofErr w:type="spellStart"/>
+      <w:r>
+        <w:rPr>
+          <w:rFonts w:ascii="Times New Roman" w:hAnsi="Times New Roman" w:cs="Times New Roman"/>
+          <w:sz w:val="24"/>
+          <w:szCs w:val="24"/>
+          <w:lang w:val="fr-FR"/>
+        </w:rPr>
+        <w:t>quam</w:t>
+      </w:r>
+      <w:proofErr w:type="spellEnd"/>
+      <w:r>
+        <w:rPr>
+          <w:rFonts w:ascii="Times New Roman" w:hAnsi="Times New Roman" w:cs="Times New Roman"/>
+          <w:sz w:val="24"/>
+          <w:szCs w:val="24"/>
+          <w:lang w:val="fr-FR"/>
+        </w:rPr>
+        <w:t xml:space="preserve"> </w:t>
+      </w:r>
+      <w:proofErr w:type="spellStart"/>
+      <w:r>
+        <w:rPr>
+          <w:rFonts w:ascii="Times New Roman" w:hAnsi="Times New Roman" w:cs="Times New Roman"/>
+          <w:sz w:val="24"/>
+          <w:szCs w:val="24"/>
+          <w:lang w:val="fr-FR"/>
+        </w:rPr>
+        <w:t>status</w:t>
+      </w:r>
+      <w:proofErr w:type="spellEnd"/>
+      <w:r>
+        <w:rPr>
+          <w:rFonts w:ascii="Times New Roman" w:hAnsi="Times New Roman" w:cs="Times New Roman"/>
+          <w:sz w:val="24"/>
+          <w:szCs w:val="24"/>
+          <w:lang w:val="fr-FR"/>
+        </w:rPr>
+        <w:t xml:space="preserve"> </w:t>
+      </w:r>
+      <w:proofErr w:type="spellStart"/>
+      <w:r>
+        <w:rPr>
+          <w:rFonts w:ascii="Times New Roman" w:hAnsi="Times New Roman" w:cs="Times New Roman"/>
+          <w:sz w:val="24"/>
+          <w:szCs w:val="24"/>
+          <w:lang w:val="fr-FR"/>
+        </w:rPr>
+        <w:t>optaverant</w:t>
+      </w:r>
+      <w:proofErr w:type="spellEnd"/>
+      <w:r>
+        <w:rPr>
+          <w:rFonts w:ascii="Times New Roman" w:hAnsi="Times New Roman" w:cs="Times New Roman"/>
+          <w:sz w:val="24"/>
+          <w:szCs w:val="24"/>
+          <w:lang w:val="fr-FR"/>
+        </w:rPr>
+        <w:t xml:space="preserve"> </w:t>
+      </w:r>
+      <w:proofErr w:type="spellStart"/>
+      <w:r>
+        <w:rPr>
+          <w:rFonts w:ascii="Times New Roman" w:hAnsi="Times New Roman" w:cs="Times New Roman"/>
+          <w:sz w:val="24"/>
+          <w:szCs w:val="24"/>
+          <w:lang w:val="fr-FR"/>
+        </w:rPr>
+        <w:t>et</w:t>
+      </w:r>
+      <w:r>
+        <w:rPr>
+          <w:rFonts w:ascii="Times New Roman" w:hAnsi="Times New Roman" w:cs="Times New Roman"/>
+          <w:sz w:val="24"/>
+          <w:szCs w:val="24"/>
+          <w:vertAlign w:val="superscript"/>
+          <w:lang w:val="fr-FR"/>
+        </w:rPr>
+        <w:t>s</w:t>
+      </w:r>
+      <w:proofErr w:type="spellEnd"/>
+      <w:r>
+        <w:rPr>
+          <w:rFonts w:ascii="Times New Roman" w:hAnsi="Times New Roman" w:cs="Times New Roman"/>
+          <w:sz w:val="24"/>
+          <w:szCs w:val="24"/>
+          <w:lang w:val="fr-FR"/>
+        </w:rPr>
+        <w:t xml:space="preserve">) </w:t>
+      </w:r>
+      <w:proofErr w:type="spellStart"/>
+      <w:r>
+        <w:rPr>
+          <w:rFonts w:ascii="Times New Roman" w:hAnsi="Times New Roman" w:cs="Times New Roman"/>
+          <w:sz w:val="24"/>
+          <w:szCs w:val="24"/>
+          <w:lang w:val="fr-FR"/>
+        </w:rPr>
+        <w:t>elegerant</w:t>
+      </w:r>
+      <w:proofErr w:type="spellEnd"/>
+      <w:r>
+        <w:rPr>
+          <w:rFonts w:ascii="Times New Roman" w:hAnsi="Times New Roman" w:cs="Times New Roman"/>
+          <w:sz w:val="24"/>
+          <w:szCs w:val="24"/>
+          <w:lang w:val="fr-FR"/>
+        </w:rPr>
+        <w:t xml:space="preserve"> </w:t>
+      </w:r>
+      <w:proofErr w:type="spellStart"/>
+      <w:r>
+        <w:rPr>
+          <w:rFonts w:ascii="Times New Roman" w:hAnsi="Times New Roman" w:cs="Times New Roman"/>
+          <w:sz w:val="24"/>
+          <w:szCs w:val="24"/>
+          <w:lang w:val="fr-FR"/>
+        </w:rPr>
+        <w:t>ac</w:t>
+      </w:r>
+      <w:proofErr w:type="spellEnd"/>
+      <w:r>
+        <w:rPr>
+          <w:rFonts w:ascii="Times New Roman" w:hAnsi="Times New Roman" w:cs="Times New Roman"/>
+          <w:sz w:val="24"/>
+          <w:szCs w:val="24"/>
+          <w:lang w:val="fr-FR"/>
+        </w:rPr>
+        <w:t xml:space="preserve"> </w:t>
+      </w:r>
+      <w:proofErr w:type="spellStart"/>
+      <w:r>
+        <w:rPr>
+          <w:rFonts w:ascii="Times New Roman" w:hAnsi="Times New Roman" w:cs="Times New Roman"/>
+          <w:sz w:val="24"/>
+          <w:szCs w:val="24"/>
+          <w:lang w:val="fr-FR"/>
+        </w:rPr>
+        <w:t>aliquamdiu</w:t>
+      </w:r>
+      <w:proofErr w:type="spellEnd"/>
+      <w:r>
+        <w:rPr>
+          <w:rFonts w:ascii="Times New Roman" w:hAnsi="Times New Roman" w:cs="Times New Roman"/>
+          <w:sz w:val="24"/>
+          <w:szCs w:val="24"/>
+          <w:lang w:val="fr-FR"/>
+        </w:rPr>
+        <w:t xml:space="preserve"> mordicus </w:t>
+      </w:r>
+      <w:proofErr w:type="spellStart"/>
+      <w:r>
+        <w:rPr>
+          <w:rFonts w:ascii="Times New Roman" w:hAnsi="Times New Roman" w:cs="Times New Roman"/>
+          <w:sz w:val="24"/>
+          <w:szCs w:val="24"/>
+          <w:lang w:val="fr-FR"/>
+        </w:rPr>
+        <w:t>velle</w:t>
+      </w:r>
+      <w:proofErr w:type="spellEnd"/>
+      <w:r>
+        <w:rPr>
+          <w:rFonts w:ascii="Times New Roman" w:hAnsi="Times New Roman" w:cs="Times New Roman"/>
+          <w:sz w:val="24"/>
+          <w:szCs w:val="24"/>
+          <w:lang w:val="fr-FR"/>
+        </w:rPr>
+        <w:t xml:space="preserve"> </w:t>
+      </w:r>
+      <w:proofErr w:type="spellStart"/>
+      <w:r>
+        <w:rPr>
+          <w:rFonts w:ascii="Times New Roman" w:hAnsi="Times New Roman" w:cs="Times New Roman"/>
+          <w:sz w:val="24"/>
+          <w:szCs w:val="24"/>
+          <w:lang w:val="fr-FR"/>
+        </w:rPr>
+        <w:t>tenere</w:t>
+      </w:r>
+      <w:proofErr w:type="spellEnd"/>
+      <w:r>
+        <w:rPr>
+          <w:rFonts w:ascii="Times New Roman" w:hAnsi="Times New Roman" w:cs="Times New Roman"/>
+          <w:sz w:val="24"/>
+          <w:szCs w:val="24"/>
+          <w:lang w:val="fr-FR"/>
+        </w:rPr>
+        <w:t xml:space="preserve"> </w:t>
+      </w:r>
+      <w:proofErr w:type="spellStart"/>
+      <w:r>
+        <w:rPr>
+          <w:rFonts w:ascii="Times New Roman" w:hAnsi="Times New Roman" w:cs="Times New Roman"/>
+          <w:sz w:val="24"/>
+          <w:szCs w:val="24"/>
+          <w:lang w:val="fr-FR"/>
+        </w:rPr>
+        <w:t>videbantur</w:t>
+      </w:r>
+      <w:proofErr w:type="spellEnd"/>
+      <w:r>
+        <w:rPr>
+          <w:rFonts w:ascii="Times New Roman" w:hAnsi="Times New Roman" w:cs="Times New Roman"/>
+          <w:sz w:val="24"/>
+          <w:szCs w:val="24"/>
+          <w:lang w:val="fr-FR"/>
+        </w:rPr>
+        <w:t xml:space="preserve">, </w:t>
+      </w:r>
+      <w:proofErr w:type="spellStart"/>
+      <w:r>
+        <w:rPr>
+          <w:rFonts w:ascii="Times New Roman" w:hAnsi="Times New Roman" w:cs="Times New Roman"/>
+          <w:sz w:val="24"/>
+          <w:szCs w:val="24"/>
+          <w:lang w:val="fr-FR"/>
+        </w:rPr>
+        <w:t>mihi</w:t>
+      </w:r>
+      <w:proofErr w:type="spellEnd"/>
+      <w:r>
+        <w:rPr>
+          <w:rFonts w:ascii="Times New Roman" w:hAnsi="Times New Roman" w:cs="Times New Roman"/>
+          <w:sz w:val="24"/>
+          <w:szCs w:val="24"/>
+          <w:lang w:val="fr-FR"/>
+        </w:rPr>
+        <w:t xml:space="preserve"> </w:t>
+      </w:r>
+      <w:proofErr w:type="spellStart"/>
+      <w:r>
+        <w:rPr>
+          <w:rFonts w:ascii="Times New Roman" w:hAnsi="Times New Roman" w:cs="Times New Roman"/>
+          <w:sz w:val="24"/>
+          <w:szCs w:val="24"/>
+          <w:lang w:val="fr-FR"/>
+        </w:rPr>
+        <w:t>nequaquam</w:t>
+      </w:r>
+      <w:r>
+        <w:rPr>
+          <w:rFonts w:ascii="Times New Roman" w:hAnsi="Times New Roman" w:cs="Times New Roman"/>
+          <w:sz w:val="24"/>
+          <w:szCs w:val="24"/>
+          <w:vertAlign w:val="superscript"/>
+          <w:lang w:val="fr-FR"/>
+        </w:rPr>
+        <w:t>t</w:t>
+      </w:r>
+      <w:proofErr w:type="spellEnd"/>
+      <w:r>
+        <w:rPr>
+          <w:rFonts w:ascii="Times New Roman" w:hAnsi="Times New Roman" w:cs="Times New Roman"/>
+          <w:sz w:val="24"/>
+          <w:szCs w:val="24"/>
+          <w:lang w:val="fr-FR"/>
+        </w:rPr>
+        <w:t xml:space="preserve">) </w:t>
+      </w:r>
+      <w:proofErr w:type="spellStart"/>
+      <w:r>
+        <w:rPr>
+          <w:rFonts w:ascii="Times New Roman" w:hAnsi="Times New Roman" w:cs="Times New Roman"/>
+          <w:sz w:val="24"/>
+          <w:szCs w:val="24"/>
+          <w:lang w:val="fr-FR"/>
+        </w:rPr>
+        <w:t>placebat</w:t>
+      </w:r>
+      <w:proofErr w:type="spellEnd"/>
+      <w:r>
+        <w:rPr>
+          <w:rFonts w:ascii="Times New Roman" w:hAnsi="Times New Roman" w:cs="Times New Roman"/>
+          <w:sz w:val="24"/>
+          <w:szCs w:val="24"/>
+          <w:lang w:val="fr-FR"/>
+        </w:rPr>
+        <w:t xml:space="preserve">. </w:t>
+      </w:r>
+      <w:proofErr w:type="spellStart"/>
+      <w:r>
+        <w:rPr>
+          <w:rFonts w:ascii="Times New Roman" w:hAnsi="Times New Roman" w:cs="Times New Roman"/>
+          <w:sz w:val="24"/>
+          <w:szCs w:val="24"/>
+          <w:lang w:val="fr-FR"/>
+        </w:rPr>
+        <w:t>Suspectus</w:t>
+      </w:r>
+      <w:proofErr w:type="spellEnd"/>
+      <w:r>
+        <w:rPr>
+          <w:rFonts w:ascii="Times New Roman" w:hAnsi="Times New Roman" w:cs="Times New Roman"/>
+          <w:sz w:val="24"/>
+          <w:szCs w:val="24"/>
+          <w:lang w:val="fr-FR"/>
+        </w:rPr>
+        <w:t xml:space="preserve"> </w:t>
+      </w:r>
+      <w:proofErr w:type="spellStart"/>
+      <w:r>
+        <w:rPr>
+          <w:rFonts w:ascii="Times New Roman" w:hAnsi="Times New Roman" w:cs="Times New Roman"/>
+          <w:sz w:val="24"/>
+          <w:szCs w:val="24"/>
+          <w:lang w:val="fr-FR"/>
+        </w:rPr>
+        <w:t>omnino</w:t>
+      </w:r>
+      <w:proofErr w:type="spellEnd"/>
+      <w:r>
+        <w:rPr>
+          <w:rFonts w:ascii="Times New Roman" w:hAnsi="Times New Roman" w:cs="Times New Roman"/>
+          <w:sz w:val="24"/>
+          <w:szCs w:val="24"/>
+          <w:lang w:val="fr-FR"/>
+        </w:rPr>
+        <w:t xml:space="preserve"> </w:t>
+      </w:r>
+      <w:proofErr w:type="spellStart"/>
+      <w:r>
+        <w:rPr>
+          <w:rFonts w:ascii="Times New Roman" w:hAnsi="Times New Roman" w:cs="Times New Roman"/>
+          <w:sz w:val="24"/>
+          <w:szCs w:val="24"/>
+          <w:lang w:val="fr-FR"/>
+        </w:rPr>
+        <w:t>locus</w:t>
+      </w:r>
+      <w:r>
+        <w:rPr>
+          <w:rFonts w:ascii="Times New Roman" w:hAnsi="Times New Roman" w:cs="Times New Roman"/>
+          <w:sz w:val="24"/>
+          <w:szCs w:val="24"/>
+          <w:vertAlign w:val="superscript"/>
+          <w:lang w:val="fr-FR"/>
+        </w:rPr>
+        <w:t>u</w:t>
+      </w:r>
+      <w:proofErr w:type="spellEnd"/>
+      <w:r>
+        <w:rPr>
+          <w:rFonts w:ascii="Times New Roman" w:hAnsi="Times New Roman" w:cs="Times New Roman"/>
+          <w:sz w:val="24"/>
+          <w:szCs w:val="24"/>
+          <w:lang w:val="fr-FR"/>
+        </w:rPr>
+        <w:t xml:space="preserve">) </w:t>
+      </w:r>
+      <w:proofErr w:type="spellStart"/>
+      <w:r>
+        <w:rPr>
+          <w:rFonts w:ascii="Times New Roman" w:hAnsi="Times New Roman" w:cs="Times New Roman"/>
+          <w:sz w:val="24"/>
+          <w:szCs w:val="24"/>
+          <w:lang w:val="fr-FR"/>
+        </w:rPr>
+        <w:t>videbatur</w:t>
+      </w:r>
+      <w:r>
+        <w:rPr>
+          <w:rFonts w:ascii="Times New Roman" w:hAnsi="Times New Roman" w:cs="Times New Roman"/>
+          <w:sz w:val="24"/>
+          <w:szCs w:val="24"/>
+          <w:vertAlign w:val="superscript"/>
+          <w:lang w:val="fr-FR"/>
+        </w:rPr>
+        <w:t>v</w:t>
+      </w:r>
+      <w:proofErr w:type="spellEnd"/>
+      <w:r>
+        <w:rPr>
+          <w:rFonts w:ascii="Times New Roman" w:hAnsi="Times New Roman" w:cs="Times New Roman"/>
+          <w:sz w:val="24"/>
+          <w:szCs w:val="24"/>
+          <w:lang w:val="fr-FR"/>
+        </w:rPr>
+        <w:t xml:space="preserve">) </w:t>
+      </w:r>
+      <w:proofErr w:type="spellStart"/>
+      <w:r>
+        <w:rPr>
+          <w:rFonts w:ascii="Times New Roman" w:hAnsi="Times New Roman" w:cs="Times New Roman"/>
+          <w:sz w:val="24"/>
+          <w:szCs w:val="24"/>
+          <w:lang w:val="fr-FR"/>
+        </w:rPr>
+        <w:t>propter</w:t>
+      </w:r>
+      <w:proofErr w:type="spellEnd"/>
+      <w:r>
+        <w:rPr>
+          <w:rFonts w:ascii="Times New Roman" w:hAnsi="Times New Roman" w:cs="Times New Roman"/>
+          <w:sz w:val="24"/>
+          <w:szCs w:val="24"/>
+          <w:lang w:val="fr-FR"/>
+        </w:rPr>
+        <w:t xml:space="preserve"> </w:t>
+      </w:r>
+      <w:proofErr w:type="spellStart"/>
+      <w:r>
+        <w:rPr>
+          <w:rFonts w:ascii="Times New Roman" w:hAnsi="Times New Roman" w:cs="Times New Roman"/>
+          <w:sz w:val="24"/>
+          <w:szCs w:val="24"/>
+          <w:lang w:val="fr-FR"/>
+        </w:rPr>
+        <w:t>multas</w:t>
+      </w:r>
+      <w:proofErr w:type="spellEnd"/>
+      <w:r>
+        <w:rPr>
+          <w:rFonts w:ascii="Times New Roman" w:hAnsi="Times New Roman" w:cs="Times New Roman"/>
+          <w:sz w:val="24"/>
+          <w:szCs w:val="24"/>
+          <w:lang w:val="fr-FR"/>
+        </w:rPr>
+        <w:t xml:space="preserve"> causas, </w:t>
+      </w:r>
+      <w:proofErr w:type="spellStart"/>
+      <w:r>
+        <w:rPr>
+          <w:rFonts w:ascii="Times New Roman" w:hAnsi="Times New Roman" w:cs="Times New Roman"/>
+          <w:sz w:val="24"/>
+          <w:szCs w:val="24"/>
+          <w:lang w:val="fr-FR"/>
+        </w:rPr>
+        <w:t>quarum</w:t>
+      </w:r>
+      <w:proofErr w:type="spellEnd"/>
+      <w:r>
+        <w:rPr>
+          <w:rFonts w:ascii="Times New Roman" w:hAnsi="Times New Roman" w:cs="Times New Roman"/>
+          <w:sz w:val="24"/>
+          <w:szCs w:val="24"/>
+          <w:lang w:val="fr-FR"/>
+        </w:rPr>
+        <w:t xml:space="preserve"> </w:t>
+      </w:r>
+      <w:proofErr w:type="spellStart"/>
+      <w:r>
+        <w:rPr>
+          <w:rFonts w:ascii="Times New Roman" w:hAnsi="Times New Roman" w:cs="Times New Roman"/>
+          <w:sz w:val="24"/>
+          <w:szCs w:val="24"/>
+          <w:lang w:val="fr-FR"/>
+        </w:rPr>
+        <w:t>aliquot</w:t>
+      </w:r>
+      <w:proofErr w:type="spellEnd"/>
+      <w:r>
+        <w:rPr>
+          <w:rFonts w:ascii="Times New Roman" w:hAnsi="Times New Roman" w:cs="Times New Roman"/>
+          <w:sz w:val="24"/>
+          <w:szCs w:val="24"/>
+          <w:lang w:val="fr-FR"/>
+        </w:rPr>
+        <w:t xml:space="preserve"> </w:t>
+      </w:r>
+      <w:proofErr w:type="spellStart"/>
+      <w:r>
+        <w:rPr>
+          <w:rFonts w:ascii="Times New Roman" w:hAnsi="Times New Roman" w:cs="Times New Roman"/>
+          <w:sz w:val="24"/>
+          <w:szCs w:val="24"/>
+          <w:lang w:val="fr-FR"/>
+        </w:rPr>
+        <w:t>vel</w:t>
+      </w:r>
+      <w:proofErr w:type="spellEnd"/>
+      <w:r>
+        <w:rPr>
+          <w:rFonts w:ascii="Times New Roman" w:hAnsi="Times New Roman" w:cs="Times New Roman"/>
+          <w:sz w:val="24"/>
+          <w:szCs w:val="24"/>
+          <w:lang w:val="fr-FR"/>
+        </w:rPr>
+        <w:t xml:space="preserve"> </w:t>
+      </w:r>
+      <w:proofErr w:type="spellStart"/>
+      <w:r>
+        <w:rPr>
+          <w:rFonts w:ascii="Times New Roman" w:hAnsi="Times New Roman" w:cs="Times New Roman"/>
+          <w:sz w:val="24"/>
+          <w:szCs w:val="24"/>
+          <w:lang w:val="fr-FR"/>
+        </w:rPr>
+        <w:t>saltem</w:t>
+      </w:r>
+      <w:proofErr w:type="spellEnd"/>
+      <w:r>
+        <w:rPr>
+          <w:rFonts w:ascii="Times New Roman" w:hAnsi="Times New Roman" w:cs="Times New Roman"/>
+          <w:sz w:val="24"/>
+          <w:szCs w:val="24"/>
+          <w:lang w:val="fr-FR"/>
+        </w:rPr>
+        <w:t xml:space="preserve"> </w:t>
+      </w:r>
+      <w:proofErr w:type="spellStart"/>
+      <w:r>
+        <w:rPr>
+          <w:rFonts w:ascii="Times New Roman" w:hAnsi="Times New Roman" w:cs="Times New Roman"/>
+          <w:sz w:val="24"/>
+          <w:szCs w:val="24"/>
+          <w:lang w:val="fr-FR"/>
+        </w:rPr>
+        <w:t>potissimam</w:t>
+      </w:r>
+      <w:proofErr w:type="spellEnd"/>
+      <w:r>
+        <w:rPr>
+          <w:rFonts w:ascii="Times New Roman" w:hAnsi="Times New Roman" w:cs="Times New Roman"/>
+          <w:sz w:val="24"/>
+          <w:szCs w:val="24"/>
+          <w:lang w:val="fr-FR"/>
+        </w:rPr>
+        <w:t xml:space="preserve"> </w:t>
+      </w:r>
+      <w:proofErr w:type="spellStart"/>
+      <w:r>
+        <w:rPr>
+          <w:rFonts w:ascii="Times New Roman" w:hAnsi="Times New Roman" w:cs="Times New Roman"/>
+          <w:sz w:val="24"/>
+          <w:szCs w:val="24"/>
+          <w:lang w:val="fr-FR"/>
+        </w:rPr>
+        <w:t>M</w:t>
+      </w:r>
+      <w:r>
+        <w:rPr>
+          <w:rFonts w:ascii="Times New Roman" w:hAnsi="Times New Roman" w:cs="Times New Roman"/>
+          <w:sz w:val="24"/>
+          <w:szCs w:val="24"/>
+          <w:vertAlign w:val="superscript"/>
+          <w:lang w:val="fr-FR"/>
+        </w:rPr>
+        <w:t>tas</w:t>
+      </w:r>
+      <w:proofErr w:type="spellEnd"/>
+      <w:r>
+        <w:rPr>
+          <w:rFonts w:ascii="Times New Roman" w:hAnsi="Times New Roman" w:cs="Times New Roman"/>
+          <w:sz w:val="24"/>
+          <w:szCs w:val="24"/>
+          <w:lang w:val="fr-FR"/>
+        </w:rPr>
+        <w:t xml:space="preserve"> </w:t>
+      </w:r>
+      <w:proofErr w:type="spellStart"/>
+      <w:r>
+        <w:rPr>
+          <w:rFonts w:ascii="Times New Roman" w:hAnsi="Times New Roman" w:cs="Times New Roman"/>
+          <w:sz w:val="24"/>
+          <w:szCs w:val="24"/>
+          <w:lang w:val="fr-FR"/>
+        </w:rPr>
+        <w:t>V</w:t>
+      </w:r>
+      <w:r>
+        <w:rPr>
+          <w:rFonts w:ascii="Times New Roman" w:hAnsi="Times New Roman" w:cs="Times New Roman"/>
+          <w:sz w:val="24"/>
+          <w:szCs w:val="24"/>
+          <w:vertAlign w:val="superscript"/>
+          <w:lang w:val="fr-FR"/>
+        </w:rPr>
+        <w:t>ra</w:t>
+      </w:r>
+      <w:proofErr w:type="spellEnd"/>
+      <w:r>
+        <w:rPr>
+          <w:rFonts w:ascii="Times New Roman" w:hAnsi="Times New Roman" w:cs="Times New Roman"/>
+          <w:sz w:val="24"/>
+          <w:szCs w:val="24"/>
+          <w:lang w:val="fr-FR"/>
+        </w:rPr>
+        <w:t xml:space="preserve"> facile </w:t>
+      </w:r>
+      <w:proofErr w:type="spellStart"/>
+      <w:r>
+        <w:rPr>
+          <w:rFonts w:ascii="Times New Roman" w:hAnsi="Times New Roman" w:cs="Times New Roman"/>
+          <w:sz w:val="24"/>
+          <w:szCs w:val="24"/>
+          <w:lang w:val="fr-FR"/>
+        </w:rPr>
+        <w:t>coniectare</w:t>
+      </w:r>
+      <w:proofErr w:type="spellEnd"/>
+      <w:r>
+        <w:rPr>
+          <w:rFonts w:ascii="Times New Roman" w:hAnsi="Times New Roman" w:cs="Times New Roman"/>
+          <w:sz w:val="24"/>
+          <w:szCs w:val="24"/>
+          <w:lang w:val="fr-FR"/>
+        </w:rPr>
+        <w:t xml:space="preserve"> </w:t>
+      </w:r>
+      <w:proofErr w:type="spellStart"/>
+      <w:r>
+        <w:rPr>
+          <w:rFonts w:ascii="Times New Roman" w:hAnsi="Times New Roman" w:cs="Times New Roman"/>
+          <w:sz w:val="24"/>
+          <w:szCs w:val="24"/>
+          <w:lang w:val="fr-FR"/>
+        </w:rPr>
+        <w:t>poterit</w:t>
+      </w:r>
+      <w:proofErr w:type="spellEnd"/>
+      <w:r>
+        <w:rPr>
+          <w:rFonts w:ascii="Times New Roman" w:hAnsi="Times New Roman" w:cs="Times New Roman"/>
+          <w:sz w:val="24"/>
+          <w:szCs w:val="24"/>
+          <w:lang w:val="fr-FR"/>
+        </w:rPr>
+        <w:t xml:space="preserve">. </w:t>
+      </w:r>
+      <w:proofErr w:type="spellStart"/>
+      <w:r>
+        <w:rPr>
+          <w:rFonts w:ascii="Times New Roman" w:hAnsi="Times New Roman" w:cs="Times New Roman"/>
+          <w:sz w:val="24"/>
+          <w:szCs w:val="24"/>
+          <w:lang w:val="fr-FR"/>
+        </w:rPr>
+        <w:t>Itaque</w:t>
+      </w:r>
+      <w:proofErr w:type="spellEnd"/>
+      <w:r>
+        <w:rPr>
+          <w:rFonts w:ascii="Times New Roman" w:hAnsi="Times New Roman" w:cs="Times New Roman"/>
+          <w:sz w:val="24"/>
+          <w:szCs w:val="24"/>
+          <w:lang w:val="fr-FR"/>
+        </w:rPr>
+        <w:t xml:space="preserve"> </w:t>
+      </w:r>
+      <w:proofErr w:type="spellStart"/>
+      <w:r>
+        <w:rPr>
+          <w:rFonts w:ascii="Times New Roman" w:hAnsi="Times New Roman" w:cs="Times New Roman"/>
+          <w:sz w:val="24"/>
+          <w:szCs w:val="24"/>
+          <w:lang w:val="fr-FR"/>
+        </w:rPr>
+        <w:t>designato</w:t>
+      </w:r>
+      <w:r>
+        <w:rPr>
+          <w:rFonts w:ascii="Times New Roman" w:hAnsi="Times New Roman" w:cs="Times New Roman"/>
+          <w:sz w:val="24"/>
+          <w:szCs w:val="24"/>
+          <w:vertAlign w:val="superscript"/>
+          <w:lang w:val="fr-FR"/>
+        </w:rPr>
+        <w:t>w</w:t>
+      </w:r>
+      <w:proofErr w:type="spellEnd"/>
+      <w:r>
+        <w:rPr>
+          <w:rFonts w:ascii="Times New Roman" w:hAnsi="Times New Roman" w:cs="Times New Roman"/>
+          <w:sz w:val="24"/>
+          <w:szCs w:val="24"/>
+          <w:lang w:val="fr-FR"/>
+        </w:rPr>
+        <w:t xml:space="preserve">) loco </w:t>
+      </w:r>
+      <w:proofErr w:type="spellStart"/>
+      <w:r>
+        <w:rPr>
+          <w:rFonts w:ascii="Times New Roman" w:hAnsi="Times New Roman" w:cs="Times New Roman"/>
+          <w:sz w:val="24"/>
+          <w:szCs w:val="24"/>
+          <w:lang w:val="fr-FR"/>
+        </w:rPr>
+        <w:t>Esselingensi</w:t>
+      </w:r>
+      <w:proofErr w:type="spellEnd"/>
+      <w:r>
+        <w:rPr>
+          <w:rFonts w:ascii="Times New Roman" w:hAnsi="Times New Roman" w:cs="Times New Roman"/>
+          <w:sz w:val="24"/>
+          <w:szCs w:val="24"/>
+          <w:lang w:val="fr-FR"/>
+        </w:rPr>
+        <w:t xml:space="preserve"> </w:t>
+      </w:r>
+      <w:proofErr w:type="spellStart"/>
+      <w:r>
+        <w:rPr>
+          <w:rFonts w:ascii="Times New Roman" w:hAnsi="Times New Roman" w:cs="Times New Roman"/>
+          <w:sz w:val="24"/>
+          <w:szCs w:val="24"/>
+          <w:lang w:val="fr-FR"/>
+        </w:rPr>
+        <w:t>person</w:t>
+      </w:r>
+      <w:r>
+        <w:rPr>
+          <w:rFonts w:ascii="Times New Roman" w:hAnsi="Times New Roman" w:cs="Times New Roman"/>
+          <w:sz w:val="24"/>
+          <w:szCs w:val="24"/>
+          <w:lang w:val="fr-FR"/>
+        </w:rPr>
+        <w:t>ẹ</w:t>
+      </w:r>
+      <w:proofErr w:type="spellEnd"/>
+      <w:r>
+        <w:rPr>
+          <w:rFonts w:ascii="Times New Roman" w:hAnsi="Times New Roman" w:cs="Times New Roman"/>
+          <w:sz w:val="24"/>
+          <w:szCs w:val="24"/>
+          <w:lang w:val="fr-FR"/>
+        </w:rPr>
+        <w:t xml:space="preserve"> </w:t>
+      </w:r>
+      <w:proofErr w:type="spellStart"/>
+      <w:r>
+        <w:rPr>
+          <w:rFonts w:ascii="Times New Roman" w:hAnsi="Times New Roman" w:cs="Times New Roman"/>
+          <w:sz w:val="24"/>
+          <w:szCs w:val="24"/>
+          <w:lang w:val="fr-FR"/>
+        </w:rPr>
+        <w:t>cancellari</w:t>
+      </w:r>
+      <w:r>
+        <w:rPr>
+          <w:rFonts w:ascii="Times New Roman" w:hAnsi="Times New Roman" w:cs="Times New Roman"/>
+          <w:sz w:val="24"/>
+          <w:szCs w:val="24"/>
+          <w:lang w:val="fr-FR"/>
+        </w:rPr>
+        <w:t>ẹ</w:t>
+      </w:r>
+      <w:proofErr w:type="spellEnd"/>
+      <w:r>
+        <w:rPr>
+          <w:rFonts w:ascii="Times New Roman" w:hAnsi="Times New Roman" w:cs="Times New Roman"/>
+          <w:sz w:val="24"/>
+          <w:szCs w:val="24"/>
+          <w:lang w:val="fr-FR"/>
+        </w:rPr>
+        <w:t xml:space="preserve"> </w:t>
+      </w:r>
+      <w:proofErr w:type="spellStart"/>
+      <w:r>
+        <w:rPr>
+          <w:rFonts w:ascii="Times New Roman" w:hAnsi="Times New Roman" w:cs="Times New Roman"/>
+          <w:sz w:val="24"/>
+          <w:szCs w:val="24"/>
+          <w:lang w:val="fr-FR"/>
+        </w:rPr>
+        <w:t>atque</w:t>
+      </w:r>
+      <w:proofErr w:type="spellEnd"/>
+      <w:r>
+        <w:rPr>
+          <w:rFonts w:ascii="Times New Roman" w:hAnsi="Times New Roman" w:cs="Times New Roman"/>
+          <w:sz w:val="24"/>
+          <w:szCs w:val="24"/>
+          <w:lang w:val="fr-FR"/>
+        </w:rPr>
+        <w:t xml:space="preserve"> </w:t>
+      </w:r>
+      <w:proofErr w:type="spellStart"/>
+      <w:r>
+        <w:rPr>
+          <w:rFonts w:ascii="Times New Roman" w:hAnsi="Times New Roman" w:cs="Times New Roman"/>
+          <w:sz w:val="24"/>
+          <w:szCs w:val="24"/>
+          <w:lang w:val="fr-FR"/>
+        </w:rPr>
+        <w:t>camer</w:t>
+      </w:r>
+      <w:r>
+        <w:rPr>
+          <w:rFonts w:ascii="Times New Roman" w:hAnsi="Times New Roman" w:cs="Times New Roman"/>
+          <w:sz w:val="24"/>
+          <w:szCs w:val="24"/>
+          <w:lang w:val="fr-FR"/>
+        </w:rPr>
+        <w:t>ẹ</w:t>
+      </w:r>
+      <w:proofErr w:type="spellEnd"/>
+      <w:r>
+        <w:rPr>
+          <w:rFonts w:ascii="Times New Roman" w:hAnsi="Times New Roman" w:cs="Times New Roman"/>
+          <w:sz w:val="24"/>
+          <w:szCs w:val="24"/>
+          <w:lang w:val="fr-FR"/>
+        </w:rPr>
+        <w:t xml:space="preserve"> </w:t>
+      </w:r>
+      <w:proofErr w:type="spellStart"/>
+      <w:r>
+        <w:rPr>
+          <w:rFonts w:ascii="Times New Roman" w:hAnsi="Times New Roman" w:cs="Times New Roman"/>
+          <w:sz w:val="24"/>
+          <w:szCs w:val="24"/>
+          <w:lang w:val="fr-FR"/>
+        </w:rPr>
+        <w:t>imperialis</w:t>
+      </w:r>
+      <w:proofErr w:type="spellEnd"/>
+      <w:r>
+        <w:rPr>
+          <w:rFonts w:ascii="Times New Roman" w:hAnsi="Times New Roman" w:cs="Times New Roman"/>
+          <w:sz w:val="24"/>
+          <w:szCs w:val="24"/>
+          <w:lang w:val="fr-FR"/>
+        </w:rPr>
+        <w:t xml:space="preserve"> </w:t>
+      </w:r>
+      <w:proofErr w:type="spellStart"/>
+      <w:r>
+        <w:rPr>
+          <w:rFonts w:ascii="Times New Roman" w:hAnsi="Times New Roman" w:cs="Times New Roman"/>
+          <w:sz w:val="24"/>
+          <w:szCs w:val="24"/>
+          <w:lang w:val="fr-FR"/>
+        </w:rPr>
+        <w:t>vocationem</w:t>
+      </w:r>
+      <w:r>
+        <w:rPr>
+          <w:rFonts w:ascii="Times New Roman" w:hAnsi="Times New Roman" w:cs="Times New Roman"/>
+          <w:sz w:val="24"/>
+          <w:szCs w:val="24"/>
+          <w:vertAlign w:val="superscript"/>
+          <w:lang w:val="fr-FR"/>
+        </w:rPr>
+        <w:t>x</w:t>
+      </w:r>
+      <w:proofErr w:type="spellEnd"/>
+      <w:r>
+        <w:rPr>
+          <w:rFonts w:ascii="Times New Roman" w:hAnsi="Times New Roman" w:cs="Times New Roman"/>
+          <w:sz w:val="24"/>
+          <w:szCs w:val="24"/>
+          <w:lang w:val="fr-FR"/>
+        </w:rPr>
+        <w:t xml:space="preserve">) </w:t>
+      </w:r>
+      <w:proofErr w:type="spellStart"/>
+      <w:r>
+        <w:rPr>
+          <w:rFonts w:ascii="Times New Roman" w:hAnsi="Times New Roman" w:cs="Times New Roman"/>
+          <w:sz w:val="24"/>
+          <w:szCs w:val="24"/>
+          <w:lang w:val="fr-FR"/>
+        </w:rPr>
+        <w:t>missionemque</w:t>
+      </w:r>
+      <w:proofErr w:type="spellEnd"/>
+      <w:r>
+        <w:rPr>
+          <w:rFonts w:ascii="Times New Roman" w:hAnsi="Times New Roman" w:cs="Times New Roman"/>
+          <w:sz w:val="24"/>
+          <w:szCs w:val="24"/>
+          <w:lang w:val="fr-FR"/>
+        </w:rPr>
+        <w:t xml:space="preserve"> </w:t>
+      </w:r>
+      <w:proofErr w:type="spellStart"/>
+      <w:r>
+        <w:rPr>
+          <w:rFonts w:ascii="Times New Roman" w:hAnsi="Times New Roman" w:cs="Times New Roman"/>
+          <w:sz w:val="24"/>
+          <w:szCs w:val="24"/>
+          <w:lang w:val="fr-FR"/>
+        </w:rPr>
+        <w:t>acceperunt</w:t>
+      </w:r>
+      <w:proofErr w:type="spellEnd"/>
+      <w:r>
+        <w:rPr>
+          <w:rFonts w:ascii="Times New Roman" w:hAnsi="Times New Roman" w:cs="Times New Roman"/>
+          <w:sz w:val="24"/>
+          <w:szCs w:val="24"/>
+          <w:lang w:val="fr-FR"/>
+        </w:rPr>
+        <w:t xml:space="preserve"> </w:t>
+      </w:r>
+      <w:proofErr w:type="spellStart"/>
+      <w:r>
+        <w:rPr>
+          <w:rFonts w:ascii="Times New Roman" w:hAnsi="Times New Roman" w:cs="Times New Roman"/>
+          <w:sz w:val="24"/>
+          <w:szCs w:val="24"/>
+          <w:lang w:val="fr-FR"/>
+        </w:rPr>
+        <w:t>usque</w:t>
+      </w:r>
+      <w:proofErr w:type="spellEnd"/>
+      <w:r>
+        <w:rPr>
+          <w:rFonts w:ascii="Times New Roman" w:hAnsi="Times New Roman" w:cs="Times New Roman"/>
+          <w:sz w:val="24"/>
+          <w:szCs w:val="24"/>
+          <w:lang w:val="fr-FR"/>
+        </w:rPr>
+        <w:t xml:space="preserve"> ad diem 19. </w:t>
+      </w:r>
+      <w:proofErr w:type="spellStart"/>
+      <w:r>
+        <w:rPr>
+          <w:rFonts w:ascii="Times New Roman" w:hAnsi="Times New Roman" w:cs="Times New Roman"/>
+          <w:sz w:val="24"/>
+          <w:szCs w:val="24"/>
+          <w:lang w:val="fr-FR"/>
+        </w:rPr>
+        <w:t>maii,</w:t>
+      </w:r>
+      <w:r>
+        <w:rPr>
+          <w:rFonts w:ascii="Times New Roman" w:hAnsi="Times New Roman" w:cs="Times New Roman"/>
+          <w:sz w:val="24"/>
+          <w:szCs w:val="24"/>
+          <w:vertAlign w:val="superscript"/>
+          <w:lang w:val="fr-FR"/>
+        </w:rPr>
+        <w:t>y</w:t>
+      </w:r>
+      <w:proofErr w:type="spellEnd"/>
+      <w:r>
+        <w:rPr>
+          <w:rFonts w:ascii="Times New Roman" w:hAnsi="Times New Roman" w:cs="Times New Roman"/>
+          <w:sz w:val="24"/>
+          <w:szCs w:val="24"/>
+          <w:lang w:val="fr-FR"/>
+        </w:rPr>
+        <w:t xml:space="preserve">) </w:t>
+      </w:r>
+      <w:proofErr w:type="spellStart"/>
+      <w:r>
+        <w:rPr>
+          <w:rFonts w:ascii="Times New Roman" w:hAnsi="Times New Roman" w:cs="Times New Roman"/>
+          <w:sz w:val="24"/>
+          <w:szCs w:val="24"/>
+          <w:lang w:val="fr-FR"/>
+        </w:rPr>
+        <w:t>quo</w:t>
+      </w:r>
+      <w:r>
+        <w:rPr>
+          <w:rFonts w:ascii="Times New Roman" w:hAnsi="Times New Roman" w:cs="Times New Roman"/>
+          <w:sz w:val="24"/>
+          <w:szCs w:val="24"/>
+          <w:vertAlign w:val="superscript"/>
+          <w:lang w:val="fr-FR"/>
+        </w:rPr>
+        <w:t>z</w:t>
+      </w:r>
+      <w:proofErr w:type="spellEnd"/>
+      <w:r>
+        <w:rPr>
+          <w:rFonts w:ascii="Times New Roman" w:hAnsi="Times New Roman" w:cs="Times New Roman"/>
+          <w:sz w:val="24"/>
+          <w:szCs w:val="24"/>
+          <w:lang w:val="fr-FR"/>
+        </w:rPr>
+        <w:t xml:space="preserve">) </w:t>
+      </w:r>
+      <w:proofErr w:type="spellStart"/>
+      <w:r>
+        <w:rPr>
+          <w:rFonts w:ascii="Times New Roman" w:hAnsi="Times New Roman" w:cs="Times New Roman"/>
+          <w:sz w:val="24"/>
+          <w:szCs w:val="24"/>
+          <w:lang w:val="fr-FR"/>
+        </w:rPr>
+        <w:t>omnes</w:t>
+      </w:r>
+      <w:proofErr w:type="spellEnd"/>
+      <w:r>
+        <w:rPr>
+          <w:rFonts w:ascii="Times New Roman" w:hAnsi="Times New Roman" w:cs="Times New Roman"/>
+          <w:sz w:val="24"/>
+          <w:szCs w:val="24"/>
+          <w:lang w:val="fr-FR"/>
+        </w:rPr>
+        <w:t xml:space="preserve"> Esseling</w:t>
+      </w:r>
+      <w:r>
+        <w:rPr>
+          <w:rFonts w:ascii="Times New Roman" w:hAnsi="Times New Roman" w:cs="Times New Roman"/>
+          <w:sz w:val="24"/>
+          <w:szCs w:val="24"/>
+          <w:lang w:val="fr-FR"/>
+        </w:rPr>
+        <w:t>e</w:t>
+      </w:r>
+      <w:r>
+        <w:rPr>
+          <w:rFonts w:ascii="Times New Roman" w:hAnsi="Times New Roman" w:cs="Times New Roman"/>
+          <w:sz w:val="24"/>
+          <w:szCs w:val="24"/>
+          <w:vertAlign w:val="superscript"/>
+          <w:lang w:val="fr-FR"/>
+        </w:rPr>
+        <w:t>a1</w:t>
+      </w:r>
+      <w:r>
+        <w:rPr>
+          <w:rFonts w:ascii="Times New Roman" w:hAnsi="Times New Roman" w:cs="Times New Roman"/>
+          <w:sz w:val="24"/>
+          <w:szCs w:val="24"/>
+          <w:lang w:val="fr-FR"/>
+        </w:rPr>
+        <w:t xml:space="preserve">) ad officia sua </w:t>
+      </w:r>
+      <w:proofErr w:type="spellStart"/>
+      <w:r>
+        <w:rPr>
+          <w:rFonts w:ascii="Times New Roman" w:hAnsi="Times New Roman" w:cs="Times New Roman"/>
+          <w:sz w:val="24"/>
+          <w:szCs w:val="24"/>
+          <w:lang w:val="fr-FR"/>
+        </w:rPr>
+        <w:t>continuanda</w:t>
+      </w:r>
+      <w:proofErr w:type="spellEnd"/>
+      <w:r>
+        <w:rPr>
+          <w:rFonts w:ascii="Times New Roman" w:hAnsi="Times New Roman" w:cs="Times New Roman"/>
+          <w:sz w:val="24"/>
+          <w:szCs w:val="24"/>
+          <w:lang w:val="fr-FR"/>
+        </w:rPr>
+        <w:t xml:space="preserve"> et </w:t>
+      </w:r>
+      <w:proofErr w:type="spellStart"/>
+      <w:r>
+        <w:rPr>
+          <w:rFonts w:ascii="Times New Roman" w:hAnsi="Times New Roman" w:cs="Times New Roman"/>
+          <w:sz w:val="24"/>
+          <w:szCs w:val="24"/>
+          <w:lang w:val="fr-FR"/>
+        </w:rPr>
+        <w:t>prosequenda</w:t>
+      </w:r>
+      <w:proofErr w:type="spellEnd"/>
+      <w:r>
+        <w:rPr>
+          <w:rFonts w:ascii="Times New Roman" w:hAnsi="Times New Roman" w:cs="Times New Roman"/>
+          <w:sz w:val="24"/>
+          <w:szCs w:val="24"/>
+          <w:lang w:val="fr-FR"/>
+        </w:rPr>
+        <w:t xml:space="preserve"> reverti</w:t>
+      </w:r>
+      <w:r>
+        <w:rPr>
+          <w:rFonts w:ascii="Times New Roman" w:hAnsi="Times New Roman" w:cs="Times New Roman"/>
+          <w:sz w:val="24"/>
+          <w:szCs w:val="24"/>
+          <w:vertAlign w:val="superscript"/>
+          <w:lang w:val="fr-FR"/>
+        </w:rPr>
+        <w:t>b1</w:t>
+      </w:r>
+      <w:r>
+        <w:rPr>
+          <w:rFonts w:ascii="Times New Roman" w:hAnsi="Times New Roman" w:cs="Times New Roman"/>
+          <w:sz w:val="24"/>
+          <w:szCs w:val="24"/>
+          <w:lang w:val="fr-FR"/>
+        </w:rPr>
+        <w:t xml:space="preserve">) </w:t>
+      </w:r>
+      <w:proofErr w:type="spellStart"/>
+      <w:r>
+        <w:rPr>
+          <w:rFonts w:ascii="Times New Roman" w:hAnsi="Times New Roman" w:cs="Times New Roman"/>
+          <w:sz w:val="24"/>
+          <w:szCs w:val="24"/>
+          <w:lang w:val="fr-FR"/>
+        </w:rPr>
+        <w:t>debent</w:t>
+      </w:r>
+      <w:proofErr w:type="spellEnd"/>
+      <w:r>
+        <w:rPr>
+          <w:rFonts w:ascii="Times New Roman" w:hAnsi="Times New Roman" w:cs="Times New Roman"/>
+          <w:sz w:val="24"/>
+          <w:szCs w:val="24"/>
+          <w:lang w:val="fr-FR"/>
+        </w:rPr>
+        <w:t xml:space="preserve">. Ad </w:t>
+      </w:r>
+      <w:proofErr w:type="spellStart"/>
+      <w:r>
+        <w:rPr>
+          <w:rFonts w:ascii="Times New Roman" w:hAnsi="Times New Roman" w:cs="Times New Roman"/>
+          <w:sz w:val="24"/>
+          <w:szCs w:val="24"/>
+          <w:lang w:val="fr-FR"/>
+        </w:rPr>
+        <w:t>hunc</w:t>
+      </w:r>
+      <w:proofErr w:type="spellEnd"/>
+      <w:r>
+        <w:rPr>
+          <w:rFonts w:ascii="Times New Roman" w:hAnsi="Times New Roman" w:cs="Times New Roman"/>
+          <w:sz w:val="24"/>
+          <w:szCs w:val="24"/>
+          <w:lang w:val="fr-FR"/>
+        </w:rPr>
+        <w:t xml:space="preserve"> </w:t>
+      </w:r>
+      <w:proofErr w:type="spellStart"/>
+      <w:r>
+        <w:rPr>
+          <w:rFonts w:ascii="Times New Roman" w:hAnsi="Times New Roman" w:cs="Times New Roman"/>
+          <w:sz w:val="24"/>
+          <w:szCs w:val="24"/>
+          <w:lang w:val="fr-FR"/>
+        </w:rPr>
+        <w:t>quoque</w:t>
+      </w:r>
+      <w:proofErr w:type="spellEnd"/>
+      <w:r>
+        <w:rPr>
+          <w:rFonts w:ascii="Times New Roman" w:hAnsi="Times New Roman" w:cs="Times New Roman"/>
+          <w:sz w:val="24"/>
+          <w:szCs w:val="24"/>
+          <w:lang w:val="fr-FR"/>
+        </w:rPr>
+        <w:t xml:space="preserve"> diem </w:t>
+      </w:r>
+      <w:proofErr w:type="spellStart"/>
+      <w:r>
+        <w:rPr>
+          <w:rFonts w:ascii="Times New Roman" w:hAnsi="Times New Roman" w:cs="Times New Roman"/>
+          <w:sz w:val="24"/>
+          <w:szCs w:val="24"/>
+          <w:lang w:val="fr-FR"/>
+        </w:rPr>
+        <w:t>regiminis</w:t>
+      </w:r>
+      <w:proofErr w:type="spellEnd"/>
+      <w:r>
+        <w:rPr>
+          <w:rFonts w:ascii="Times New Roman" w:hAnsi="Times New Roman" w:cs="Times New Roman"/>
+          <w:sz w:val="24"/>
+          <w:szCs w:val="24"/>
+          <w:lang w:val="fr-FR"/>
+        </w:rPr>
+        <w:t xml:space="preserve"> </w:t>
+      </w:r>
+      <w:proofErr w:type="spellStart"/>
+      <w:r>
+        <w:rPr>
+          <w:rFonts w:ascii="Times New Roman" w:hAnsi="Times New Roman" w:cs="Times New Roman"/>
+          <w:sz w:val="24"/>
+          <w:szCs w:val="24"/>
+          <w:lang w:val="fr-FR"/>
+        </w:rPr>
+        <w:t>person</w:t>
+      </w:r>
+      <w:r>
+        <w:rPr>
+          <w:rFonts w:ascii="Times New Roman" w:hAnsi="Times New Roman" w:cs="Times New Roman"/>
+          <w:sz w:val="24"/>
+          <w:szCs w:val="24"/>
+          <w:lang w:val="fr-FR"/>
+        </w:rPr>
+        <w:t>ẹ</w:t>
+      </w:r>
+      <w:proofErr w:type="spellEnd"/>
+      <w:r>
+        <w:rPr>
+          <w:rFonts w:ascii="Times New Roman" w:hAnsi="Times New Roman" w:cs="Times New Roman"/>
+          <w:sz w:val="24"/>
+          <w:szCs w:val="24"/>
+          <w:lang w:val="fr-FR"/>
+        </w:rPr>
+        <w:t xml:space="preserve"> 22 </w:t>
+      </w:r>
+      <w:proofErr w:type="spellStart"/>
+      <w:r>
+        <w:rPr>
+          <w:rFonts w:ascii="Times New Roman" w:hAnsi="Times New Roman" w:cs="Times New Roman"/>
+          <w:sz w:val="24"/>
+          <w:szCs w:val="24"/>
+          <w:lang w:val="fr-FR"/>
+        </w:rPr>
+        <w:t>vel</w:t>
+      </w:r>
+      <w:proofErr w:type="spellEnd"/>
+      <w:r>
+        <w:rPr>
+          <w:rFonts w:ascii="Times New Roman" w:hAnsi="Times New Roman" w:cs="Times New Roman"/>
+          <w:sz w:val="24"/>
+          <w:szCs w:val="24"/>
+          <w:lang w:val="fr-FR"/>
+        </w:rPr>
+        <w:t xml:space="preserve"> </w:t>
+      </w:r>
+      <w:proofErr w:type="spellStart"/>
+      <w:r>
+        <w:rPr>
+          <w:rFonts w:ascii="Times New Roman" w:hAnsi="Times New Roman" w:cs="Times New Roman"/>
+          <w:sz w:val="24"/>
+          <w:szCs w:val="24"/>
+          <w:lang w:val="fr-FR"/>
+        </w:rPr>
+        <w:t>saltem</w:t>
+      </w:r>
+      <w:proofErr w:type="spellEnd"/>
+      <w:r>
+        <w:rPr>
+          <w:rFonts w:ascii="Times New Roman" w:hAnsi="Times New Roman" w:cs="Times New Roman"/>
+          <w:sz w:val="24"/>
+          <w:szCs w:val="24"/>
+          <w:lang w:val="fr-FR"/>
+        </w:rPr>
+        <w:t xml:space="preserve"> 14 per </w:t>
+      </w:r>
+      <w:proofErr w:type="spellStart"/>
+      <w:r>
+        <w:rPr>
+          <w:rFonts w:ascii="Times New Roman" w:hAnsi="Times New Roman" w:cs="Times New Roman"/>
+          <w:sz w:val="24"/>
+          <w:szCs w:val="24"/>
+          <w:lang w:val="fr-FR"/>
+        </w:rPr>
+        <w:t>singulos</w:t>
+      </w:r>
+      <w:proofErr w:type="spellEnd"/>
+      <w:r>
+        <w:rPr>
+          <w:rFonts w:ascii="Times New Roman" w:hAnsi="Times New Roman" w:cs="Times New Roman"/>
+          <w:sz w:val="24"/>
+          <w:szCs w:val="24"/>
+          <w:lang w:val="fr-FR"/>
+        </w:rPr>
+        <w:t xml:space="preserve"> status</w:t>
+      </w:r>
+      <w:r>
+        <w:rPr>
+          <w:rFonts w:ascii="Times New Roman" w:hAnsi="Times New Roman" w:cs="Times New Roman"/>
+          <w:sz w:val="24"/>
+          <w:szCs w:val="24"/>
+          <w:vertAlign w:val="superscript"/>
+          <w:lang w:val="fr-FR"/>
+        </w:rPr>
+        <w:t>c1</w:t>
+      </w:r>
+      <w:r>
+        <w:rPr>
+          <w:rFonts w:ascii="Times New Roman" w:hAnsi="Times New Roman" w:cs="Times New Roman"/>
+          <w:sz w:val="24"/>
+          <w:szCs w:val="24"/>
+          <w:lang w:val="fr-FR"/>
+        </w:rPr>
+        <w:t xml:space="preserve">) </w:t>
+      </w:r>
+      <w:proofErr w:type="spellStart"/>
+      <w:r>
+        <w:rPr>
+          <w:rFonts w:ascii="Times New Roman" w:hAnsi="Times New Roman" w:cs="Times New Roman"/>
+          <w:sz w:val="24"/>
+          <w:szCs w:val="24"/>
+          <w:lang w:val="fr-FR"/>
+        </w:rPr>
+        <w:t>mittend</w:t>
+      </w:r>
+      <w:r>
+        <w:rPr>
+          <w:rFonts w:ascii="Times New Roman" w:hAnsi="Times New Roman" w:cs="Times New Roman"/>
+          <w:sz w:val="24"/>
+          <w:szCs w:val="24"/>
+          <w:lang w:val="fr-FR"/>
+        </w:rPr>
+        <w:t>ẹ</w:t>
+      </w:r>
+      <w:proofErr w:type="spellEnd"/>
+      <w:r>
+        <w:rPr>
+          <w:rFonts w:ascii="Times New Roman" w:hAnsi="Times New Roman" w:cs="Times New Roman"/>
+          <w:sz w:val="24"/>
+          <w:szCs w:val="24"/>
+          <w:lang w:val="fr-FR"/>
+        </w:rPr>
+        <w:t xml:space="preserve"> pr</w:t>
+      </w:r>
+      <w:r>
+        <w:rPr>
+          <w:rFonts w:ascii="Times New Roman" w:hAnsi="Times New Roman" w:cs="Times New Roman"/>
+          <w:sz w:val="24"/>
+          <w:szCs w:val="24"/>
+          <w:lang w:val="fr-FR"/>
+        </w:rPr>
+        <w:t>ẹ</w:t>
+      </w:r>
+      <w:r>
+        <w:rPr>
+          <w:rFonts w:ascii="Times New Roman" w:hAnsi="Times New Roman" w:cs="Times New Roman"/>
+          <w:sz w:val="24"/>
+          <w:szCs w:val="24"/>
+          <w:lang w:val="fr-FR"/>
+        </w:rPr>
+        <w:t>sto</w:t>
+      </w:r>
+      <w:r>
+        <w:rPr>
+          <w:rFonts w:ascii="Times New Roman" w:hAnsi="Times New Roman" w:cs="Times New Roman"/>
+          <w:sz w:val="24"/>
+          <w:szCs w:val="24"/>
+          <w:vertAlign w:val="superscript"/>
+          <w:lang w:val="fr-FR"/>
+        </w:rPr>
+        <w:t>d1</w:t>
+      </w:r>
+      <w:r>
+        <w:rPr>
+          <w:rFonts w:ascii="Times New Roman" w:hAnsi="Times New Roman" w:cs="Times New Roman"/>
+          <w:sz w:val="24"/>
+          <w:szCs w:val="24"/>
+          <w:lang w:val="fr-FR"/>
+        </w:rPr>
+        <w:t xml:space="preserve">) esse </w:t>
+      </w:r>
+      <w:proofErr w:type="spellStart"/>
+      <w:r>
+        <w:rPr>
+          <w:rFonts w:ascii="Times New Roman" w:hAnsi="Times New Roman" w:cs="Times New Roman"/>
+          <w:sz w:val="24"/>
+          <w:szCs w:val="24"/>
+          <w:lang w:val="fr-FR"/>
+        </w:rPr>
+        <w:t>debent</w:t>
+      </w:r>
+      <w:proofErr w:type="spellEnd"/>
+      <w:r>
+        <w:rPr>
+          <w:rFonts w:ascii="Times New Roman" w:hAnsi="Times New Roman" w:cs="Times New Roman"/>
+          <w:sz w:val="24"/>
+          <w:szCs w:val="24"/>
+          <w:lang w:val="fr-FR"/>
+        </w:rPr>
+        <w:t xml:space="preserve">, </w:t>
+      </w:r>
+      <w:proofErr w:type="spellStart"/>
+      <w:r>
+        <w:rPr>
+          <w:rFonts w:ascii="Times New Roman" w:hAnsi="Times New Roman" w:cs="Times New Roman"/>
+          <w:sz w:val="24"/>
+          <w:szCs w:val="24"/>
+          <w:lang w:val="fr-FR"/>
+        </w:rPr>
+        <w:t>nam</w:t>
+      </w:r>
+      <w:proofErr w:type="spellEnd"/>
+      <w:r>
+        <w:rPr>
+          <w:rFonts w:ascii="Times New Roman" w:hAnsi="Times New Roman" w:cs="Times New Roman"/>
+          <w:sz w:val="24"/>
+          <w:szCs w:val="24"/>
+          <w:lang w:val="fr-FR"/>
+        </w:rPr>
+        <w:t xml:space="preserve"> priores</w:t>
+      </w:r>
+      <w:r>
+        <w:rPr>
+          <w:rFonts w:ascii="Times New Roman" w:hAnsi="Times New Roman" w:cs="Times New Roman"/>
+          <w:sz w:val="24"/>
+          <w:szCs w:val="24"/>
+          <w:vertAlign w:val="superscript"/>
+          <w:lang w:val="fr-FR"/>
+        </w:rPr>
+        <w:t>e1</w:t>
+      </w:r>
+      <w:r>
+        <w:rPr>
+          <w:rFonts w:ascii="Times New Roman" w:hAnsi="Times New Roman" w:cs="Times New Roman"/>
+          <w:sz w:val="24"/>
+          <w:szCs w:val="24"/>
+          <w:lang w:val="fr-FR"/>
+        </w:rPr>
+        <w:t xml:space="preserve">) </w:t>
+      </w:r>
+      <w:proofErr w:type="spellStart"/>
+      <w:r>
+        <w:rPr>
+          <w:rFonts w:ascii="Times New Roman" w:hAnsi="Times New Roman" w:cs="Times New Roman"/>
+          <w:sz w:val="24"/>
+          <w:szCs w:val="24"/>
+          <w:lang w:val="fr-FR"/>
+        </w:rPr>
+        <w:t>vocationem</w:t>
+      </w:r>
+      <w:proofErr w:type="spellEnd"/>
+      <w:r>
+        <w:rPr>
+          <w:rFonts w:ascii="Times New Roman" w:hAnsi="Times New Roman" w:cs="Times New Roman"/>
+          <w:sz w:val="24"/>
+          <w:szCs w:val="24"/>
+          <w:lang w:val="fr-FR"/>
+        </w:rPr>
+        <w:t xml:space="preserve"> ex causa, </w:t>
+      </w:r>
+      <w:proofErr w:type="spellStart"/>
+      <w:r>
+        <w:rPr>
+          <w:rFonts w:ascii="Times New Roman" w:hAnsi="Times New Roman" w:cs="Times New Roman"/>
+          <w:sz w:val="24"/>
+          <w:szCs w:val="24"/>
+          <w:lang w:val="fr-FR"/>
+        </w:rPr>
+        <w:t>qu</w:t>
+      </w:r>
+      <w:r>
+        <w:rPr>
+          <w:rFonts w:ascii="Times New Roman" w:hAnsi="Times New Roman" w:cs="Times New Roman"/>
+          <w:sz w:val="24"/>
+          <w:szCs w:val="24"/>
+          <w:lang w:val="fr-FR"/>
+        </w:rPr>
+        <w:t>ẹ</w:t>
+      </w:r>
+      <w:proofErr w:type="spellEnd"/>
+      <w:r>
+        <w:rPr>
+          <w:rFonts w:ascii="Times New Roman" w:hAnsi="Times New Roman" w:cs="Times New Roman"/>
+          <w:sz w:val="24"/>
+          <w:szCs w:val="24"/>
+          <w:lang w:val="fr-FR"/>
+        </w:rPr>
+        <w:t xml:space="preserve"> sequitur, </w:t>
+      </w:r>
+      <w:proofErr w:type="spellStart"/>
+      <w:r>
+        <w:rPr>
+          <w:rFonts w:ascii="Times New Roman" w:hAnsi="Times New Roman" w:cs="Times New Roman"/>
+          <w:sz w:val="24"/>
+          <w:szCs w:val="24"/>
+          <w:lang w:val="fr-FR"/>
+        </w:rPr>
+        <w:t>acceperunt</w:t>
+      </w:r>
+      <w:proofErr w:type="spellEnd"/>
+      <w:r>
+        <w:rPr>
+          <w:rFonts w:ascii="Times New Roman" w:hAnsi="Times New Roman" w:cs="Times New Roman"/>
+          <w:sz w:val="24"/>
+          <w:szCs w:val="24"/>
+          <w:lang w:val="fr-FR"/>
+        </w:rPr>
+        <w:t xml:space="preserve">, cum </w:t>
+      </w:r>
+      <w:proofErr w:type="spellStart"/>
+      <w:r>
+        <w:rPr>
+          <w:rFonts w:ascii="Times New Roman" w:hAnsi="Times New Roman" w:cs="Times New Roman"/>
+          <w:sz w:val="24"/>
+          <w:szCs w:val="24"/>
+          <w:lang w:val="fr-FR"/>
+        </w:rPr>
+        <w:t>quibus</w:t>
+      </w:r>
+      <w:proofErr w:type="spellEnd"/>
+      <w:r>
+        <w:rPr>
+          <w:rFonts w:ascii="Times New Roman" w:hAnsi="Times New Roman" w:cs="Times New Roman"/>
+          <w:sz w:val="24"/>
+          <w:szCs w:val="24"/>
+          <w:lang w:val="fr-FR"/>
+        </w:rPr>
+        <w:t xml:space="preserve"> </w:t>
+      </w:r>
+      <w:proofErr w:type="spellStart"/>
+      <w:r>
+        <w:rPr>
+          <w:rFonts w:ascii="Times New Roman" w:hAnsi="Times New Roman" w:cs="Times New Roman"/>
+          <w:sz w:val="24"/>
+          <w:szCs w:val="24"/>
+          <w:lang w:val="fr-FR"/>
+        </w:rPr>
+        <w:t>mihi</w:t>
+      </w:r>
+      <w:proofErr w:type="spellEnd"/>
+      <w:r>
+        <w:rPr>
+          <w:rFonts w:ascii="Times New Roman" w:hAnsi="Times New Roman" w:cs="Times New Roman"/>
+          <w:sz w:val="24"/>
+          <w:szCs w:val="24"/>
+          <w:lang w:val="fr-FR"/>
+        </w:rPr>
+        <w:t xml:space="preserve">, ut </w:t>
+      </w:r>
+      <w:proofErr w:type="spellStart"/>
+      <w:r>
+        <w:rPr>
+          <w:rFonts w:ascii="Times New Roman" w:hAnsi="Times New Roman" w:cs="Times New Roman"/>
+          <w:sz w:val="24"/>
+          <w:szCs w:val="24"/>
+          <w:lang w:val="fr-FR"/>
+        </w:rPr>
+        <w:t>M</w:t>
+      </w:r>
+      <w:r>
+        <w:rPr>
+          <w:rFonts w:ascii="Times New Roman" w:hAnsi="Times New Roman" w:cs="Times New Roman"/>
+          <w:sz w:val="24"/>
+          <w:szCs w:val="24"/>
+          <w:vertAlign w:val="superscript"/>
+          <w:lang w:val="fr-FR"/>
+        </w:rPr>
+        <w:t>tis</w:t>
+      </w:r>
+      <w:proofErr w:type="spellEnd"/>
+      <w:r>
+        <w:rPr>
+          <w:rFonts w:ascii="Times New Roman" w:hAnsi="Times New Roman" w:cs="Times New Roman"/>
+          <w:sz w:val="24"/>
+          <w:szCs w:val="24"/>
+          <w:lang w:val="fr-FR"/>
+        </w:rPr>
+        <w:t xml:space="preserve"> </w:t>
+      </w:r>
+      <w:proofErr w:type="spellStart"/>
+      <w:r>
+        <w:rPr>
+          <w:rFonts w:ascii="Times New Roman" w:hAnsi="Times New Roman" w:cs="Times New Roman"/>
+          <w:sz w:val="24"/>
+          <w:szCs w:val="24"/>
+          <w:lang w:val="fr-FR"/>
+        </w:rPr>
+        <w:t>V</w:t>
+      </w:r>
+      <w:r>
+        <w:rPr>
+          <w:rFonts w:ascii="Times New Roman" w:hAnsi="Times New Roman" w:cs="Times New Roman"/>
+          <w:sz w:val="24"/>
+          <w:szCs w:val="24"/>
+          <w:vertAlign w:val="superscript"/>
+          <w:lang w:val="fr-FR"/>
+        </w:rPr>
+        <w:t>re</w:t>
+      </w:r>
+      <w:proofErr w:type="spellEnd"/>
+      <w:r>
+        <w:rPr>
+          <w:rFonts w:ascii="Times New Roman" w:hAnsi="Times New Roman" w:cs="Times New Roman"/>
+          <w:sz w:val="24"/>
+          <w:szCs w:val="24"/>
+          <w:lang w:val="fr-FR"/>
+        </w:rPr>
+        <w:t xml:space="preserve"> locumtenenti,</w:t>
+      </w:r>
+      <w:r>
+        <w:rPr>
+          <w:rFonts w:ascii="Times New Roman" w:hAnsi="Times New Roman" w:cs="Times New Roman"/>
+          <w:sz w:val="24"/>
+          <w:szCs w:val="24"/>
+          <w:vertAlign w:val="superscript"/>
+          <w:lang w:val="fr-FR"/>
+        </w:rPr>
+        <w:t>f1</w:t>
+      </w:r>
+      <w:r>
+        <w:rPr>
+          <w:rFonts w:ascii="Times New Roman" w:hAnsi="Times New Roman" w:cs="Times New Roman"/>
+          <w:sz w:val="24"/>
+          <w:szCs w:val="24"/>
+          <w:lang w:val="fr-FR"/>
+        </w:rPr>
+        <w:t xml:space="preserve">) rebus </w:t>
+      </w:r>
+      <w:proofErr w:type="spellStart"/>
+      <w:r>
+        <w:rPr>
+          <w:rFonts w:ascii="Times New Roman" w:hAnsi="Times New Roman" w:cs="Times New Roman"/>
+          <w:sz w:val="24"/>
+          <w:szCs w:val="24"/>
+          <w:lang w:val="fr-FR"/>
+        </w:rPr>
+        <w:t>intendendum</w:t>
+      </w:r>
+      <w:proofErr w:type="spellEnd"/>
+      <w:r>
+        <w:rPr>
+          <w:rFonts w:ascii="Times New Roman" w:hAnsi="Times New Roman" w:cs="Times New Roman"/>
+          <w:sz w:val="24"/>
+          <w:szCs w:val="24"/>
+          <w:lang w:val="fr-FR"/>
+        </w:rPr>
+        <w:t xml:space="preserve"> </w:t>
+      </w:r>
+      <w:proofErr w:type="spellStart"/>
+      <w:r>
+        <w:rPr>
+          <w:rFonts w:ascii="Times New Roman" w:hAnsi="Times New Roman" w:cs="Times New Roman"/>
+          <w:sz w:val="24"/>
+          <w:szCs w:val="24"/>
+          <w:lang w:val="fr-FR"/>
+        </w:rPr>
+        <w:t>erit</w:t>
+      </w:r>
+      <w:proofErr w:type="spellEnd"/>
+      <w:r>
+        <w:rPr>
+          <w:rFonts w:ascii="Times New Roman" w:hAnsi="Times New Roman" w:cs="Times New Roman"/>
+          <w:sz w:val="24"/>
+          <w:szCs w:val="24"/>
+          <w:lang w:val="fr-FR"/>
+        </w:rPr>
+        <w:t xml:space="preserve">, per </w:t>
+      </w:r>
+      <w:proofErr w:type="spellStart"/>
+      <w:r>
+        <w:rPr>
+          <w:rFonts w:ascii="Times New Roman" w:hAnsi="Times New Roman" w:cs="Times New Roman"/>
+          <w:sz w:val="24"/>
+          <w:szCs w:val="24"/>
+          <w:lang w:val="fr-FR"/>
+        </w:rPr>
+        <w:t>omnia</w:t>
+      </w:r>
+      <w:proofErr w:type="spellEnd"/>
+      <w:r>
+        <w:rPr>
+          <w:rFonts w:ascii="Times New Roman" w:hAnsi="Times New Roman" w:cs="Times New Roman"/>
+          <w:sz w:val="24"/>
+          <w:szCs w:val="24"/>
+          <w:lang w:val="fr-FR"/>
+        </w:rPr>
+        <w:t xml:space="preserve"> </w:t>
+      </w:r>
+      <w:proofErr w:type="spellStart"/>
+      <w:r>
+        <w:rPr>
+          <w:rFonts w:ascii="Times New Roman" w:hAnsi="Times New Roman" w:cs="Times New Roman"/>
+          <w:sz w:val="24"/>
+          <w:szCs w:val="24"/>
+          <w:lang w:val="fr-FR"/>
+        </w:rPr>
+        <w:t>tamen</w:t>
+      </w:r>
+      <w:proofErr w:type="spellEnd"/>
+      <w:r>
+        <w:rPr>
+          <w:rFonts w:ascii="Times New Roman" w:hAnsi="Times New Roman" w:cs="Times New Roman"/>
+          <w:sz w:val="24"/>
+          <w:szCs w:val="24"/>
+          <w:lang w:val="fr-FR"/>
+        </w:rPr>
+        <w:t xml:space="preserve"> </w:t>
+      </w:r>
+      <w:commentRangeStart w:id="18"/>
+      <w:proofErr w:type="spellStart"/>
+      <w:r>
+        <w:rPr>
+          <w:rFonts w:ascii="Times New Roman" w:hAnsi="Times New Roman" w:cs="Times New Roman"/>
+          <w:sz w:val="24"/>
+          <w:szCs w:val="24"/>
+          <w:lang w:val="fr-FR"/>
+        </w:rPr>
+        <w:t>Wormaciensi</w:t>
+      </w:r>
+      <w:proofErr w:type="spellEnd"/>
+      <w:r>
+        <w:rPr>
+          <w:rFonts w:ascii="Times New Roman" w:hAnsi="Times New Roman" w:cs="Times New Roman"/>
+          <w:sz w:val="24"/>
+          <w:szCs w:val="24"/>
+          <w:lang w:val="fr-FR"/>
+        </w:rPr>
+        <w:t xml:space="preserve"> </w:t>
+      </w:r>
+      <w:commentRangeEnd w:id="18"/>
+      <w:r>
+        <w:rPr>
+          <w:rStyle w:val="Kommentarzeichen"/>
+        </w:rPr>
+        <w:commentReference w:id="18"/>
+      </w:r>
+      <w:proofErr w:type="spellStart"/>
+      <w:r>
+        <w:rPr>
+          <w:rFonts w:ascii="Times New Roman" w:hAnsi="Times New Roman" w:cs="Times New Roman"/>
+          <w:sz w:val="24"/>
+          <w:szCs w:val="24"/>
+          <w:lang w:val="fr-FR"/>
+        </w:rPr>
+        <w:t>ordinatione</w:t>
+      </w:r>
+      <w:proofErr w:type="spellEnd"/>
+      <w:r>
+        <w:rPr>
+          <w:rFonts w:ascii="Times New Roman" w:hAnsi="Times New Roman" w:cs="Times New Roman"/>
+          <w:sz w:val="24"/>
+          <w:szCs w:val="24"/>
+          <w:lang w:val="fr-FR"/>
+        </w:rPr>
+        <w:t xml:space="preserve"> </w:t>
+      </w:r>
+      <w:proofErr w:type="spellStart"/>
+      <w:r>
+        <w:rPr>
+          <w:rFonts w:ascii="Times New Roman" w:hAnsi="Times New Roman" w:cs="Times New Roman"/>
+          <w:sz w:val="24"/>
+          <w:szCs w:val="24"/>
+          <w:lang w:val="fr-FR"/>
+        </w:rPr>
+        <w:t>integra</w:t>
+      </w:r>
+      <w:proofErr w:type="spellEnd"/>
+      <w:r>
+        <w:rPr>
+          <w:rFonts w:ascii="Times New Roman" w:hAnsi="Times New Roman" w:cs="Times New Roman"/>
+          <w:sz w:val="24"/>
+          <w:szCs w:val="24"/>
+          <w:lang w:val="fr-FR"/>
+        </w:rPr>
+        <w:t xml:space="preserve"> </w:t>
+      </w:r>
+      <w:proofErr w:type="spellStart"/>
+      <w:r>
+        <w:rPr>
+          <w:rFonts w:ascii="Times New Roman" w:hAnsi="Times New Roman" w:cs="Times New Roman"/>
+          <w:sz w:val="24"/>
+          <w:szCs w:val="24"/>
+          <w:lang w:val="fr-FR"/>
+        </w:rPr>
+        <w:t>salvaque</w:t>
+      </w:r>
+      <w:proofErr w:type="spellEnd"/>
+      <w:r>
+        <w:rPr>
+          <w:rFonts w:ascii="Times New Roman" w:hAnsi="Times New Roman" w:cs="Times New Roman"/>
+          <w:sz w:val="24"/>
+          <w:szCs w:val="24"/>
+          <w:lang w:val="fr-FR"/>
+        </w:rPr>
+        <w:t xml:space="preserve"> permanente</w:t>
+      </w:r>
+      <w:r>
+        <w:rPr>
+          <w:rFonts w:ascii="Times New Roman" w:hAnsi="Times New Roman" w:cs="Times New Roman"/>
+          <w:sz w:val="24"/>
+          <w:szCs w:val="24"/>
+          <w:vertAlign w:val="superscript"/>
+          <w:lang w:val="fr-FR"/>
+        </w:rPr>
+        <w:t>g1</w:t>
+      </w:r>
+      <w:r>
+        <w:rPr>
+          <w:rFonts w:ascii="Times New Roman" w:hAnsi="Times New Roman" w:cs="Times New Roman"/>
+          <w:sz w:val="24"/>
+          <w:szCs w:val="24"/>
+          <w:lang w:val="fr-FR"/>
+        </w:rPr>
+        <w:t xml:space="preserve">) </w:t>
+      </w:r>
+      <w:proofErr w:type="spellStart"/>
+      <w:r>
+        <w:rPr>
+          <w:rFonts w:ascii="Times New Roman" w:hAnsi="Times New Roman" w:cs="Times New Roman"/>
+          <w:sz w:val="24"/>
+          <w:szCs w:val="24"/>
+          <w:lang w:val="fr-FR"/>
+        </w:rPr>
+        <w:t>concessa</w:t>
+      </w:r>
+      <w:proofErr w:type="spellEnd"/>
+      <w:r>
+        <w:rPr>
+          <w:rFonts w:ascii="Times New Roman" w:hAnsi="Times New Roman" w:cs="Times New Roman"/>
+          <w:sz w:val="24"/>
+          <w:szCs w:val="24"/>
+          <w:lang w:val="fr-FR"/>
+        </w:rPr>
+        <w:t xml:space="preserve"> </w:t>
+      </w:r>
+      <w:proofErr w:type="spellStart"/>
+      <w:r>
+        <w:rPr>
+          <w:rFonts w:ascii="Times New Roman" w:hAnsi="Times New Roman" w:cs="Times New Roman"/>
+          <w:sz w:val="24"/>
+          <w:szCs w:val="24"/>
+          <w:lang w:val="fr-FR"/>
+        </w:rPr>
+        <w:t>mihi</w:t>
+      </w:r>
+      <w:proofErr w:type="spellEnd"/>
+      <w:r>
+        <w:rPr>
+          <w:rFonts w:ascii="Times New Roman" w:hAnsi="Times New Roman" w:cs="Times New Roman"/>
+          <w:sz w:val="24"/>
+          <w:szCs w:val="24"/>
+          <w:lang w:val="fr-FR"/>
+        </w:rPr>
+        <w:t xml:space="preserve"> </w:t>
+      </w:r>
+      <w:proofErr w:type="spellStart"/>
+      <w:r>
+        <w:rPr>
+          <w:rFonts w:ascii="Times New Roman" w:hAnsi="Times New Roman" w:cs="Times New Roman"/>
+          <w:sz w:val="24"/>
+          <w:szCs w:val="24"/>
+          <w:lang w:val="fr-FR"/>
+        </w:rPr>
+        <w:t>potestate</w:t>
+      </w:r>
+      <w:proofErr w:type="spellEnd"/>
+      <w:r>
+        <w:rPr>
+          <w:rFonts w:ascii="Times New Roman" w:hAnsi="Times New Roman" w:cs="Times New Roman"/>
+          <w:sz w:val="24"/>
+          <w:szCs w:val="24"/>
+          <w:lang w:val="fr-FR"/>
+        </w:rPr>
+        <w:t xml:space="preserve">, </w:t>
+      </w:r>
+      <w:proofErr w:type="spellStart"/>
+      <w:r>
+        <w:rPr>
+          <w:rFonts w:ascii="Times New Roman" w:hAnsi="Times New Roman" w:cs="Times New Roman"/>
+          <w:sz w:val="24"/>
+          <w:szCs w:val="24"/>
+          <w:lang w:val="fr-FR"/>
+        </w:rPr>
+        <w:t>ubi</w:t>
+      </w:r>
+      <w:proofErr w:type="spellEnd"/>
+      <w:r>
+        <w:rPr>
+          <w:rFonts w:ascii="Times New Roman" w:hAnsi="Times New Roman" w:cs="Times New Roman"/>
+          <w:sz w:val="24"/>
+          <w:szCs w:val="24"/>
+          <w:lang w:val="fr-FR"/>
+        </w:rPr>
+        <w:t xml:space="preserve"> gravis </w:t>
+      </w:r>
+      <w:proofErr w:type="spellStart"/>
+      <w:r>
+        <w:rPr>
+          <w:rFonts w:ascii="Times New Roman" w:hAnsi="Times New Roman" w:cs="Times New Roman"/>
+          <w:sz w:val="24"/>
+          <w:szCs w:val="24"/>
+          <w:lang w:val="fr-FR"/>
+        </w:rPr>
+        <w:t>improvisaque</w:t>
+      </w:r>
+      <w:proofErr w:type="spellEnd"/>
+      <w:r>
+        <w:rPr>
+          <w:rFonts w:ascii="Times New Roman" w:hAnsi="Times New Roman" w:cs="Times New Roman"/>
+          <w:sz w:val="24"/>
+          <w:szCs w:val="24"/>
+          <w:lang w:val="fr-FR"/>
+        </w:rPr>
+        <w:t xml:space="preserve"> </w:t>
+      </w:r>
+      <w:proofErr w:type="spellStart"/>
+      <w:r>
+        <w:rPr>
+          <w:rFonts w:ascii="Times New Roman" w:hAnsi="Times New Roman" w:cs="Times New Roman"/>
+          <w:sz w:val="24"/>
+          <w:szCs w:val="24"/>
+          <w:lang w:val="fr-FR"/>
+        </w:rPr>
+        <w:t>necessitas</w:t>
+      </w:r>
+      <w:proofErr w:type="spellEnd"/>
+      <w:r>
+        <w:rPr>
+          <w:rFonts w:ascii="Times New Roman" w:hAnsi="Times New Roman" w:cs="Times New Roman"/>
+          <w:sz w:val="24"/>
+          <w:szCs w:val="24"/>
+          <w:lang w:val="fr-FR"/>
+        </w:rPr>
+        <w:t xml:space="preserve"> </w:t>
+      </w:r>
+      <w:proofErr w:type="spellStart"/>
+      <w:r>
+        <w:rPr>
+          <w:rFonts w:ascii="Times New Roman" w:hAnsi="Times New Roman" w:cs="Times New Roman"/>
+          <w:sz w:val="24"/>
+          <w:szCs w:val="24"/>
+          <w:lang w:val="fr-FR"/>
+        </w:rPr>
+        <w:t>inciderit</w:t>
+      </w:r>
+      <w:proofErr w:type="spellEnd"/>
+      <w:r>
+        <w:rPr>
+          <w:rFonts w:ascii="Times New Roman" w:hAnsi="Times New Roman" w:cs="Times New Roman"/>
+          <w:sz w:val="24"/>
+          <w:szCs w:val="24"/>
+          <w:lang w:val="fr-FR"/>
+        </w:rPr>
+        <w:t xml:space="preserve">, unum </w:t>
+      </w:r>
+      <w:proofErr w:type="spellStart"/>
+      <w:r>
+        <w:rPr>
+          <w:rFonts w:ascii="Times New Roman" w:hAnsi="Times New Roman" w:cs="Times New Roman"/>
+          <w:sz w:val="24"/>
+          <w:szCs w:val="24"/>
+          <w:lang w:val="fr-FR"/>
+        </w:rPr>
+        <w:t>vel</w:t>
+      </w:r>
+      <w:proofErr w:type="spellEnd"/>
+      <w:r>
+        <w:rPr>
+          <w:rFonts w:ascii="Times New Roman" w:hAnsi="Times New Roman" w:cs="Times New Roman"/>
+          <w:sz w:val="24"/>
+          <w:szCs w:val="24"/>
+          <w:lang w:val="fr-FR"/>
+        </w:rPr>
+        <w:t xml:space="preserve"> </w:t>
+      </w:r>
+      <w:proofErr w:type="spellStart"/>
+      <w:r>
+        <w:rPr>
+          <w:rFonts w:ascii="Times New Roman" w:hAnsi="Times New Roman" w:cs="Times New Roman"/>
+          <w:sz w:val="24"/>
+          <w:szCs w:val="24"/>
+          <w:lang w:val="fr-FR"/>
+        </w:rPr>
+        <w:t>plures</w:t>
+      </w:r>
+      <w:proofErr w:type="spellEnd"/>
+      <w:r>
+        <w:rPr>
+          <w:rFonts w:ascii="Times New Roman" w:hAnsi="Times New Roman" w:cs="Times New Roman"/>
+          <w:sz w:val="24"/>
+          <w:szCs w:val="24"/>
+          <w:lang w:val="fr-FR"/>
+        </w:rPr>
+        <w:t xml:space="preserve"> ex </w:t>
+      </w:r>
+      <w:proofErr w:type="spellStart"/>
+      <w:r>
+        <w:rPr>
+          <w:rFonts w:ascii="Times New Roman" w:hAnsi="Times New Roman" w:cs="Times New Roman"/>
+          <w:sz w:val="24"/>
+          <w:szCs w:val="24"/>
+          <w:lang w:val="fr-FR"/>
+        </w:rPr>
+        <w:t>electoribus</w:t>
+      </w:r>
+      <w:proofErr w:type="spellEnd"/>
+      <w:r>
+        <w:rPr>
+          <w:rFonts w:ascii="Times New Roman" w:hAnsi="Times New Roman" w:cs="Times New Roman"/>
+          <w:sz w:val="24"/>
+          <w:szCs w:val="24"/>
+          <w:lang w:val="fr-FR"/>
+        </w:rPr>
+        <w:t xml:space="preserve"> </w:t>
+      </w:r>
+      <w:proofErr w:type="spellStart"/>
+      <w:r>
+        <w:rPr>
+          <w:rFonts w:ascii="Times New Roman" w:hAnsi="Times New Roman" w:cs="Times New Roman"/>
+          <w:sz w:val="24"/>
+          <w:szCs w:val="24"/>
+          <w:lang w:val="fr-FR"/>
+        </w:rPr>
+        <w:t>ac</w:t>
+      </w:r>
+      <w:proofErr w:type="spellEnd"/>
+      <w:r>
+        <w:rPr>
+          <w:rFonts w:ascii="Times New Roman" w:hAnsi="Times New Roman" w:cs="Times New Roman"/>
+          <w:sz w:val="24"/>
+          <w:szCs w:val="24"/>
+          <w:lang w:val="fr-FR"/>
+        </w:rPr>
+        <w:t xml:space="preserve"> </w:t>
+      </w:r>
+      <w:proofErr w:type="spellStart"/>
+      <w:r>
+        <w:rPr>
+          <w:rFonts w:ascii="Times New Roman" w:hAnsi="Times New Roman" w:cs="Times New Roman"/>
+          <w:sz w:val="24"/>
+          <w:szCs w:val="24"/>
+          <w:lang w:val="fr-FR"/>
+        </w:rPr>
+        <w:t>aliis</w:t>
+      </w:r>
+      <w:proofErr w:type="spellEnd"/>
+      <w:r>
+        <w:rPr>
+          <w:rFonts w:ascii="Times New Roman" w:hAnsi="Times New Roman" w:cs="Times New Roman"/>
+          <w:sz w:val="24"/>
+          <w:szCs w:val="24"/>
+          <w:lang w:val="fr-FR"/>
+        </w:rPr>
+        <w:t xml:space="preserve"> 12 </w:t>
+      </w:r>
+      <w:proofErr w:type="spellStart"/>
+      <w:r>
+        <w:rPr>
+          <w:rFonts w:ascii="Times New Roman" w:hAnsi="Times New Roman" w:cs="Times New Roman"/>
+          <w:sz w:val="24"/>
+          <w:szCs w:val="24"/>
+          <w:lang w:val="fr-FR"/>
+        </w:rPr>
+        <w:t>principibus</w:t>
+      </w:r>
+      <w:proofErr w:type="spellEnd"/>
+      <w:r>
+        <w:rPr>
+          <w:rFonts w:ascii="Times New Roman" w:hAnsi="Times New Roman" w:cs="Times New Roman"/>
+          <w:sz w:val="24"/>
+          <w:szCs w:val="24"/>
+          <w:lang w:val="fr-FR"/>
+        </w:rPr>
+        <w:t xml:space="preserve"> ad nos </w:t>
+      </w:r>
+      <w:proofErr w:type="spellStart"/>
+      <w:r>
+        <w:rPr>
+          <w:rFonts w:ascii="Times New Roman" w:hAnsi="Times New Roman" w:cs="Times New Roman"/>
+          <w:sz w:val="24"/>
+          <w:szCs w:val="24"/>
+          <w:lang w:val="fr-FR"/>
+        </w:rPr>
+        <w:t>vocandi</w:t>
+      </w:r>
+      <w:proofErr w:type="spellEnd"/>
+      <w:r>
+        <w:rPr>
+          <w:rFonts w:ascii="Times New Roman" w:hAnsi="Times New Roman" w:cs="Times New Roman"/>
+          <w:sz w:val="24"/>
+          <w:szCs w:val="24"/>
+          <w:lang w:val="fr-FR"/>
+        </w:rPr>
+        <w:t xml:space="preserve"> in </w:t>
+      </w:r>
+      <w:proofErr w:type="spellStart"/>
+      <w:r>
+        <w:rPr>
+          <w:rFonts w:ascii="Times New Roman" w:hAnsi="Times New Roman" w:cs="Times New Roman"/>
+          <w:sz w:val="24"/>
+          <w:szCs w:val="24"/>
+          <w:lang w:val="fr-FR"/>
+        </w:rPr>
+        <w:t>consultationem</w:t>
+      </w:r>
+      <w:proofErr w:type="spellEnd"/>
+      <w:r>
+        <w:rPr>
+          <w:rFonts w:ascii="Times New Roman" w:hAnsi="Times New Roman" w:cs="Times New Roman"/>
+          <w:sz w:val="24"/>
+          <w:szCs w:val="24"/>
+          <w:lang w:val="fr-FR"/>
+        </w:rPr>
+        <w:t xml:space="preserve"> et </w:t>
+      </w:r>
+      <w:proofErr w:type="spellStart"/>
+      <w:r>
+        <w:rPr>
+          <w:rFonts w:ascii="Times New Roman" w:hAnsi="Times New Roman" w:cs="Times New Roman"/>
+          <w:sz w:val="24"/>
+          <w:szCs w:val="24"/>
+          <w:lang w:val="fr-FR"/>
+        </w:rPr>
+        <w:t>provisionem</w:t>
+      </w:r>
+      <w:proofErr w:type="spellEnd"/>
+      <w:r>
+        <w:rPr>
+          <w:rFonts w:ascii="Times New Roman" w:hAnsi="Times New Roman" w:cs="Times New Roman"/>
+          <w:sz w:val="24"/>
+          <w:szCs w:val="24"/>
+          <w:lang w:val="fr-FR"/>
+        </w:rPr>
+        <w:t xml:space="preserve"> et </w:t>
+      </w:r>
+      <w:proofErr w:type="spellStart"/>
+      <w:r>
+        <w:rPr>
+          <w:rFonts w:ascii="Times New Roman" w:hAnsi="Times New Roman" w:cs="Times New Roman"/>
+          <w:sz w:val="24"/>
+          <w:szCs w:val="24"/>
+          <w:lang w:val="fr-FR"/>
+        </w:rPr>
+        <w:t>eiusmodi</w:t>
+      </w:r>
+      <w:proofErr w:type="spellEnd"/>
+      <w:r>
+        <w:rPr>
+          <w:rFonts w:ascii="Times New Roman" w:hAnsi="Times New Roman" w:cs="Times New Roman"/>
+          <w:sz w:val="24"/>
+          <w:szCs w:val="24"/>
+          <w:lang w:val="fr-FR"/>
+        </w:rPr>
+        <w:t xml:space="preserve"> </w:t>
+      </w:r>
+      <w:proofErr w:type="spellStart"/>
+      <w:r>
+        <w:rPr>
+          <w:rFonts w:ascii="Times New Roman" w:hAnsi="Times New Roman" w:cs="Times New Roman"/>
+          <w:sz w:val="24"/>
+          <w:szCs w:val="24"/>
+          <w:lang w:val="fr-FR"/>
+        </w:rPr>
+        <w:t>necessitatibus</w:t>
+      </w:r>
+      <w:proofErr w:type="spellEnd"/>
+      <w:r>
+        <w:rPr>
+          <w:rFonts w:ascii="Times New Roman" w:hAnsi="Times New Roman" w:cs="Times New Roman"/>
+          <w:sz w:val="24"/>
+          <w:szCs w:val="24"/>
+          <w:lang w:val="fr-FR"/>
+        </w:rPr>
+        <w:t xml:space="preserve"> </w:t>
+      </w:r>
+      <w:proofErr w:type="spellStart"/>
+      <w:r>
+        <w:rPr>
+          <w:rFonts w:ascii="Times New Roman" w:hAnsi="Times New Roman" w:cs="Times New Roman"/>
+          <w:sz w:val="24"/>
+          <w:szCs w:val="24"/>
+          <w:lang w:val="fr-FR"/>
+        </w:rPr>
+        <w:t>succurrendum</w:t>
+      </w:r>
+      <w:proofErr w:type="spellEnd"/>
+      <w:r>
+        <w:rPr>
+          <w:rFonts w:ascii="Times New Roman" w:hAnsi="Times New Roman" w:cs="Times New Roman"/>
+          <w:sz w:val="24"/>
+          <w:szCs w:val="24"/>
+          <w:lang w:val="fr-FR"/>
+        </w:rPr>
+        <w:t xml:space="preserve"> </w:t>
+      </w:r>
+      <w:proofErr w:type="spellStart"/>
+      <w:r>
+        <w:rPr>
+          <w:rFonts w:ascii="Times New Roman" w:hAnsi="Times New Roman" w:cs="Times New Roman"/>
+          <w:sz w:val="24"/>
+          <w:szCs w:val="24"/>
+          <w:lang w:val="fr-FR"/>
+        </w:rPr>
+        <w:t>sit</w:t>
+      </w:r>
+      <w:proofErr w:type="spellEnd"/>
+      <w:r>
+        <w:rPr>
+          <w:rFonts w:ascii="Times New Roman" w:hAnsi="Times New Roman" w:cs="Times New Roman"/>
+          <w:sz w:val="24"/>
+          <w:szCs w:val="24"/>
+          <w:lang w:val="fr-FR"/>
+        </w:rPr>
+        <w:t xml:space="preserve">. </w:t>
+      </w:r>
+      <w:proofErr w:type="spellStart"/>
+      <w:r>
+        <w:rPr>
+          <w:rFonts w:ascii="Times New Roman" w:hAnsi="Times New Roman" w:cs="Times New Roman"/>
+          <w:sz w:val="24"/>
+          <w:szCs w:val="24"/>
+          <w:lang w:val="fr-FR"/>
+        </w:rPr>
+        <w:t>Specialiter</w:t>
+      </w:r>
+      <w:proofErr w:type="spellEnd"/>
+      <w:r>
+        <w:rPr>
+          <w:rFonts w:ascii="Times New Roman" w:hAnsi="Times New Roman" w:cs="Times New Roman"/>
+          <w:sz w:val="24"/>
+          <w:szCs w:val="24"/>
+          <w:lang w:val="fr-FR"/>
+        </w:rPr>
+        <w:t xml:space="preserve"> </w:t>
+      </w:r>
+      <w:proofErr w:type="spellStart"/>
+      <w:r>
+        <w:rPr>
+          <w:rFonts w:ascii="Times New Roman" w:hAnsi="Times New Roman" w:cs="Times New Roman"/>
+          <w:sz w:val="24"/>
+          <w:szCs w:val="24"/>
+          <w:lang w:val="fr-FR"/>
+        </w:rPr>
+        <w:t>autem</w:t>
+      </w:r>
+      <w:proofErr w:type="spellEnd"/>
+      <w:r>
+        <w:rPr>
+          <w:rFonts w:ascii="Times New Roman" w:hAnsi="Times New Roman" w:cs="Times New Roman"/>
+          <w:sz w:val="24"/>
+          <w:szCs w:val="24"/>
+          <w:lang w:val="fr-FR"/>
+        </w:rPr>
+        <w:t xml:space="preserve"> </w:t>
+      </w:r>
+      <w:proofErr w:type="spellStart"/>
+      <w:r>
+        <w:rPr>
+          <w:rFonts w:ascii="Times New Roman" w:hAnsi="Times New Roman" w:cs="Times New Roman"/>
+          <w:sz w:val="24"/>
+          <w:szCs w:val="24"/>
+          <w:lang w:val="fr-FR"/>
+        </w:rPr>
+        <w:t>mihi</w:t>
+      </w:r>
+      <w:proofErr w:type="spellEnd"/>
+      <w:r>
+        <w:rPr>
+          <w:rFonts w:ascii="Times New Roman" w:hAnsi="Times New Roman" w:cs="Times New Roman"/>
+          <w:sz w:val="24"/>
+          <w:szCs w:val="24"/>
+          <w:lang w:val="fr-FR"/>
+        </w:rPr>
+        <w:t xml:space="preserve"> una cum </w:t>
+      </w:r>
+      <w:proofErr w:type="spellStart"/>
+      <w:r>
+        <w:rPr>
+          <w:rFonts w:ascii="Times New Roman" w:hAnsi="Times New Roman" w:cs="Times New Roman"/>
+          <w:sz w:val="24"/>
+          <w:szCs w:val="24"/>
+          <w:lang w:val="fr-FR"/>
+        </w:rPr>
+        <w:t>personis</w:t>
+      </w:r>
+      <w:proofErr w:type="spellEnd"/>
+      <w:r>
+        <w:rPr>
+          <w:rFonts w:ascii="Times New Roman" w:hAnsi="Times New Roman" w:cs="Times New Roman"/>
+          <w:sz w:val="24"/>
+          <w:szCs w:val="24"/>
+          <w:lang w:val="fr-FR"/>
+        </w:rPr>
+        <w:t xml:space="preserve"> </w:t>
+      </w:r>
+      <w:proofErr w:type="spellStart"/>
+      <w:r>
+        <w:rPr>
+          <w:rFonts w:ascii="Times New Roman" w:hAnsi="Times New Roman" w:cs="Times New Roman"/>
+          <w:sz w:val="24"/>
+          <w:szCs w:val="24"/>
+          <w:lang w:val="fr-FR"/>
+        </w:rPr>
+        <w:t>regiminis</w:t>
+      </w:r>
+      <w:proofErr w:type="spellEnd"/>
+      <w:r>
+        <w:rPr>
+          <w:rFonts w:ascii="Times New Roman" w:hAnsi="Times New Roman" w:cs="Times New Roman"/>
+          <w:sz w:val="24"/>
+          <w:szCs w:val="24"/>
+          <w:lang w:val="fr-FR"/>
+        </w:rPr>
+        <w:t xml:space="preserve"> incumbit,</w:t>
+      </w:r>
+      <w:r>
+        <w:rPr>
+          <w:rFonts w:ascii="Times New Roman" w:hAnsi="Times New Roman" w:cs="Times New Roman"/>
+          <w:sz w:val="24"/>
+          <w:szCs w:val="24"/>
+          <w:vertAlign w:val="superscript"/>
+          <w:lang w:val="fr-FR"/>
+        </w:rPr>
+        <w:t>h1</w:t>
+      </w:r>
+      <w:r>
+        <w:rPr>
+          <w:rFonts w:ascii="Times New Roman" w:hAnsi="Times New Roman" w:cs="Times New Roman"/>
+          <w:sz w:val="24"/>
+          <w:szCs w:val="24"/>
+          <w:lang w:val="fr-FR"/>
+        </w:rPr>
+        <w:t xml:space="preserve">) </w:t>
+      </w:r>
+      <w:proofErr w:type="spellStart"/>
+      <w:r>
+        <w:rPr>
+          <w:rFonts w:ascii="Times New Roman" w:hAnsi="Times New Roman" w:cs="Times New Roman"/>
+          <w:sz w:val="24"/>
+          <w:szCs w:val="24"/>
+          <w:lang w:val="fr-FR"/>
+        </w:rPr>
+        <w:t>cogitare</w:t>
+      </w:r>
+      <w:proofErr w:type="spellEnd"/>
+      <w:r>
+        <w:rPr>
+          <w:rFonts w:ascii="Times New Roman" w:hAnsi="Times New Roman" w:cs="Times New Roman"/>
+          <w:sz w:val="24"/>
+          <w:szCs w:val="24"/>
+          <w:lang w:val="fr-FR"/>
+        </w:rPr>
+        <w:t xml:space="preserve"> et </w:t>
+      </w:r>
+      <w:proofErr w:type="spellStart"/>
+      <w:r>
+        <w:rPr>
+          <w:rFonts w:ascii="Times New Roman" w:hAnsi="Times New Roman" w:cs="Times New Roman"/>
+          <w:sz w:val="24"/>
+          <w:szCs w:val="24"/>
+          <w:lang w:val="fr-FR"/>
+        </w:rPr>
+        <w:t>invenire</w:t>
+      </w:r>
+      <w:proofErr w:type="spellEnd"/>
+      <w:r>
+        <w:rPr>
+          <w:rFonts w:ascii="Times New Roman" w:hAnsi="Times New Roman" w:cs="Times New Roman"/>
+          <w:sz w:val="24"/>
+          <w:szCs w:val="24"/>
+          <w:lang w:val="fr-FR"/>
+        </w:rPr>
+        <w:t xml:space="preserve"> </w:t>
+      </w:r>
+      <w:proofErr w:type="spellStart"/>
+      <w:r>
+        <w:rPr>
+          <w:rFonts w:ascii="Times New Roman" w:hAnsi="Times New Roman" w:cs="Times New Roman"/>
+          <w:sz w:val="24"/>
+          <w:szCs w:val="24"/>
+          <w:lang w:val="fr-FR"/>
+        </w:rPr>
+        <w:t>modum</w:t>
+      </w:r>
+      <w:proofErr w:type="spellEnd"/>
+      <w:r>
+        <w:rPr>
+          <w:rFonts w:ascii="Times New Roman" w:hAnsi="Times New Roman" w:cs="Times New Roman"/>
+          <w:sz w:val="24"/>
+          <w:szCs w:val="24"/>
+          <w:lang w:val="fr-FR"/>
+        </w:rPr>
+        <w:t xml:space="preserve">, quo </w:t>
+      </w:r>
+      <w:proofErr w:type="spellStart"/>
+      <w:r>
+        <w:rPr>
+          <w:rFonts w:ascii="Times New Roman" w:hAnsi="Times New Roman" w:cs="Times New Roman"/>
+          <w:sz w:val="24"/>
+          <w:szCs w:val="24"/>
+          <w:lang w:val="fr-FR"/>
+        </w:rPr>
+        <w:t>exacto</w:t>
+      </w:r>
+      <w:proofErr w:type="spellEnd"/>
+      <w:r>
+        <w:rPr>
+          <w:rFonts w:ascii="Times New Roman" w:hAnsi="Times New Roman" w:cs="Times New Roman"/>
+          <w:sz w:val="24"/>
+          <w:szCs w:val="24"/>
+          <w:lang w:val="fr-FR"/>
+        </w:rPr>
+        <w:t xml:space="preserve"> </w:t>
+      </w:r>
+      <w:proofErr w:type="spellStart"/>
+      <w:r>
+        <w:rPr>
+          <w:rFonts w:ascii="Times New Roman" w:hAnsi="Times New Roman" w:cs="Times New Roman"/>
+          <w:sz w:val="24"/>
+          <w:szCs w:val="24"/>
+          <w:lang w:val="fr-FR"/>
+        </w:rPr>
+        <w:t>biennio</w:t>
+      </w:r>
+      <w:proofErr w:type="spellEnd"/>
+      <w:r>
+        <w:rPr>
+          <w:rFonts w:ascii="Times New Roman" w:hAnsi="Times New Roman" w:cs="Times New Roman"/>
+          <w:sz w:val="24"/>
+          <w:szCs w:val="24"/>
+          <w:lang w:val="fr-FR"/>
+        </w:rPr>
+        <w:t xml:space="preserve"> sine </w:t>
+      </w:r>
+      <w:proofErr w:type="spellStart"/>
+      <w:r>
+        <w:rPr>
+          <w:rFonts w:ascii="Times New Roman" w:hAnsi="Times New Roman" w:cs="Times New Roman"/>
+          <w:sz w:val="24"/>
+          <w:szCs w:val="24"/>
+          <w:lang w:val="fr-FR"/>
+        </w:rPr>
+        <w:t>gravamine</w:t>
+      </w:r>
+      <w:proofErr w:type="spellEnd"/>
+      <w:r>
+        <w:rPr>
+          <w:rFonts w:ascii="Times New Roman" w:hAnsi="Times New Roman" w:cs="Times New Roman"/>
+          <w:sz w:val="24"/>
+          <w:szCs w:val="24"/>
+          <w:lang w:val="fr-FR"/>
+        </w:rPr>
+        <w:t xml:space="preserve"> </w:t>
+      </w:r>
+      <w:proofErr w:type="spellStart"/>
+      <w:r>
+        <w:rPr>
+          <w:rFonts w:ascii="Times New Roman" w:hAnsi="Times New Roman" w:cs="Times New Roman"/>
+          <w:sz w:val="24"/>
+          <w:szCs w:val="24"/>
+          <w:lang w:val="fr-FR"/>
+        </w:rPr>
+        <w:t>statuum</w:t>
+      </w:r>
+      <w:proofErr w:type="spellEnd"/>
+      <w:r>
+        <w:rPr>
+          <w:rFonts w:ascii="Times New Roman" w:hAnsi="Times New Roman" w:cs="Times New Roman"/>
+          <w:sz w:val="24"/>
+          <w:szCs w:val="24"/>
+          <w:lang w:val="fr-FR"/>
+        </w:rPr>
+        <w:t xml:space="preserve"> </w:t>
+      </w:r>
+      <w:proofErr w:type="spellStart"/>
+      <w:r>
+        <w:rPr>
+          <w:rFonts w:ascii="Times New Roman" w:hAnsi="Times New Roman" w:cs="Times New Roman"/>
+          <w:sz w:val="24"/>
+          <w:szCs w:val="24"/>
+          <w:lang w:val="fr-FR"/>
+        </w:rPr>
+        <w:t>haberi</w:t>
+      </w:r>
+      <w:proofErr w:type="spellEnd"/>
+      <w:r>
+        <w:rPr>
+          <w:rFonts w:ascii="Times New Roman" w:hAnsi="Times New Roman" w:cs="Times New Roman"/>
+          <w:sz w:val="24"/>
+          <w:szCs w:val="24"/>
+          <w:lang w:val="fr-FR"/>
+        </w:rPr>
+        <w:t xml:space="preserve"> </w:t>
+      </w:r>
+      <w:proofErr w:type="spellStart"/>
+      <w:r>
+        <w:rPr>
+          <w:rFonts w:ascii="Times New Roman" w:hAnsi="Times New Roman" w:cs="Times New Roman"/>
+          <w:sz w:val="24"/>
+          <w:szCs w:val="24"/>
+          <w:lang w:val="fr-FR"/>
+        </w:rPr>
+        <w:t>possit</w:t>
+      </w:r>
+      <w:proofErr w:type="spellEnd"/>
+      <w:r>
+        <w:rPr>
+          <w:rFonts w:ascii="Times New Roman" w:hAnsi="Times New Roman" w:cs="Times New Roman"/>
+          <w:sz w:val="24"/>
+          <w:szCs w:val="24"/>
+          <w:lang w:val="fr-FR"/>
+        </w:rPr>
+        <w:t xml:space="preserve"> </w:t>
+      </w:r>
+      <w:proofErr w:type="spellStart"/>
+      <w:r>
+        <w:rPr>
+          <w:rFonts w:ascii="Times New Roman" w:hAnsi="Times New Roman" w:cs="Times New Roman"/>
+          <w:sz w:val="24"/>
+          <w:szCs w:val="24"/>
+          <w:lang w:val="fr-FR"/>
+        </w:rPr>
+        <w:t>intertentio</w:t>
+      </w:r>
+      <w:proofErr w:type="spellEnd"/>
+      <w:r>
+        <w:rPr>
+          <w:rFonts w:ascii="Times New Roman" w:hAnsi="Times New Roman" w:cs="Times New Roman"/>
+          <w:sz w:val="24"/>
+          <w:szCs w:val="24"/>
+          <w:lang w:val="fr-FR"/>
+        </w:rPr>
+        <w:t xml:space="preserve"> </w:t>
+      </w:r>
+      <w:proofErr w:type="spellStart"/>
+      <w:r>
+        <w:rPr>
+          <w:rFonts w:ascii="Times New Roman" w:hAnsi="Times New Roman" w:cs="Times New Roman"/>
+          <w:sz w:val="24"/>
+          <w:szCs w:val="24"/>
+          <w:lang w:val="fr-FR"/>
+        </w:rPr>
+        <w:t>regiminis</w:t>
+      </w:r>
+      <w:proofErr w:type="spellEnd"/>
+      <w:r>
+        <w:rPr>
+          <w:rFonts w:ascii="Times New Roman" w:hAnsi="Times New Roman" w:cs="Times New Roman"/>
+          <w:sz w:val="24"/>
+          <w:szCs w:val="24"/>
+          <w:lang w:val="fr-FR"/>
+        </w:rPr>
+        <w:t xml:space="preserve">. </w:t>
+      </w:r>
+      <w:proofErr w:type="spellStart"/>
+      <w:r>
+        <w:rPr>
+          <w:rFonts w:ascii="Times New Roman" w:hAnsi="Times New Roman" w:cs="Times New Roman"/>
+          <w:sz w:val="24"/>
+          <w:szCs w:val="24"/>
+          <w:lang w:val="fr-FR"/>
+        </w:rPr>
+        <w:t>Electoribus</w:t>
+      </w:r>
+      <w:proofErr w:type="spellEnd"/>
+      <w:r>
+        <w:rPr>
+          <w:rFonts w:ascii="Times New Roman" w:hAnsi="Times New Roman" w:cs="Times New Roman"/>
+          <w:sz w:val="24"/>
+          <w:szCs w:val="24"/>
+          <w:lang w:val="fr-FR"/>
+        </w:rPr>
+        <w:t xml:space="preserve"> </w:t>
+      </w:r>
+      <w:proofErr w:type="spellStart"/>
+      <w:r>
+        <w:rPr>
+          <w:rFonts w:ascii="Times New Roman" w:hAnsi="Times New Roman" w:cs="Times New Roman"/>
+          <w:sz w:val="24"/>
+          <w:szCs w:val="24"/>
+          <w:lang w:val="fr-FR"/>
+        </w:rPr>
+        <w:t>vero</w:t>
+      </w:r>
+      <w:proofErr w:type="spellEnd"/>
+      <w:r>
+        <w:rPr>
+          <w:rFonts w:ascii="Times New Roman" w:hAnsi="Times New Roman" w:cs="Times New Roman"/>
+          <w:sz w:val="24"/>
+          <w:szCs w:val="24"/>
+          <w:lang w:val="fr-FR"/>
+        </w:rPr>
+        <w:t xml:space="preserve"> </w:t>
+      </w:r>
+      <w:proofErr w:type="spellStart"/>
+      <w:r>
+        <w:rPr>
+          <w:rFonts w:ascii="Times New Roman" w:hAnsi="Times New Roman" w:cs="Times New Roman"/>
+          <w:sz w:val="24"/>
+          <w:szCs w:val="24"/>
+          <w:lang w:val="fr-FR"/>
+        </w:rPr>
+        <w:t>c</w:t>
+      </w:r>
+      <w:r>
+        <w:rPr>
+          <w:rFonts w:ascii="Times New Roman" w:hAnsi="Times New Roman" w:cs="Times New Roman"/>
+          <w:sz w:val="24"/>
+          <w:szCs w:val="24"/>
+          <w:lang w:val="fr-FR"/>
+        </w:rPr>
+        <w:t>ẹ</w:t>
+      </w:r>
+      <w:r>
+        <w:rPr>
+          <w:rFonts w:ascii="Times New Roman" w:hAnsi="Times New Roman" w:cs="Times New Roman"/>
+          <w:sz w:val="24"/>
+          <w:szCs w:val="24"/>
+          <w:lang w:val="fr-FR"/>
+        </w:rPr>
+        <w:t>terisque</w:t>
+      </w:r>
+      <w:proofErr w:type="spellEnd"/>
+      <w:r>
+        <w:rPr>
+          <w:rFonts w:ascii="Times New Roman" w:hAnsi="Times New Roman" w:cs="Times New Roman"/>
+          <w:sz w:val="24"/>
+          <w:szCs w:val="24"/>
+          <w:lang w:val="fr-FR"/>
+        </w:rPr>
+        <w:t xml:space="preserve"> </w:t>
+      </w:r>
+      <w:proofErr w:type="spellStart"/>
+      <w:r>
+        <w:rPr>
+          <w:rFonts w:ascii="Times New Roman" w:hAnsi="Times New Roman" w:cs="Times New Roman"/>
+          <w:sz w:val="24"/>
+          <w:szCs w:val="24"/>
+          <w:lang w:val="fr-FR"/>
+        </w:rPr>
+        <w:t>principibus</w:t>
+      </w:r>
+      <w:proofErr w:type="spellEnd"/>
+      <w:r>
+        <w:rPr>
+          <w:rFonts w:ascii="Times New Roman" w:hAnsi="Times New Roman" w:cs="Times New Roman"/>
+          <w:sz w:val="24"/>
+          <w:szCs w:val="24"/>
+          <w:lang w:val="fr-FR"/>
+        </w:rPr>
+        <w:t xml:space="preserve">, qui </w:t>
+      </w:r>
+      <w:proofErr w:type="spellStart"/>
+      <w:r>
+        <w:rPr>
+          <w:rFonts w:ascii="Times New Roman" w:hAnsi="Times New Roman" w:cs="Times New Roman"/>
+          <w:sz w:val="24"/>
+          <w:szCs w:val="24"/>
+          <w:lang w:val="fr-FR"/>
+        </w:rPr>
+        <w:t>iuxta</w:t>
+      </w:r>
+      <w:proofErr w:type="spellEnd"/>
+      <w:r>
+        <w:rPr>
+          <w:rFonts w:ascii="Times New Roman" w:hAnsi="Times New Roman" w:cs="Times New Roman"/>
+          <w:sz w:val="24"/>
+          <w:szCs w:val="24"/>
+          <w:lang w:val="fr-FR"/>
+        </w:rPr>
+        <w:t xml:space="preserve"> </w:t>
+      </w:r>
+      <w:proofErr w:type="spellStart"/>
+      <w:r>
+        <w:rPr>
+          <w:rFonts w:ascii="Times New Roman" w:hAnsi="Times New Roman" w:cs="Times New Roman"/>
+          <w:sz w:val="24"/>
+          <w:szCs w:val="24"/>
+          <w:lang w:val="fr-FR"/>
+        </w:rPr>
+        <w:t>circulum</w:t>
+      </w:r>
+      <w:proofErr w:type="spellEnd"/>
+      <w:r>
+        <w:rPr>
+          <w:rFonts w:ascii="Times New Roman" w:hAnsi="Times New Roman" w:cs="Times New Roman"/>
+          <w:sz w:val="24"/>
+          <w:szCs w:val="24"/>
+          <w:lang w:val="fr-FR"/>
+        </w:rPr>
+        <w:t xml:space="preserve"> </w:t>
+      </w:r>
+      <w:proofErr w:type="spellStart"/>
+      <w:r>
+        <w:rPr>
+          <w:rFonts w:ascii="Times New Roman" w:hAnsi="Times New Roman" w:cs="Times New Roman"/>
+          <w:sz w:val="24"/>
+          <w:szCs w:val="24"/>
+          <w:lang w:val="fr-FR"/>
+        </w:rPr>
+        <w:t>suum</w:t>
+      </w:r>
+      <w:proofErr w:type="spellEnd"/>
+      <w:r>
+        <w:rPr>
+          <w:rFonts w:ascii="Times New Roman" w:hAnsi="Times New Roman" w:cs="Times New Roman"/>
+          <w:sz w:val="24"/>
+          <w:szCs w:val="24"/>
+          <w:lang w:val="fr-FR"/>
+        </w:rPr>
+        <w:t xml:space="preserve"> </w:t>
+      </w:r>
+      <w:proofErr w:type="spellStart"/>
+      <w:r>
+        <w:rPr>
+          <w:rFonts w:ascii="Times New Roman" w:hAnsi="Times New Roman" w:cs="Times New Roman"/>
+          <w:sz w:val="24"/>
+          <w:szCs w:val="24"/>
+          <w:lang w:val="fr-FR"/>
+        </w:rPr>
         <w:t>imperiali</w:t>
       </w:r>
       <w:proofErr w:type="spellEnd"/>
@@ -5423,63 +7945,59 @@
           <w:szCs w:val="24"/>
           <w:lang w:val="fr-FR"/>
         </w:rPr>
-        <w:t>s</w:t>
-      </w:r>
-      <w:commentRangeEnd w:id="16"/>
-      <w:r>
-        <w:rPr>
-          <w:rStyle w:val="Kommentarzeichen"/>
-        </w:rPr>
-        <w:commentReference w:id="16"/>
-      </w:r>
-      <w:r>
-        <w:rPr>
-          <w:rFonts w:ascii="Times New Roman" w:hAnsi="Times New Roman" w:cs="Times New Roman"/>
-          <w:sz w:val="24"/>
-          <w:szCs w:val="24"/>
-          <w:lang w:val="fr-FR"/>
-        </w:rPr>
-        <w:t xml:space="preserve"> </w:t>
-      </w:r>
-      <w:proofErr w:type="spellStart"/>
-      <w:r>
-        <w:rPr>
-          <w:rFonts w:ascii="Times New Roman" w:hAnsi="Times New Roman" w:cs="Times New Roman"/>
-          <w:sz w:val="24"/>
-          <w:szCs w:val="24"/>
-          <w:lang w:val="fr-FR"/>
-        </w:rPr>
-        <w:t>Esselinga</w:t>
-      </w:r>
-      <w:proofErr w:type="spellEnd"/>
-      <w:r>
-        <w:rPr>
-          <w:rFonts w:ascii="Times New Roman" w:hAnsi="Times New Roman" w:cs="Times New Roman"/>
-          <w:sz w:val="24"/>
-          <w:szCs w:val="24"/>
-          <w:lang w:val="fr-FR"/>
-        </w:rPr>
-        <w:t xml:space="preserve">. Nam </w:t>
-      </w:r>
-      <w:commentRangeStart w:id="17"/>
-      <w:proofErr w:type="spellStart"/>
-      <w:r>
-        <w:rPr>
-          <w:rFonts w:ascii="Times New Roman" w:hAnsi="Times New Roman" w:cs="Times New Roman"/>
-          <w:sz w:val="24"/>
-          <w:szCs w:val="24"/>
-          <w:lang w:val="fr-FR"/>
-        </w:rPr>
-        <w:t>Spira</w:t>
-      </w:r>
-      <w:commentRangeEnd w:id="17"/>
-      <w:proofErr w:type="spellEnd"/>
-      <w:r>
-        <w:rPr>
-          <w:rStyle w:val="Kommentarzeichen"/>
-        </w:rPr>
-        <w:commentReference w:id="17"/>
-      </w:r>
+        <w:t xml:space="preserve"> </w:t>
+      </w:r>
+      <w:proofErr w:type="spellStart"/>
+      <w:r>
+        <w:rPr>
+          <w:rFonts w:ascii="Times New Roman" w:hAnsi="Times New Roman" w:cs="Times New Roman"/>
+          <w:sz w:val="24"/>
+          <w:szCs w:val="24"/>
+          <w:lang w:val="fr-FR"/>
+        </w:rPr>
+        <w:t>regimini</w:t>
+      </w:r>
+      <w:proofErr w:type="spellEnd"/>
+      <w:r>
+        <w:rPr>
+          <w:rFonts w:ascii="Times New Roman" w:hAnsi="Times New Roman" w:cs="Times New Roman"/>
+          <w:sz w:val="24"/>
+          <w:szCs w:val="24"/>
+          <w:lang w:val="fr-FR"/>
+        </w:rPr>
+        <w:t xml:space="preserve"> </w:t>
+      </w:r>
+      <w:proofErr w:type="spellStart"/>
+      <w:r>
+        <w:rPr>
+          <w:rFonts w:ascii="Times New Roman" w:hAnsi="Times New Roman" w:cs="Times New Roman"/>
+          <w:sz w:val="24"/>
+          <w:szCs w:val="24"/>
+          <w:lang w:val="fr-FR"/>
+        </w:rPr>
+        <w:t>deberent</w:t>
+      </w:r>
+      <w:proofErr w:type="spellEnd"/>
+      <w:r>
+        <w:rPr>
+          <w:rFonts w:ascii="Times New Roman" w:hAnsi="Times New Roman" w:cs="Times New Roman"/>
+          <w:sz w:val="24"/>
+          <w:szCs w:val="24"/>
+          <w:lang w:val="fr-FR"/>
+        </w:rPr>
+        <w:t xml:space="preserve"> </w:t>
+      </w:r>
+      <w:proofErr w:type="spellStart"/>
+      <w:r>
+        <w:rPr>
+          <w:rFonts w:ascii="Times New Roman" w:hAnsi="Times New Roman" w:cs="Times New Roman"/>
+          <w:sz w:val="24"/>
+          <w:szCs w:val="24"/>
+          <w:lang w:val="fr-FR"/>
+        </w:rPr>
+        <w:t>interesse</w:t>
+      </w:r>
+      <w:proofErr w:type="spellEnd"/>
       <w:r>
         <w:rPr>
           <w:rFonts w:ascii="Times New Roman" w:hAnsi="Times New Roman" w:cs="Times New Roman"/>
@@ -5497,67 +8015,57 @@
           <w:szCs w:val="24"/>
           <w:lang w:val="fr-FR"/>
         </w:rPr>
-        <w:t>quam</w:t>
-      </w:r>
-      <w:proofErr w:type="spellEnd"/>
-      <w:r>
-        <w:rPr>
-          <w:rFonts w:ascii="Times New Roman" w:hAnsi="Times New Roman" w:cs="Times New Roman"/>
-          <w:sz w:val="24"/>
-          <w:szCs w:val="24"/>
-          <w:lang w:val="fr-FR"/>
-        </w:rPr>
-        <w:t xml:space="preserve"> </w:t>
-      </w:r>
-      <w:proofErr w:type="spellStart"/>
-      <w:r>
-        <w:rPr>
-          <w:rFonts w:ascii="Times New Roman" w:hAnsi="Times New Roman" w:cs="Times New Roman"/>
-          <w:sz w:val="24"/>
-          <w:szCs w:val="24"/>
-          <w:lang w:val="fr-FR"/>
-        </w:rPr>
-        <w:t>status</w:t>
-      </w:r>
-      <w:proofErr w:type="spellEnd"/>
-      <w:r>
-        <w:rPr>
-          <w:rFonts w:ascii="Times New Roman" w:hAnsi="Times New Roman" w:cs="Times New Roman"/>
-          <w:sz w:val="24"/>
-          <w:szCs w:val="24"/>
-          <w:lang w:val="fr-FR"/>
-        </w:rPr>
-        <w:t xml:space="preserve"> </w:t>
-      </w:r>
-      <w:proofErr w:type="spellStart"/>
-      <w:r>
-        <w:rPr>
-          <w:rFonts w:ascii="Times New Roman" w:hAnsi="Times New Roman" w:cs="Times New Roman"/>
-          <w:sz w:val="24"/>
-          <w:szCs w:val="24"/>
-          <w:lang w:val="fr-FR"/>
-        </w:rPr>
-        <w:t>optaverant</w:t>
-      </w:r>
-      <w:proofErr w:type="spellEnd"/>
-      <w:r>
-        <w:rPr>
-          <w:rFonts w:ascii="Times New Roman" w:hAnsi="Times New Roman" w:cs="Times New Roman"/>
-          <w:sz w:val="24"/>
-          <w:szCs w:val="24"/>
-          <w:lang w:val="fr-FR"/>
-        </w:rPr>
-        <w:t xml:space="preserve"> </w:t>
-      </w:r>
-      <w:proofErr w:type="spellStart"/>
-      <w:r>
-        <w:rPr>
-          <w:rFonts w:ascii="Times New Roman" w:hAnsi="Times New Roman" w:cs="Times New Roman"/>
-          <w:sz w:val="24"/>
-          <w:szCs w:val="24"/>
-          <w:lang w:val="fr-FR"/>
-        </w:rPr>
-        <w:t>et</w:t>
+        <w:t>indultum</w:t>
+      </w:r>
+      <w:proofErr w:type="spellEnd"/>
+      <w:r>
+        <w:rPr>
+          <w:rFonts w:ascii="Times New Roman" w:hAnsi="Times New Roman" w:cs="Times New Roman"/>
+          <w:sz w:val="24"/>
+          <w:szCs w:val="24"/>
+          <w:lang w:val="fr-FR"/>
+        </w:rPr>
+        <w:t xml:space="preserve"> est, ut, si quo gravi </w:t>
+      </w:r>
+      <w:proofErr w:type="spellStart"/>
+      <w:r>
+        <w:rPr>
+          <w:rFonts w:ascii="Times New Roman" w:hAnsi="Times New Roman" w:cs="Times New Roman"/>
+          <w:sz w:val="24"/>
+          <w:szCs w:val="24"/>
+          <w:lang w:val="fr-FR"/>
+        </w:rPr>
+        <w:t>legitimoque</w:t>
+      </w:r>
+      <w:proofErr w:type="spellEnd"/>
+      <w:r>
+        <w:rPr>
+          <w:rFonts w:ascii="Times New Roman" w:hAnsi="Times New Roman" w:cs="Times New Roman"/>
+          <w:sz w:val="24"/>
+          <w:szCs w:val="24"/>
+          <w:lang w:val="fr-FR"/>
+        </w:rPr>
+        <w:t xml:space="preserve"> </w:t>
+      </w:r>
+      <w:proofErr w:type="spellStart"/>
+      <w:r>
+        <w:rPr>
+          <w:rFonts w:ascii="Times New Roman" w:hAnsi="Times New Roman" w:cs="Times New Roman"/>
+          <w:sz w:val="24"/>
+          <w:szCs w:val="24"/>
+          <w:lang w:val="fr-FR"/>
+        </w:rPr>
+        <w:t>impedimento</w:t>
+      </w:r>
+      <w:proofErr w:type="spellEnd"/>
+      <w:r>
+        <w:rPr>
+          <w:rFonts w:ascii="Times New Roman" w:hAnsi="Times New Roman" w:cs="Times New Roman"/>
+          <w:sz w:val="24"/>
+          <w:szCs w:val="24"/>
+          <w:lang w:val="fr-FR"/>
+        </w:rPr>
+        <w:t xml:space="preserve"> incidente</w:t>
       </w:r>
       <w:r>
         <w:rPr>
@@ -5567,9 +8075,8 @@
           <w:vertAlign w:val="superscript"/>
           <w:lang w:val="fr-FR"/>
         </w:rPr>
-        <w:t>s</w:t>
-      </w:r>
-      <w:proofErr w:type="spellEnd"/>
+        <w:t>i1</w:t>
+      </w:r>
       <w:r>
         <w:rPr>
           <w:rFonts w:ascii="Times New Roman" w:hAnsi="Times New Roman" w:cs="Times New Roman"/>
@@ -5587,147 +8094,204 @@
           <w:szCs w:val="24"/>
           <w:lang w:val="fr-FR"/>
         </w:rPr>
-        <w:t>elegerant</w:t>
-      </w:r>
-      <w:proofErr w:type="spellEnd"/>
-      <w:r>
-        <w:rPr>
-          <w:rFonts w:ascii="Times New Roman" w:hAnsi="Times New Roman" w:cs="Times New Roman"/>
-          <w:sz w:val="24"/>
-          <w:szCs w:val="24"/>
-          <w:lang w:val="fr-FR"/>
-        </w:rPr>
-        <w:t xml:space="preserve"> </w:t>
-      </w:r>
-      <w:proofErr w:type="spellStart"/>
-      <w:r>
-        <w:rPr>
-          <w:rFonts w:ascii="Times New Roman" w:hAnsi="Times New Roman" w:cs="Times New Roman"/>
-          <w:sz w:val="24"/>
-          <w:szCs w:val="24"/>
-          <w:lang w:val="fr-FR"/>
-        </w:rPr>
-        <w:t>ac</w:t>
-      </w:r>
-      <w:proofErr w:type="spellEnd"/>
-      <w:r>
-        <w:rPr>
-          <w:rFonts w:ascii="Times New Roman" w:hAnsi="Times New Roman" w:cs="Times New Roman"/>
-          <w:sz w:val="24"/>
-          <w:szCs w:val="24"/>
-          <w:lang w:val="fr-FR"/>
-        </w:rPr>
-        <w:t xml:space="preserve"> </w:t>
-      </w:r>
-      <w:proofErr w:type="spellStart"/>
-      <w:r>
-        <w:rPr>
-          <w:rFonts w:ascii="Times New Roman" w:hAnsi="Times New Roman" w:cs="Times New Roman"/>
-          <w:sz w:val="24"/>
-          <w:szCs w:val="24"/>
-          <w:lang w:val="fr-FR"/>
-        </w:rPr>
-        <w:t>aliquamdiu</w:t>
-      </w:r>
-      <w:proofErr w:type="spellEnd"/>
-      <w:r>
-        <w:rPr>
-          <w:rFonts w:ascii="Times New Roman" w:hAnsi="Times New Roman" w:cs="Times New Roman"/>
-          <w:sz w:val="24"/>
-          <w:szCs w:val="24"/>
-          <w:lang w:val="fr-FR"/>
-        </w:rPr>
-        <w:t xml:space="preserve"> mordicus </w:t>
-      </w:r>
-      <w:proofErr w:type="spellStart"/>
-      <w:r>
-        <w:rPr>
-          <w:rFonts w:ascii="Times New Roman" w:hAnsi="Times New Roman" w:cs="Times New Roman"/>
-          <w:sz w:val="24"/>
-          <w:szCs w:val="24"/>
-          <w:lang w:val="fr-FR"/>
-        </w:rPr>
-        <w:t>velle</w:t>
-      </w:r>
-      <w:proofErr w:type="spellEnd"/>
-      <w:r>
-        <w:rPr>
-          <w:rFonts w:ascii="Times New Roman" w:hAnsi="Times New Roman" w:cs="Times New Roman"/>
-          <w:sz w:val="24"/>
-          <w:szCs w:val="24"/>
-          <w:lang w:val="fr-FR"/>
-        </w:rPr>
-        <w:t xml:space="preserve"> </w:t>
-      </w:r>
-      <w:proofErr w:type="spellStart"/>
-      <w:r>
-        <w:rPr>
-          <w:rFonts w:ascii="Times New Roman" w:hAnsi="Times New Roman" w:cs="Times New Roman"/>
-          <w:sz w:val="24"/>
-          <w:szCs w:val="24"/>
-          <w:lang w:val="fr-FR"/>
-        </w:rPr>
-        <w:t>tenere</w:t>
-      </w:r>
-      <w:proofErr w:type="spellEnd"/>
-      <w:r>
-        <w:rPr>
-          <w:rFonts w:ascii="Times New Roman" w:hAnsi="Times New Roman" w:cs="Times New Roman"/>
-          <w:sz w:val="24"/>
-          <w:szCs w:val="24"/>
-          <w:lang w:val="fr-FR"/>
-        </w:rPr>
-        <w:t xml:space="preserve"> </w:t>
-      </w:r>
-      <w:proofErr w:type="spellStart"/>
-      <w:r>
-        <w:rPr>
-          <w:rFonts w:ascii="Times New Roman" w:hAnsi="Times New Roman" w:cs="Times New Roman"/>
-          <w:sz w:val="24"/>
-          <w:szCs w:val="24"/>
-          <w:lang w:val="fr-FR"/>
-        </w:rPr>
-        <w:t>videbantur</w:t>
-      </w:r>
-      <w:proofErr w:type="spellEnd"/>
-      <w:r>
-        <w:rPr>
-          <w:rFonts w:ascii="Times New Roman" w:hAnsi="Times New Roman" w:cs="Times New Roman"/>
-          <w:sz w:val="24"/>
-          <w:szCs w:val="24"/>
-          <w:lang w:val="fr-FR"/>
-        </w:rPr>
-        <w:t xml:space="preserve">, </w:t>
-      </w:r>
-      <w:proofErr w:type="spellStart"/>
-      <w:r>
-        <w:rPr>
-          <w:rFonts w:ascii="Times New Roman" w:hAnsi="Times New Roman" w:cs="Times New Roman"/>
-          <w:sz w:val="24"/>
-          <w:szCs w:val="24"/>
-          <w:lang w:val="fr-FR"/>
-        </w:rPr>
-        <w:t>mihi</w:t>
-      </w:r>
-      <w:proofErr w:type="spellEnd"/>
-      <w:r>
-        <w:rPr>
-          <w:rFonts w:ascii="Times New Roman" w:hAnsi="Times New Roman" w:cs="Times New Roman"/>
-          <w:sz w:val="24"/>
-          <w:szCs w:val="24"/>
-          <w:lang w:val="fr-FR"/>
-        </w:rPr>
-        <w:t xml:space="preserve"> </w:t>
-      </w:r>
-      <w:proofErr w:type="spellStart"/>
-      <w:r>
-        <w:rPr>
-          <w:rFonts w:ascii="Times New Roman" w:hAnsi="Times New Roman" w:cs="Times New Roman"/>
-          <w:sz w:val="24"/>
-          <w:szCs w:val="24"/>
-          <w:lang w:val="fr-FR"/>
-        </w:rPr>
-        <w:t>nequaquam</w:t>
+        <w:t>personaliter</w:t>
+      </w:r>
+      <w:proofErr w:type="spellEnd"/>
+      <w:r>
+        <w:rPr>
+          <w:rFonts w:ascii="Times New Roman" w:hAnsi="Times New Roman" w:cs="Times New Roman"/>
+          <w:sz w:val="24"/>
+          <w:szCs w:val="24"/>
+          <w:lang w:val="fr-FR"/>
+        </w:rPr>
+        <w:t xml:space="preserve"> </w:t>
+      </w:r>
+      <w:proofErr w:type="spellStart"/>
+      <w:r>
+        <w:rPr>
+          <w:rFonts w:ascii="Times New Roman" w:hAnsi="Times New Roman" w:cs="Times New Roman"/>
+          <w:sz w:val="24"/>
+          <w:szCs w:val="24"/>
+          <w:lang w:val="fr-FR"/>
+        </w:rPr>
+        <w:t>adesse</w:t>
+      </w:r>
+      <w:proofErr w:type="spellEnd"/>
+      <w:r>
+        <w:rPr>
+          <w:rFonts w:ascii="Times New Roman" w:hAnsi="Times New Roman" w:cs="Times New Roman"/>
+          <w:sz w:val="24"/>
+          <w:szCs w:val="24"/>
+          <w:lang w:val="fr-FR"/>
+        </w:rPr>
+        <w:t xml:space="preserve"> </w:t>
+      </w:r>
+      <w:proofErr w:type="spellStart"/>
+      <w:r>
+        <w:rPr>
+          <w:rFonts w:ascii="Times New Roman" w:hAnsi="Times New Roman" w:cs="Times New Roman"/>
+          <w:sz w:val="24"/>
+          <w:szCs w:val="24"/>
+          <w:lang w:val="fr-FR"/>
+        </w:rPr>
+        <w:t>nequiunt</w:t>
+      </w:r>
+      <w:proofErr w:type="spellEnd"/>
+      <w:r>
+        <w:rPr>
+          <w:rFonts w:ascii="Times New Roman" w:hAnsi="Times New Roman" w:cs="Times New Roman"/>
+          <w:sz w:val="24"/>
+          <w:szCs w:val="24"/>
+          <w:lang w:val="fr-FR"/>
+        </w:rPr>
+        <w:t xml:space="preserve">, quod </w:t>
+      </w:r>
+      <w:proofErr w:type="spellStart"/>
+      <w:r>
+        <w:rPr>
+          <w:rFonts w:ascii="Times New Roman" w:hAnsi="Times New Roman" w:cs="Times New Roman"/>
+          <w:sz w:val="24"/>
+          <w:szCs w:val="24"/>
+          <w:lang w:val="fr-FR"/>
+        </w:rPr>
+        <w:t>suos</w:t>
+      </w:r>
+      <w:proofErr w:type="spellEnd"/>
+      <w:r>
+        <w:rPr>
+          <w:rFonts w:ascii="Times New Roman" w:hAnsi="Times New Roman" w:cs="Times New Roman"/>
+          <w:sz w:val="24"/>
+          <w:szCs w:val="24"/>
+          <w:lang w:val="fr-FR"/>
+        </w:rPr>
+        <w:t xml:space="preserve"> </w:t>
+      </w:r>
+      <w:proofErr w:type="spellStart"/>
+      <w:r>
+        <w:rPr>
+          <w:rFonts w:ascii="Times New Roman" w:hAnsi="Times New Roman" w:cs="Times New Roman"/>
+          <w:sz w:val="24"/>
+          <w:szCs w:val="24"/>
+          <w:lang w:val="fr-FR"/>
+        </w:rPr>
+        <w:t>mittant</w:t>
+      </w:r>
+      <w:proofErr w:type="spellEnd"/>
+      <w:r>
+        <w:rPr>
+          <w:rFonts w:ascii="Times New Roman" w:hAnsi="Times New Roman" w:cs="Times New Roman"/>
+          <w:sz w:val="24"/>
+          <w:szCs w:val="24"/>
+          <w:lang w:val="fr-FR"/>
+        </w:rPr>
+        <w:t xml:space="preserve"> </w:t>
+      </w:r>
+      <w:proofErr w:type="spellStart"/>
+      <w:r>
+        <w:rPr>
+          <w:rFonts w:ascii="Times New Roman" w:hAnsi="Times New Roman" w:cs="Times New Roman"/>
+          <w:sz w:val="24"/>
+          <w:szCs w:val="24"/>
+          <w:lang w:val="fr-FR"/>
+        </w:rPr>
+        <w:t>consiliarios</w:t>
+      </w:r>
+      <w:proofErr w:type="spellEnd"/>
+      <w:r>
+        <w:rPr>
+          <w:rFonts w:ascii="Times New Roman" w:hAnsi="Times New Roman" w:cs="Times New Roman"/>
+          <w:sz w:val="24"/>
+          <w:szCs w:val="24"/>
+          <w:lang w:val="fr-FR"/>
+        </w:rPr>
+        <w:t xml:space="preserve"> </w:t>
+      </w:r>
+      <w:proofErr w:type="spellStart"/>
+      <w:r>
+        <w:rPr>
+          <w:rFonts w:ascii="Times New Roman" w:hAnsi="Times New Roman" w:cs="Times New Roman"/>
+          <w:sz w:val="24"/>
+          <w:szCs w:val="24"/>
+          <w:lang w:val="fr-FR"/>
+        </w:rPr>
+        <w:t>viros</w:t>
+      </w:r>
+      <w:proofErr w:type="spellEnd"/>
+      <w:r>
+        <w:rPr>
+          <w:rFonts w:ascii="Times New Roman" w:hAnsi="Times New Roman" w:cs="Times New Roman"/>
+          <w:sz w:val="24"/>
+          <w:szCs w:val="24"/>
+          <w:lang w:val="fr-FR"/>
+        </w:rPr>
+        <w:t xml:space="preserve"> </w:t>
+      </w:r>
+      <w:proofErr w:type="spellStart"/>
+      <w:r>
+        <w:rPr>
+          <w:rFonts w:ascii="Times New Roman" w:hAnsi="Times New Roman" w:cs="Times New Roman"/>
+          <w:sz w:val="24"/>
+          <w:szCs w:val="24"/>
+          <w:lang w:val="fr-FR"/>
+        </w:rPr>
+        <w:t>spectat</w:t>
+      </w:r>
+      <w:r>
+        <w:rPr>
+          <w:rFonts w:ascii="Times New Roman" w:hAnsi="Times New Roman" w:cs="Times New Roman"/>
+          <w:sz w:val="24"/>
+          <w:szCs w:val="24"/>
+          <w:lang w:val="fr-FR"/>
+        </w:rPr>
+        <w:t>ẹ</w:t>
+      </w:r>
+      <w:proofErr w:type="spellEnd"/>
+      <w:r>
+        <w:rPr>
+          <w:rFonts w:ascii="Times New Roman" w:hAnsi="Times New Roman" w:cs="Times New Roman"/>
+          <w:sz w:val="24"/>
+          <w:szCs w:val="24"/>
+          <w:lang w:val="fr-FR"/>
+        </w:rPr>
+        <w:t xml:space="preserve"> </w:t>
+      </w:r>
+      <w:proofErr w:type="spellStart"/>
+      <w:r>
+        <w:rPr>
+          <w:rFonts w:ascii="Times New Roman" w:hAnsi="Times New Roman" w:cs="Times New Roman"/>
+          <w:sz w:val="24"/>
+          <w:szCs w:val="24"/>
+          <w:lang w:val="fr-FR"/>
+        </w:rPr>
+        <w:t>integritatis</w:t>
+      </w:r>
+      <w:proofErr w:type="spellEnd"/>
+      <w:r>
+        <w:rPr>
+          <w:rFonts w:ascii="Times New Roman" w:hAnsi="Times New Roman" w:cs="Times New Roman"/>
+          <w:sz w:val="24"/>
+          <w:szCs w:val="24"/>
+          <w:lang w:val="fr-FR"/>
+        </w:rPr>
+        <w:t xml:space="preserve"> et prudenti</w:t>
+      </w:r>
+      <w:r>
+        <w:rPr>
+          <w:rFonts w:ascii="Times New Roman" w:hAnsi="Times New Roman" w:cs="Times New Roman"/>
+          <w:sz w:val="24"/>
+          <w:szCs w:val="24"/>
+          <w:lang w:val="fr-FR"/>
+        </w:rPr>
+        <w:t>ẹ</w:t>
+      </w:r>
+      <w:r>
+        <w:rPr>
+          <w:rFonts w:ascii="Times New Roman" w:hAnsi="Times New Roman" w:cs="Times New Roman"/>
+          <w:sz w:val="24"/>
+          <w:szCs w:val="24"/>
+          <w:lang w:val="fr-FR"/>
+        </w:rPr>
+        <w:t>,</w:t>
       </w:r>
       <w:r>
         <w:rPr>
@@ -5737,2836 +8301,7 @@
           <w:vertAlign w:val="superscript"/>
           <w:lang w:val="fr-FR"/>
         </w:rPr>
-        <w:t>t</w:t>
-      </w:r>
-      <w:proofErr w:type="spellEnd"/>
-      <w:r>
-        <w:rPr>
-          <w:rFonts w:ascii="Times New Roman" w:hAnsi="Times New Roman" w:cs="Times New Roman"/>
-          <w:sz w:val="24"/>
-          <w:szCs w:val="24"/>
-          <w:lang w:val="fr-FR"/>
-        </w:rPr>
-        <w:t xml:space="preserve">) </w:t>
-      </w:r>
-      <w:proofErr w:type="spellStart"/>
-      <w:r>
-        <w:rPr>
-          <w:rFonts w:ascii="Times New Roman" w:hAnsi="Times New Roman" w:cs="Times New Roman"/>
-          <w:sz w:val="24"/>
-          <w:szCs w:val="24"/>
-          <w:lang w:val="fr-FR"/>
-        </w:rPr>
-        <w:t>placebat</w:t>
-      </w:r>
-      <w:proofErr w:type="spellEnd"/>
-      <w:r>
-        <w:rPr>
-          <w:rFonts w:ascii="Times New Roman" w:hAnsi="Times New Roman" w:cs="Times New Roman"/>
-          <w:sz w:val="24"/>
-          <w:szCs w:val="24"/>
-          <w:lang w:val="fr-FR"/>
-        </w:rPr>
-        <w:t xml:space="preserve">. </w:t>
-      </w:r>
-      <w:proofErr w:type="spellStart"/>
-      <w:r>
-        <w:rPr>
-          <w:rFonts w:ascii="Times New Roman" w:hAnsi="Times New Roman" w:cs="Times New Roman"/>
-          <w:sz w:val="24"/>
-          <w:szCs w:val="24"/>
-          <w:lang w:val="fr-FR"/>
-        </w:rPr>
-        <w:t>Suspectus</w:t>
-      </w:r>
-      <w:proofErr w:type="spellEnd"/>
-      <w:r>
-        <w:rPr>
-          <w:rFonts w:ascii="Times New Roman" w:hAnsi="Times New Roman" w:cs="Times New Roman"/>
-          <w:sz w:val="24"/>
-          <w:szCs w:val="24"/>
-          <w:lang w:val="fr-FR"/>
-        </w:rPr>
-        <w:t xml:space="preserve"> </w:t>
-      </w:r>
-      <w:proofErr w:type="spellStart"/>
-      <w:r>
-        <w:rPr>
-          <w:rFonts w:ascii="Times New Roman" w:hAnsi="Times New Roman" w:cs="Times New Roman"/>
-          <w:sz w:val="24"/>
-          <w:szCs w:val="24"/>
-          <w:lang w:val="fr-FR"/>
-        </w:rPr>
-        <w:t>omnino</w:t>
-      </w:r>
-      <w:proofErr w:type="spellEnd"/>
-      <w:r>
-        <w:rPr>
-          <w:rFonts w:ascii="Times New Roman" w:hAnsi="Times New Roman" w:cs="Times New Roman"/>
-          <w:sz w:val="24"/>
-          <w:szCs w:val="24"/>
-          <w:lang w:val="fr-FR"/>
-        </w:rPr>
-        <w:t xml:space="preserve"> </w:t>
-      </w:r>
-      <w:proofErr w:type="spellStart"/>
-      <w:r>
-        <w:rPr>
-          <w:rFonts w:ascii="Times New Roman" w:hAnsi="Times New Roman" w:cs="Times New Roman"/>
-          <w:sz w:val="24"/>
-          <w:szCs w:val="24"/>
-          <w:lang w:val="fr-FR"/>
-        </w:rPr>
-        <w:t>locus</w:t>
-      </w:r>
-      <w:r>
-        <w:rPr>
-          <w:rFonts w:ascii="Times New Roman" w:hAnsi="Times New Roman" w:cs="Times New Roman"/>
-          <w:sz w:val="24"/>
-          <w:szCs w:val="24"/>
-          <w:vertAlign w:val="superscript"/>
-          <w:lang w:val="fr-FR"/>
-        </w:rPr>
-        <w:t>u</w:t>
-      </w:r>
-      <w:proofErr w:type="spellEnd"/>
-      <w:r>
-        <w:rPr>
-          <w:rFonts w:ascii="Times New Roman" w:hAnsi="Times New Roman" w:cs="Times New Roman"/>
-          <w:sz w:val="24"/>
-          <w:szCs w:val="24"/>
-          <w:lang w:val="fr-FR"/>
-        </w:rPr>
-        <w:t xml:space="preserve">) </w:t>
-      </w:r>
-      <w:proofErr w:type="spellStart"/>
-      <w:r>
-        <w:rPr>
-          <w:rFonts w:ascii="Times New Roman" w:hAnsi="Times New Roman" w:cs="Times New Roman"/>
-          <w:sz w:val="24"/>
-          <w:szCs w:val="24"/>
-          <w:lang w:val="fr-FR"/>
-        </w:rPr>
-        <w:t>videbatur</w:t>
-      </w:r>
-      <w:r>
-        <w:rPr>
-          <w:rFonts w:ascii="Times New Roman" w:hAnsi="Times New Roman" w:cs="Times New Roman"/>
-          <w:sz w:val="24"/>
-          <w:szCs w:val="24"/>
-          <w:vertAlign w:val="superscript"/>
-          <w:lang w:val="fr-FR"/>
-        </w:rPr>
-        <w:t>v</w:t>
-      </w:r>
-      <w:proofErr w:type="spellEnd"/>
-      <w:r>
-        <w:rPr>
-          <w:rFonts w:ascii="Times New Roman" w:hAnsi="Times New Roman" w:cs="Times New Roman"/>
-          <w:sz w:val="24"/>
-          <w:szCs w:val="24"/>
-          <w:lang w:val="fr-FR"/>
-        </w:rPr>
-        <w:t xml:space="preserve">) </w:t>
-      </w:r>
-      <w:proofErr w:type="spellStart"/>
-      <w:r>
-        <w:rPr>
-          <w:rFonts w:ascii="Times New Roman" w:hAnsi="Times New Roman" w:cs="Times New Roman"/>
-          <w:sz w:val="24"/>
-          <w:szCs w:val="24"/>
-          <w:lang w:val="fr-FR"/>
-        </w:rPr>
-        <w:t>propter</w:t>
-      </w:r>
-      <w:proofErr w:type="spellEnd"/>
-      <w:r>
-        <w:rPr>
-          <w:rFonts w:ascii="Times New Roman" w:hAnsi="Times New Roman" w:cs="Times New Roman"/>
-          <w:sz w:val="24"/>
-          <w:szCs w:val="24"/>
-          <w:lang w:val="fr-FR"/>
-        </w:rPr>
-        <w:t xml:space="preserve"> </w:t>
-      </w:r>
-      <w:proofErr w:type="spellStart"/>
-      <w:r>
-        <w:rPr>
-          <w:rFonts w:ascii="Times New Roman" w:hAnsi="Times New Roman" w:cs="Times New Roman"/>
-          <w:sz w:val="24"/>
-          <w:szCs w:val="24"/>
-          <w:lang w:val="fr-FR"/>
-        </w:rPr>
-        <w:t>multas</w:t>
-      </w:r>
-      <w:proofErr w:type="spellEnd"/>
-      <w:r>
-        <w:rPr>
-          <w:rFonts w:ascii="Times New Roman" w:hAnsi="Times New Roman" w:cs="Times New Roman"/>
-          <w:sz w:val="24"/>
-          <w:szCs w:val="24"/>
-          <w:lang w:val="fr-FR"/>
-        </w:rPr>
-        <w:t xml:space="preserve"> causas, </w:t>
-      </w:r>
-      <w:proofErr w:type="spellStart"/>
-      <w:r>
-        <w:rPr>
-          <w:rFonts w:ascii="Times New Roman" w:hAnsi="Times New Roman" w:cs="Times New Roman"/>
-          <w:sz w:val="24"/>
-          <w:szCs w:val="24"/>
-          <w:lang w:val="fr-FR"/>
-        </w:rPr>
-        <w:t>quarum</w:t>
-      </w:r>
-      <w:proofErr w:type="spellEnd"/>
-      <w:r>
-        <w:rPr>
-          <w:rFonts w:ascii="Times New Roman" w:hAnsi="Times New Roman" w:cs="Times New Roman"/>
-          <w:sz w:val="24"/>
-          <w:szCs w:val="24"/>
-          <w:lang w:val="fr-FR"/>
-        </w:rPr>
-        <w:t xml:space="preserve"> </w:t>
-      </w:r>
-      <w:proofErr w:type="spellStart"/>
-      <w:r>
-        <w:rPr>
-          <w:rFonts w:ascii="Times New Roman" w:hAnsi="Times New Roman" w:cs="Times New Roman"/>
-          <w:sz w:val="24"/>
-          <w:szCs w:val="24"/>
-          <w:lang w:val="fr-FR"/>
-        </w:rPr>
-        <w:t>aliquot</w:t>
-      </w:r>
-      <w:proofErr w:type="spellEnd"/>
-      <w:r>
-        <w:rPr>
-          <w:rFonts w:ascii="Times New Roman" w:hAnsi="Times New Roman" w:cs="Times New Roman"/>
-          <w:sz w:val="24"/>
-          <w:szCs w:val="24"/>
-          <w:lang w:val="fr-FR"/>
-        </w:rPr>
-        <w:t xml:space="preserve"> </w:t>
-      </w:r>
-      <w:proofErr w:type="spellStart"/>
-      <w:r>
-        <w:rPr>
-          <w:rFonts w:ascii="Times New Roman" w:hAnsi="Times New Roman" w:cs="Times New Roman"/>
-          <w:sz w:val="24"/>
-          <w:szCs w:val="24"/>
-          <w:lang w:val="fr-FR"/>
-        </w:rPr>
-        <w:t>vel</w:t>
-      </w:r>
-      <w:proofErr w:type="spellEnd"/>
-      <w:r>
-        <w:rPr>
-          <w:rFonts w:ascii="Times New Roman" w:hAnsi="Times New Roman" w:cs="Times New Roman"/>
-          <w:sz w:val="24"/>
-          <w:szCs w:val="24"/>
-          <w:lang w:val="fr-FR"/>
-        </w:rPr>
-        <w:t xml:space="preserve"> </w:t>
-      </w:r>
-      <w:proofErr w:type="spellStart"/>
-      <w:r>
-        <w:rPr>
-          <w:rFonts w:ascii="Times New Roman" w:hAnsi="Times New Roman" w:cs="Times New Roman"/>
-          <w:sz w:val="24"/>
-          <w:szCs w:val="24"/>
-          <w:lang w:val="fr-FR"/>
-        </w:rPr>
-        <w:t>saltem</w:t>
-      </w:r>
-      <w:proofErr w:type="spellEnd"/>
-      <w:r>
-        <w:rPr>
-          <w:rFonts w:ascii="Times New Roman" w:hAnsi="Times New Roman" w:cs="Times New Roman"/>
-          <w:sz w:val="24"/>
-          <w:szCs w:val="24"/>
-          <w:lang w:val="fr-FR"/>
-        </w:rPr>
-        <w:t xml:space="preserve"> </w:t>
-      </w:r>
-      <w:proofErr w:type="spellStart"/>
-      <w:r>
-        <w:rPr>
-          <w:rFonts w:ascii="Times New Roman" w:hAnsi="Times New Roman" w:cs="Times New Roman"/>
-          <w:sz w:val="24"/>
-          <w:szCs w:val="24"/>
-          <w:lang w:val="fr-FR"/>
-        </w:rPr>
-        <w:t>potissimam</w:t>
-      </w:r>
-      <w:proofErr w:type="spellEnd"/>
-      <w:r>
-        <w:rPr>
-          <w:rFonts w:ascii="Times New Roman" w:hAnsi="Times New Roman" w:cs="Times New Roman"/>
-          <w:sz w:val="24"/>
-          <w:szCs w:val="24"/>
-          <w:lang w:val="fr-FR"/>
-        </w:rPr>
-        <w:t xml:space="preserve"> </w:t>
-      </w:r>
-      <w:proofErr w:type="spellStart"/>
-      <w:r>
-        <w:rPr>
-          <w:rFonts w:ascii="Times New Roman" w:hAnsi="Times New Roman" w:cs="Times New Roman"/>
-          <w:sz w:val="24"/>
-          <w:szCs w:val="24"/>
-          <w:lang w:val="fr-FR"/>
-        </w:rPr>
-        <w:t>M</w:t>
-      </w:r>
-      <w:r>
-        <w:rPr>
-          <w:rFonts w:ascii="Times New Roman" w:hAnsi="Times New Roman" w:cs="Times New Roman"/>
-          <w:sz w:val="24"/>
-          <w:szCs w:val="24"/>
-          <w:vertAlign w:val="superscript"/>
-          <w:lang w:val="fr-FR"/>
-        </w:rPr>
-        <w:t>tas</w:t>
-      </w:r>
-      <w:proofErr w:type="spellEnd"/>
-      <w:r>
-        <w:rPr>
-          <w:rFonts w:ascii="Times New Roman" w:hAnsi="Times New Roman" w:cs="Times New Roman"/>
-          <w:sz w:val="24"/>
-          <w:szCs w:val="24"/>
-          <w:lang w:val="fr-FR"/>
-        </w:rPr>
-        <w:t xml:space="preserve"> </w:t>
-      </w:r>
-      <w:proofErr w:type="spellStart"/>
-      <w:r>
-        <w:rPr>
-          <w:rFonts w:ascii="Times New Roman" w:hAnsi="Times New Roman" w:cs="Times New Roman"/>
-          <w:sz w:val="24"/>
-          <w:szCs w:val="24"/>
-          <w:lang w:val="fr-FR"/>
-        </w:rPr>
-        <w:t>V</w:t>
-      </w:r>
-      <w:r>
-        <w:rPr>
-          <w:rFonts w:ascii="Times New Roman" w:hAnsi="Times New Roman" w:cs="Times New Roman"/>
-          <w:sz w:val="24"/>
-          <w:szCs w:val="24"/>
-          <w:vertAlign w:val="superscript"/>
-          <w:lang w:val="fr-FR"/>
-        </w:rPr>
-        <w:t>ra</w:t>
-      </w:r>
-      <w:proofErr w:type="spellEnd"/>
-      <w:r>
-        <w:rPr>
-          <w:rFonts w:ascii="Times New Roman" w:hAnsi="Times New Roman" w:cs="Times New Roman"/>
-          <w:sz w:val="24"/>
-          <w:szCs w:val="24"/>
-          <w:lang w:val="fr-FR"/>
-        </w:rPr>
-        <w:t xml:space="preserve"> facile </w:t>
-      </w:r>
-      <w:proofErr w:type="spellStart"/>
-      <w:r>
-        <w:rPr>
-          <w:rFonts w:ascii="Times New Roman" w:hAnsi="Times New Roman" w:cs="Times New Roman"/>
-          <w:sz w:val="24"/>
-          <w:szCs w:val="24"/>
-          <w:lang w:val="fr-FR"/>
-        </w:rPr>
-        <w:t>coniectare</w:t>
-      </w:r>
-      <w:proofErr w:type="spellEnd"/>
-      <w:r>
-        <w:rPr>
-          <w:rFonts w:ascii="Times New Roman" w:hAnsi="Times New Roman" w:cs="Times New Roman"/>
-          <w:sz w:val="24"/>
-          <w:szCs w:val="24"/>
-          <w:lang w:val="fr-FR"/>
-        </w:rPr>
-        <w:t xml:space="preserve"> </w:t>
-      </w:r>
-      <w:proofErr w:type="spellStart"/>
-      <w:r>
-        <w:rPr>
-          <w:rFonts w:ascii="Times New Roman" w:hAnsi="Times New Roman" w:cs="Times New Roman"/>
-          <w:sz w:val="24"/>
-          <w:szCs w:val="24"/>
-          <w:lang w:val="fr-FR"/>
-        </w:rPr>
-        <w:t>poterit</w:t>
-      </w:r>
-      <w:proofErr w:type="spellEnd"/>
-      <w:r>
-        <w:rPr>
-          <w:rFonts w:ascii="Times New Roman" w:hAnsi="Times New Roman" w:cs="Times New Roman"/>
-          <w:sz w:val="24"/>
-          <w:szCs w:val="24"/>
-          <w:lang w:val="fr-FR"/>
-        </w:rPr>
-        <w:t xml:space="preserve">. </w:t>
-      </w:r>
-      <w:proofErr w:type="spellStart"/>
-      <w:r>
-        <w:rPr>
-          <w:rFonts w:ascii="Times New Roman" w:hAnsi="Times New Roman" w:cs="Times New Roman"/>
-          <w:sz w:val="24"/>
-          <w:szCs w:val="24"/>
-          <w:lang w:val="fr-FR"/>
-        </w:rPr>
-        <w:t>Itaque</w:t>
-      </w:r>
-      <w:proofErr w:type="spellEnd"/>
-      <w:r>
-        <w:rPr>
-          <w:rFonts w:ascii="Times New Roman" w:hAnsi="Times New Roman" w:cs="Times New Roman"/>
-          <w:sz w:val="24"/>
-          <w:szCs w:val="24"/>
-          <w:lang w:val="fr-FR"/>
-        </w:rPr>
-        <w:t xml:space="preserve"> </w:t>
-      </w:r>
-      <w:proofErr w:type="spellStart"/>
-      <w:r>
-        <w:rPr>
-          <w:rFonts w:ascii="Times New Roman" w:hAnsi="Times New Roman" w:cs="Times New Roman"/>
-          <w:sz w:val="24"/>
-          <w:szCs w:val="24"/>
-          <w:lang w:val="fr-FR"/>
-        </w:rPr>
-        <w:t>designato</w:t>
-      </w:r>
-      <w:r>
-        <w:rPr>
-          <w:rFonts w:ascii="Times New Roman" w:hAnsi="Times New Roman" w:cs="Times New Roman"/>
-          <w:sz w:val="24"/>
-          <w:szCs w:val="24"/>
-          <w:vertAlign w:val="superscript"/>
-          <w:lang w:val="fr-FR"/>
-        </w:rPr>
-        <w:t>w</w:t>
-      </w:r>
-      <w:proofErr w:type="spellEnd"/>
-      <w:r>
-        <w:rPr>
-          <w:rFonts w:ascii="Times New Roman" w:hAnsi="Times New Roman" w:cs="Times New Roman"/>
-          <w:sz w:val="24"/>
-          <w:szCs w:val="24"/>
-          <w:lang w:val="fr-FR"/>
-        </w:rPr>
-        <w:t xml:space="preserve">) loco </w:t>
-      </w:r>
-      <w:proofErr w:type="spellStart"/>
-      <w:r>
-        <w:rPr>
-          <w:rFonts w:ascii="Times New Roman" w:hAnsi="Times New Roman" w:cs="Times New Roman"/>
-          <w:sz w:val="24"/>
-          <w:szCs w:val="24"/>
-          <w:lang w:val="fr-FR"/>
-        </w:rPr>
-        <w:t>Esselingensi</w:t>
-      </w:r>
-      <w:proofErr w:type="spellEnd"/>
-      <w:r>
-        <w:rPr>
-          <w:rFonts w:ascii="Times New Roman" w:hAnsi="Times New Roman" w:cs="Times New Roman"/>
-          <w:sz w:val="24"/>
-          <w:szCs w:val="24"/>
-          <w:lang w:val="fr-FR"/>
-        </w:rPr>
-        <w:t xml:space="preserve"> </w:t>
-      </w:r>
-      <w:proofErr w:type="spellStart"/>
-      <w:r>
-        <w:rPr>
-          <w:rFonts w:ascii="Times New Roman" w:hAnsi="Times New Roman" w:cs="Times New Roman"/>
-          <w:sz w:val="24"/>
-          <w:szCs w:val="24"/>
-          <w:lang w:val="fr-FR"/>
-        </w:rPr>
-        <w:t>person</w:t>
-      </w:r>
-      <w:r>
-        <w:rPr>
-          <w:rFonts w:ascii="Times New Roman" w:hAnsi="Times New Roman" w:cs="Times New Roman"/>
-          <w:sz w:val="24"/>
-          <w:szCs w:val="24"/>
-          <w:lang w:val="fr-FR"/>
-        </w:rPr>
-        <w:t>ẹ</w:t>
-      </w:r>
-      <w:proofErr w:type="spellEnd"/>
-      <w:r>
-        <w:rPr>
-          <w:rFonts w:ascii="Times New Roman" w:hAnsi="Times New Roman" w:cs="Times New Roman"/>
-          <w:sz w:val="24"/>
-          <w:szCs w:val="24"/>
-          <w:lang w:val="fr-FR"/>
-        </w:rPr>
-        <w:t xml:space="preserve"> </w:t>
-      </w:r>
-      <w:proofErr w:type="spellStart"/>
-      <w:r>
-        <w:rPr>
-          <w:rFonts w:ascii="Times New Roman" w:hAnsi="Times New Roman" w:cs="Times New Roman"/>
-          <w:sz w:val="24"/>
-          <w:szCs w:val="24"/>
-          <w:lang w:val="fr-FR"/>
-        </w:rPr>
-        <w:t>cancellari</w:t>
-      </w:r>
-      <w:r>
-        <w:rPr>
-          <w:rFonts w:ascii="Times New Roman" w:hAnsi="Times New Roman" w:cs="Times New Roman"/>
-          <w:sz w:val="24"/>
-          <w:szCs w:val="24"/>
-          <w:lang w:val="fr-FR"/>
-        </w:rPr>
-        <w:t>ẹ</w:t>
-      </w:r>
-      <w:proofErr w:type="spellEnd"/>
-      <w:r>
-        <w:rPr>
-          <w:rFonts w:ascii="Times New Roman" w:hAnsi="Times New Roman" w:cs="Times New Roman"/>
-          <w:sz w:val="24"/>
-          <w:szCs w:val="24"/>
-          <w:lang w:val="fr-FR"/>
-        </w:rPr>
-        <w:t xml:space="preserve"> </w:t>
-      </w:r>
-      <w:proofErr w:type="spellStart"/>
-      <w:r>
-        <w:rPr>
-          <w:rFonts w:ascii="Times New Roman" w:hAnsi="Times New Roman" w:cs="Times New Roman"/>
-          <w:sz w:val="24"/>
-          <w:szCs w:val="24"/>
-          <w:lang w:val="fr-FR"/>
-        </w:rPr>
-        <w:t>atque</w:t>
-      </w:r>
-      <w:proofErr w:type="spellEnd"/>
-      <w:r>
-        <w:rPr>
-          <w:rFonts w:ascii="Times New Roman" w:hAnsi="Times New Roman" w:cs="Times New Roman"/>
-          <w:sz w:val="24"/>
-          <w:szCs w:val="24"/>
-          <w:lang w:val="fr-FR"/>
-        </w:rPr>
-        <w:t xml:space="preserve"> </w:t>
-      </w:r>
-      <w:proofErr w:type="spellStart"/>
-      <w:r>
-        <w:rPr>
-          <w:rFonts w:ascii="Times New Roman" w:hAnsi="Times New Roman" w:cs="Times New Roman"/>
-          <w:sz w:val="24"/>
-          <w:szCs w:val="24"/>
-          <w:lang w:val="fr-FR"/>
-        </w:rPr>
-        <w:t>camer</w:t>
-      </w:r>
-      <w:r>
-        <w:rPr>
-          <w:rFonts w:ascii="Times New Roman" w:hAnsi="Times New Roman" w:cs="Times New Roman"/>
-          <w:sz w:val="24"/>
-          <w:szCs w:val="24"/>
-          <w:lang w:val="fr-FR"/>
-        </w:rPr>
-        <w:t>ẹ</w:t>
-      </w:r>
-      <w:proofErr w:type="spellEnd"/>
-      <w:r>
-        <w:rPr>
-          <w:rFonts w:ascii="Times New Roman" w:hAnsi="Times New Roman" w:cs="Times New Roman"/>
-          <w:sz w:val="24"/>
-          <w:szCs w:val="24"/>
-          <w:lang w:val="fr-FR"/>
-        </w:rPr>
-        <w:t xml:space="preserve"> </w:t>
-      </w:r>
-      <w:proofErr w:type="spellStart"/>
-      <w:r>
-        <w:rPr>
-          <w:rFonts w:ascii="Times New Roman" w:hAnsi="Times New Roman" w:cs="Times New Roman"/>
-          <w:sz w:val="24"/>
-          <w:szCs w:val="24"/>
-          <w:lang w:val="fr-FR"/>
-        </w:rPr>
-        <w:t>imperialis</w:t>
-      </w:r>
-      <w:proofErr w:type="spellEnd"/>
-      <w:r>
-        <w:rPr>
-          <w:rFonts w:ascii="Times New Roman" w:hAnsi="Times New Roman" w:cs="Times New Roman"/>
-          <w:sz w:val="24"/>
-          <w:szCs w:val="24"/>
-          <w:lang w:val="fr-FR"/>
-        </w:rPr>
-        <w:t xml:space="preserve"> </w:t>
-      </w:r>
-      <w:proofErr w:type="spellStart"/>
-      <w:r>
-        <w:rPr>
-          <w:rFonts w:ascii="Times New Roman" w:hAnsi="Times New Roman" w:cs="Times New Roman"/>
-          <w:sz w:val="24"/>
-          <w:szCs w:val="24"/>
-          <w:lang w:val="fr-FR"/>
-        </w:rPr>
-        <w:t>vocationem</w:t>
-      </w:r>
-      <w:r>
-        <w:rPr>
-          <w:rFonts w:ascii="Times New Roman" w:hAnsi="Times New Roman" w:cs="Times New Roman"/>
-          <w:sz w:val="24"/>
-          <w:szCs w:val="24"/>
-          <w:vertAlign w:val="superscript"/>
-          <w:lang w:val="fr-FR"/>
-        </w:rPr>
-        <w:t>x</w:t>
-      </w:r>
-      <w:proofErr w:type="spellEnd"/>
-      <w:r>
-        <w:rPr>
-          <w:rFonts w:ascii="Times New Roman" w:hAnsi="Times New Roman" w:cs="Times New Roman"/>
-          <w:sz w:val="24"/>
-          <w:szCs w:val="24"/>
-          <w:lang w:val="fr-FR"/>
-        </w:rPr>
-        <w:t xml:space="preserve">) </w:t>
-      </w:r>
-      <w:proofErr w:type="spellStart"/>
-      <w:r>
-        <w:rPr>
-          <w:rFonts w:ascii="Times New Roman" w:hAnsi="Times New Roman" w:cs="Times New Roman"/>
-          <w:sz w:val="24"/>
-          <w:szCs w:val="24"/>
-          <w:lang w:val="fr-FR"/>
-        </w:rPr>
-        <w:t>missionemque</w:t>
-      </w:r>
-      <w:proofErr w:type="spellEnd"/>
-      <w:r>
-        <w:rPr>
-          <w:rFonts w:ascii="Times New Roman" w:hAnsi="Times New Roman" w:cs="Times New Roman"/>
-          <w:sz w:val="24"/>
-          <w:szCs w:val="24"/>
-          <w:lang w:val="fr-FR"/>
-        </w:rPr>
-        <w:t xml:space="preserve"> </w:t>
-      </w:r>
-      <w:proofErr w:type="spellStart"/>
-      <w:r>
-        <w:rPr>
-          <w:rFonts w:ascii="Times New Roman" w:hAnsi="Times New Roman" w:cs="Times New Roman"/>
-          <w:sz w:val="24"/>
-          <w:szCs w:val="24"/>
-          <w:lang w:val="fr-FR"/>
-        </w:rPr>
-        <w:t>acceperunt</w:t>
-      </w:r>
-      <w:proofErr w:type="spellEnd"/>
-      <w:r>
-        <w:rPr>
-          <w:rFonts w:ascii="Times New Roman" w:hAnsi="Times New Roman" w:cs="Times New Roman"/>
-          <w:sz w:val="24"/>
-          <w:szCs w:val="24"/>
-          <w:lang w:val="fr-FR"/>
-        </w:rPr>
-        <w:t xml:space="preserve"> </w:t>
-      </w:r>
-      <w:proofErr w:type="spellStart"/>
-      <w:r>
-        <w:rPr>
-          <w:rFonts w:ascii="Times New Roman" w:hAnsi="Times New Roman" w:cs="Times New Roman"/>
-          <w:sz w:val="24"/>
-          <w:szCs w:val="24"/>
-          <w:lang w:val="fr-FR"/>
-        </w:rPr>
-        <w:t>usque</w:t>
-      </w:r>
-      <w:proofErr w:type="spellEnd"/>
-      <w:r>
-        <w:rPr>
-          <w:rFonts w:ascii="Times New Roman" w:hAnsi="Times New Roman" w:cs="Times New Roman"/>
-          <w:sz w:val="24"/>
-          <w:szCs w:val="24"/>
-          <w:lang w:val="fr-FR"/>
-        </w:rPr>
-        <w:t xml:space="preserve"> ad diem 19. </w:t>
-      </w:r>
-      <w:proofErr w:type="spellStart"/>
-      <w:proofErr w:type="gramStart"/>
-      <w:r>
-        <w:rPr>
-          <w:rFonts w:ascii="Times New Roman" w:hAnsi="Times New Roman" w:cs="Times New Roman"/>
-          <w:sz w:val="24"/>
-          <w:szCs w:val="24"/>
-          <w:lang w:val="fr-FR"/>
-        </w:rPr>
-        <w:t>maii,</w:t>
-      </w:r>
-      <w:r>
-        <w:rPr>
-          <w:rFonts w:ascii="Times New Roman" w:hAnsi="Times New Roman" w:cs="Times New Roman"/>
-          <w:sz w:val="24"/>
-          <w:szCs w:val="24"/>
-          <w:vertAlign w:val="superscript"/>
-          <w:lang w:val="fr-FR"/>
-        </w:rPr>
-        <w:t>y</w:t>
-      </w:r>
-      <w:proofErr w:type="spellEnd"/>
-      <w:proofErr w:type="gramEnd"/>
-      <w:r>
-        <w:rPr>
-          <w:rFonts w:ascii="Times New Roman" w:hAnsi="Times New Roman" w:cs="Times New Roman"/>
-          <w:sz w:val="24"/>
-          <w:szCs w:val="24"/>
-          <w:lang w:val="fr-FR"/>
-        </w:rPr>
-        <w:t xml:space="preserve">) </w:t>
-      </w:r>
-      <w:proofErr w:type="spellStart"/>
-      <w:r>
-        <w:rPr>
-          <w:rFonts w:ascii="Times New Roman" w:hAnsi="Times New Roman" w:cs="Times New Roman"/>
-          <w:sz w:val="24"/>
-          <w:szCs w:val="24"/>
-          <w:lang w:val="fr-FR"/>
-        </w:rPr>
-        <w:t>quo</w:t>
-      </w:r>
-      <w:r>
-        <w:rPr>
-          <w:rFonts w:ascii="Times New Roman" w:hAnsi="Times New Roman" w:cs="Times New Roman"/>
-          <w:sz w:val="24"/>
-          <w:szCs w:val="24"/>
-          <w:vertAlign w:val="superscript"/>
-          <w:lang w:val="fr-FR"/>
-        </w:rPr>
-        <w:t>z</w:t>
-      </w:r>
-      <w:proofErr w:type="spellEnd"/>
-      <w:r>
-        <w:rPr>
-          <w:rFonts w:ascii="Times New Roman" w:hAnsi="Times New Roman" w:cs="Times New Roman"/>
-          <w:sz w:val="24"/>
-          <w:szCs w:val="24"/>
-          <w:lang w:val="fr-FR"/>
-        </w:rPr>
-        <w:t xml:space="preserve">) </w:t>
-      </w:r>
-      <w:proofErr w:type="spellStart"/>
-      <w:r>
-        <w:rPr>
-          <w:rFonts w:ascii="Times New Roman" w:hAnsi="Times New Roman" w:cs="Times New Roman"/>
-          <w:sz w:val="24"/>
-          <w:szCs w:val="24"/>
-          <w:lang w:val="fr-FR"/>
-        </w:rPr>
-        <w:t>omnes</w:t>
-      </w:r>
-      <w:proofErr w:type="spellEnd"/>
-      <w:r>
-        <w:rPr>
-          <w:rFonts w:ascii="Times New Roman" w:hAnsi="Times New Roman" w:cs="Times New Roman"/>
-          <w:sz w:val="24"/>
-          <w:szCs w:val="24"/>
-          <w:lang w:val="fr-FR"/>
-        </w:rPr>
-        <w:t xml:space="preserve"> Esseling</w:t>
-      </w:r>
-      <w:r>
-        <w:rPr>
-          <w:rFonts w:ascii="Times New Roman" w:hAnsi="Times New Roman" w:cs="Times New Roman"/>
-          <w:sz w:val="24"/>
-          <w:szCs w:val="24"/>
-          <w:lang w:val="fr-FR"/>
-        </w:rPr>
-        <w:t>e</w:t>
-      </w:r>
-      <w:r>
-        <w:rPr>
-          <w:rFonts w:ascii="Times New Roman" w:hAnsi="Times New Roman" w:cs="Times New Roman"/>
-          <w:sz w:val="24"/>
-          <w:szCs w:val="24"/>
-          <w:vertAlign w:val="superscript"/>
-          <w:lang w:val="fr-FR"/>
-        </w:rPr>
-        <w:t>a1</w:t>
-      </w:r>
-      <w:r>
-        <w:rPr>
-          <w:rFonts w:ascii="Times New Roman" w:hAnsi="Times New Roman" w:cs="Times New Roman"/>
-          <w:sz w:val="24"/>
-          <w:szCs w:val="24"/>
-          <w:lang w:val="fr-FR"/>
-        </w:rPr>
-        <w:t xml:space="preserve">) ad officia sua </w:t>
-      </w:r>
-      <w:proofErr w:type="spellStart"/>
-      <w:r>
-        <w:rPr>
-          <w:rFonts w:ascii="Times New Roman" w:hAnsi="Times New Roman" w:cs="Times New Roman"/>
-          <w:sz w:val="24"/>
-          <w:szCs w:val="24"/>
-          <w:lang w:val="fr-FR"/>
-        </w:rPr>
-        <w:t>continuanda</w:t>
-      </w:r>
-      <w:proofErr w:type="spellEnd"/>
-      <w:r>
-        <w:rPr>
-          <w:rFonts w:ascii="Times New Roman" w:hAnsi="Times New Roman" w:cs="Times New Roman"/>
-          <w:sz w:val="24"/>
-          <w:szCs w:val="24"/>
-          <w:lang w:val="fr-FR"/>
-        </w:rPr>
-        <w:t xml:space="preserve"> et </w:t>
-      </w:r>
-      <w:proofErr w:type="spellStart"/>
-      <w:r>
-        <w:rPr>
-          <w:rFonts w:ascii="Times New Roman" w:hAnsi="Times New Roman" w:cs="Times New Roman"/>
-          <w:sz w:val="24"/>
-          <w:szCs w:val="24"/>
-          <w:lang w:val="fr-FR"/>
-        </w:rPr>
-        <w:t>prosequenda</w:t>
-      </w:r>
-      <w:proofErr w:type="spellEnd"/>
-      <w:r>
-        <w:rPr>
-          <w:rFonts w:ascii="Times New Roman" w:hAnsi="Times New Roman" w:cs="Times New Roman"/>
-          <w:sz w:val="24"/>
-          <w:szCs w:val="24"/>
-          <w:lang w:val="fr-FR"/>
-        </w:rPr>
-        <w:t xml:space="preserve"> reverti</w:t>
-      </w:r>
-      <w:r>
-        <w:rPr>
-          <w:rFonts w:ascii="Times New Roman" w:hAnsi="Times New Roman" w:cs="Times New Roman"/>
-          <w:sz w:val="24"/>
-          <w:szCs w:val="24"/>
-          <w:vertAlign w:val="superscript"/>
-          <w:lang w:val="fr-FR"/>
-        </w:rPr>
-        <w:t>b1</w:t>
-      </w:r>
-      <w:r>
-        <w:rPr>
-          <w:rFonts w:ascii="Times New Roman" w:hAnsi="Times New Roman" w:cs="Times New Roman"/>
-          <w:sz w:val="24"/>
-          <w:szCs w:val="24"/>
-          <w:lang w:val="fr-FR"/>
-        </w:rPr>
-        <w:t xml:space="preserve">) </w:t>
-      </w:r>
-      <w:proofErr w:type="spellStart"/>
-      <w:r>
-        <w:rPr>
-          <w:rFonts w:ascii="Times New Roman" w:hAnsi="Times New Roman" w:cs="Times New Roman"/>
-          <w:sz w:val="24"/>
-          <w:szCs w:val="24"/>
-          <w:lang w:val="fr-FR"/>
-        </w:rPr>
-        <w:t>debent</w:t>
-      </w:r>
-      <w:proofErr w:type="spellEnd"/>
-      <w:r>
-        <w:rPr>
-          <w:rFonts w:ascii="Times New Roman" w:hAnsi="Times New Roman" w:cs="Times New Roman"/>
-          <w:sz w:val="24"/>
-          <w:szCs w:val="24"/>
-          <w:lang w:val="fr-FR"/>
-        </w:rPr>
-        <w:t xml:space="preserve">. Ad </w:t>
-      </w:r>
-      <w:proofErr w:type="spellStart"/>
-      <w:r>
-        <w:rPr>
-          <w:rFonts w:ascii="Times New Roman" w:hAnsi="Times New Roman" w:cs="Times New Roman"/>
-          <w:sz w:val="24"/>
-          <w:szCs w:val="24"/>
-          <w:lang w:val="fr-FR"/>
-        </w:rPr>
-        <w:t>hunc</w:t>
-      </w:r>
-      <w:proofErr w:type="spellEnd"/>
-      <w:r>
-        <w:rPr>
-          <w:rFonts w:ascii="Times New Roman" w:hAnsi="Times New Roman" w:cs="Times New Roman"/>
-          <w:sz w:val="24"/>
-          <w:szCs w:val="24"/>
-          <w:lang w:val="fr-FR"/>
-        </w:rPr>
-        <w:t xml:space="preserve"> </w:t>
-      </w:r>
-      <w:proofErr w:type="spellStart"/>
-      <w:r>
-        <w:rPr>
-          <w:rFonts w:ascii="Times New Roman" w:hAnsi="Times New Roman" w:cs="Times New Roman"/>
-          <w:sz w:val="24"/>
-          <w:szCs w:val="24"/>
-          <w:lang w:val="fr-FR"/>
-        </w:rPr>
-        <w:t>quoque</w:t>
-      </w:r>
-      <w:proofErr w:type="spellEnd"/>
-      <w:r>
-        <w:rPr>
-          <w:rFonts w:ascii="Times New Roman" w:hAnsi="Times New Roman" w:cs="Times New Roman"/>
-          <w:sz w:val="24"/>
-          <w:szCs w:val="24"/>
-          <w:lang w:val="fr-FR"/>
-        </w:rPr>
-        <w:t xml:space="preserve"> diem </w:t>
-      </w:r>
-      <w:proofErr w:type="spellStart"/>
-      <w:r>
-        <w:rPr>
-          <w:rFonts w:ascii="Times New Roman" w:hAnsi="Times New Roman" w:cs="Times New Roman"/>
-          <w:sz w:val="24"/>
-          <w:szCs w:val="24"/>
-          <w:lang w:val="fr-FR"/>
-        </w:rPr>
-        <w:t>regiminis</w:t>
-      </w:r>
-      <w:proofErr w:type="spellEnd"/>
-      <w:r>
-        <w:rPr>
-          <w:rFonts w:ascii="Times New Roman" w:hAnsi="Times New Roman" w:cs="Times New Roman"/>
-          <w:sz w:val="24"/>
-          <w:szCs w:val="24"/>
-          <w:lang w:val="fr-FR"/>
-        </w:rPr>
-        <w:t xml:space="preserve"> </w:t>
-      </w:r>
-      <w:proofErr w:type="spellStart"/>
-      <w:r>
-        <w:rPr>
-          <w:rFonts w:ascii="Times New Roman" w:hAnsi="Times New Roman" w:cs="Times New Roman"/>
-          <w:sz w:val="24"/>
-          <w:szCs w:val="24"/>
-          <w:lang w:val="fr-FR"/>
-        </w:rPr>
-        <w:t>person</w:t>
-      </w:r>
-      <w:r>
-        <w:rPr>
-          <w:rFonts w:ascii="Times New Roman" w:hAnsi="Times New Roman" w:cs="Times New Roman"/>
-          <w:sz w:val="24"/>
-          <w:szCs w:val="24"/>
-          <w:lang w:val="fr-FR"/>
-        </w:rPr>
-        <w:t>ẹ</w:t>
-      </w:r>
-      <w:proofErr w:type="spellEnd"/>
-      <w:r>
-        <w:rPr>
-          <w:rFonts w:ascii="Times New Roman" w:hAnsi="Times New Roman" w:cs="Times New Roman"/>
-          <w:sz w:val="24"/>
-          <w:szCs w:val="24"/>
-          <w:lang w:val="fr-FR"/>
-        </w:rPr>
-        <w:t xml:space="preserve"> 22 </w:t>
-      </w:r>
-      <w:proofErr w:type="spellStart"/>
-      <w:r>
-        <w:rPr>
-          <w:rFonts w:ascii="Times New Roman" w:hAnsi="Times New Roman" w:cs="Times New Roman"/>
-          <w:sz w:val="24"/>
-          <w:szCs w:val="24"/>
-          <w:lang w:val="fr-FR"/>
-        </w:rPr>
-        <w:t>vel</w:t>
-      </w:r>
-      <w:proofErr w:type="spellEnd"/>
-      <w:r>
-        <w:rPr>
-          <w:rFonts w:ascii="Times New Roman" w:hAnsi="Times New Roman" w:cs="Times New Roman"/>
-          <w:sz w:val="24"/>
-          <w:szCs w:val="24"/>
-          <w:lang w:val="fr-FR"/>
-        </w:rPr>
-        <w:t xml:space="preserve"> </w:t>
-      </w:r>
-      <w:proofErr w:type="spellStart"/>
-      <w:r>
-        <w:rPr>
-          <w:rFonts w:ascii="Times New Roman" w:hAnsi="Times New Roman" w:cs="Times New Roman"/>
-          <w:sz w:val="24"/>
-          <w:szCs w:val="24"/>
-          <w:lang w:val="fr-FR"/>
-        </w:rPr>
-        <w:t>saltem</w:t>
-      </w:r>
-      <w:proofErr w:type="spellEnd"/>
-      <w:r>
-        <w:rPr>
-          <w:rFonts w:ascii="Times New Roman" w:hAnsi="Times New Roman" w:cs="Times New Roman"/>
-          <w:sz w:val="24"/>
-          <w:szCs w:val="24"/>
-          <w:lang w:val="fr-FR"/>
-        </w:rPr>
-        <w:t xml:space="preserve"> 14 per </w:t>
-      </w:r>
-      <w:proofErr w:type="spellStart"/>
-      <w:r>
-        <w:rPr>
-          <w:rFonts w:ascii="Times New Roman" w:hAnsi="Times New Roman" w:cs="Times New Roman"/>
-          <w:sz w:val="24"/>
-          <w:szCs w:val="24"/>
-          <w:lang w:val="fr-FR"/>
-        </w:rPr>
-        <w:t>singulos</w:t>
-      </w:r>
-      <w:proofErr w:type="spellEnd"/>
-      <w:r>
-        <w:rPr>
-          <w:rFonts w:ascii="Times New Roman" w:hAnsi="Times New Roman" w:cs="Times New Roman"/>
-          <w:sz w:val="24"/>
-          <w:szCs w:val="24"/>
-          <w:lang w:val="fr-FR"/>
-        </w:rPr>
-        <w:t xml:space="preserve"> status</w:t>
-      </w:r>
-      <w:r>
-        <w:rPr>
-          <w:rFonts w:ascii="Times New Roman" w:hAnsi="Times New Roman" w:cs="Times New Roman"/>
-          <w:sz w:val="24"/>
-          <w:szCs w:val="24"/>
-          <w:vertAlign w:val="superscript"/>
-          <w:lang w:val="fr-FR"/>
-        </w:rPr>
-        <w:t>c1</w:t>
-      </w:r>
-      <w:r>
-        <w:rPr>
-          <w:rFonts w:ascii="Times New Roman" w:hAnsi="Times New Roman" w:cs="Times New Roman"/>
-          <w:sz w:val="24"/>
-          <w:szCs w:val="24"/>
-          <w:lang w:val="fr-FR"/>
-        </w:rPr>
-        <w:t xml:space="preserve">) </w:t>
-      </w:r>
-      <w:proofErr w:type="spellStart"/>
-      <w:r>
-        <w:rPr>
-          <w:rFonts w:ascii="Times New Roman" w:hAnsi="Times New Roman" w:cs="Times New Roman"/>
-          <w:sz w:val="24"/>
-          <w:szCs w:val="24"/>
-          <w:lang w:val="fr-FR"/>
-        </w:rPr>
-        <w:t>mittend</w:t>
-      </w:r>
-      <w:r>
-        <w:rPr>
-          <w:rFonts w:ascii="Times New Roman" w:hAnsi="Times New Roman" w:cs="Times New Roman"/>
-          <w:sz w:val="24"/>
-          <w:szCs w:val="24"/>
-          <w:lang w:val="fr-FR"/>
-        </w:rPr>
-        <w:t>ẹ</w:t>
-      </w:r>
-      <w:proofErr w:type="spellEnd"/>
-      <w:r>
-        <w:rPr>
-          <w:rFonts w:ascii="Times New Roman" w:hAnsi="Times New Roman" w:cs="Times New Roman"/>
-          <w:sz w:val="24"/>
-          <w:szCs w:val="24"/>
-          <w:lang w:val="fr-FR"/>
-        </w:rPr>
-        <w:t xml:space="preserve"> pr</w:t>
-      </w:r>
-      <w:r>
-        <w:rPr>
-          <w:rFonts w:ascii="Times New Roman" w:hAnsi="Times New Roman" w:cs="Times New Roman"/>
-          <w:sz w:val="24"/>
-          <w:szCs w:val="24"/>
-          <w:lang w:val="fr-FR"/>
-        </w:rPr>
-        <w:t>ẹ</w:t>
-      </w:r>
-      <w:r>
-        <w:rPr>
-          <w:rFonts w:ascii="Times New Roman" w:hAnsi="Times New Roman" w:cs="Times New Roman"/>
-          <w:sz w:val="24"/>
-          <w:szCs w:val="24"/>
-          <w:lang w:val="fr-FR"/>
-        </w:rPr>
-        <w:t>sto</w:t>
-      </w:r>
-      <w:r>
-        <w:rPr>
-          <w:rFonts w:ascii="Times New Roman" w:hAnsi="Times New Roman" w:cs="Times New Roman"/>
-          <w:sz w:val="24"/>
-          <w:szCs w:val="24"/>
-          <w:vertAlign w:val="superscript"/>
-          <w:lang w:val="fr-FR"/>
-        </w:rPr>
-        <w:t>d1</w:t>
-      </w:r>
-      <w:r>
-        <w:rPr>
-          <w:rFonts w:ascii="Times New Roman" w:hAnsi="Times New Roman" w:cs="Times New Roman"/>
-          <w:sz w:val="24"/>
-          <w:szCs w:val="24"/>
-          <w:lang w:val="fr-FR"/>
-        </w:rPr>
-        <w:t xml:space="preserve">) esse </w:t>
-      </w:r>
-      <w:proofErr w:type="spellStart"/>
-      <w:r>
-        <w:rPr>
-          <w:rFonts w:ascii="Times New Roman" w:hAnsi="Times New Roman" w:cs="Times New Roman"/>
-          <w:sz w:val="24"/>
-          <w:szCs w:val="24"/>
-          <w:lang w:val="fr-FR"/>
-        </w:rPr>
-        <w:t>debent</w:t>
-      </w:r>
-      <w:proofErr w:type="spellEnd"/>
-      <w:r>
-        <w:rPr>
-          <w:rFonts w:ascii="Times New Roman" w:hAnsi="Times New Roman" w:cs="Times New Roman"/>
-          <w:sz w:val="24"/>
-          <w:szCs w:val="24"/>
-          <w:lang w:val="fr-FR"/>
-        </w:rPr>
-        <w:t xml:space="preserve">, </w:t>
-      </w:r>
-      <w:proofErr w:type="spellStart"/>
-      <w:r>
-        <w:rPr>
-          <w:rFonts w:ascii="Times New Roman" w:hAnsi="Times New Roman" w:cs="Times New Roman"/>
-          <w:sz w:val="24"/>
-          <w:szCs w:val="24"/>
-          <w:lang w:val="fr-FR"/>
-        </w:rPr>
-        <w:t>nam</w:t>
-      </w:r>
-      <w:proofErr w:type="spellEnd"/>
-      <w:r>
-        <w:rPr>
-          <w:rFonts w:ascii="Times New Roman" w:hAnsi="Times New Roman" w:cs="Times New Roman"/>
-          <w:sz w:val="24"/>
-          <w:szCs w:val="24"/>
-          <w:lang w:val="fr-FR"/>
-        </w:rPr>
-        <w:t xml:space="preserve"> priores</w:t>
-      </w:r>
-      <w:r>
-        <w:rPr>
-          <w:rFonts w:ascii="Times New Roman" w:hAnsi="Times New Roman" w:cs="Times New Roman"/>
-          <w:sz w:val="24"/>
-          <w:szCs w:val="24"/>
-          <w:vertAlign w:val="superscript"/>
-          <w:lang w:val="fr-FR"/>
-        </w:rPr>
-        <w:t>e1</w:t>
-      </w:r>
-      <w:r>
-        <w:rPr>
-          <w:rFonts w:ascii="Times New Roman" w:hAnsi="Times New Roman" w:cs="Times New Roman"/>
-          <w:sz w:val="24"/>
-          <w:szCs w:val="24"/>
-          <w:lang w:val="fr-FR"/>
-        </w:rPr>
-        <w:t xml:space="preserve">) </w:t>
-      </w:r>
-      <w:proofErr w:type="spellStart"/>
-      <w:r>
-        <w:rPr>
-          <w:rFonts w:ascii="Times New Roman" w:hAnsi="Times New Roman" w:cs="Times New Roman"/>
-          <w:sz w:val="24"/>
-          <w:szCs w:val="24"/>
-          <w:lang w:val="fr-FR"/>
-        </w:rPr>
-        <w:t>vocationem</w:t>
-      </w:r>
-      <w:proofErr w:type="spellEnd"/>
-      <w:r>
-        <w:rPr>
-          <w:rFonts w:ascii="Times New Roman" w:hAnsi="Times New Roman" w:cs="Times New Roman"/>
-          <w:sz w:val="24"/>
-          <w:szCs w:val="24"/>
-          <w:lang w:val="fr-FR"/>
-        </w:rPr>
-        <w:t xml:space="preserve"> ex causa, </w:t>
-      </w:r>
-      <w:proofErr w:type="spellStart"/>
-      <w:r>
-        <w:rPr>
-          <w:rFonts w:ascii="Times New Roman" w:hAnsi="Times New Roman" w:cs="Times New Roman"/>
-          <w:sz w:val="24"/>
-          <w:szCs w:val="24"/>
-          <w:lang w:val="fr-FR"/>
-        </w:rPr>
-        <w:t>qu</w:t>
-      </w:r>
-      <w:r>
-        <w:rPr>
-          <w:rFonts w:ascii="Times New Roman" w:hAnsi="Times New Roman" w:cs="Times New Roman"/>
-          <w:sz w:val="24"/>
-          <w:szCs w:val="24"/>
-          <w:lang w:val="fr-FR"/>
-        </w:rPr>
-        <w:t>ẹ</w:t>
-      </w:r>
-      <w:proofErr w:type="spellEnd"/>
-      <w:r>
-        <w:rPr>
-          <w:rFonts w:ascii="Times New Roman" w:hAnsi="Times New Roman" w:cs="Times New Roman"/>
-          <w:sz w:val="24"/>
-          <w:szCs w:val="24"/>
-          <w:lang w:val="fr-FR"/>
-        </w:rPr>
-        <w:t xml:space="preserve"> sequitur, </w:t>
-      </w:r>
-      <w:proofErr w:type="spellStart"/>
-      <w:r>
-        <w:rPr>
-          <w:rFonts w:ascii="Times New Roman" w:hAnsi="Times New Roman" w:cs="Times New Roman"/>
-          <w:sz w:val="24"/>
-          <w:szCs w:val="24"/>
-          <w:lang w:val="fr-FR"/>
-        </w:rPr>
-        <w:t>acceperunt</w:t>
-      </w:r>
-      <w:proofErr w:type="spellEnd"/>
-      <w:r>
-        <w:rPr>
-          <w:rFonts w:ascii="Times New Roman" w:hAnsi="Times New Roman" w:cs="Times New Roman"/>
-          <w:sz w:val="24"/>
-          <w:szCs w:val="24"/>
-          <w:lang w:val="fr-FR"/>
-        </w:rPr>
-        <w:t xml:space="preserve">, cum </w:t>
-      </w:r>
-      <w:proofErr w:type="spellStart"/>
-      <w:r>
-        <w:rPr>
-          <w:rFonts w:ascii="Times New Roman" w:hAnsi="Times New Roman" w:cs="Times New Roman"/>
-          <w:sz w:val="24"/>
-          <w:szCs w:val="24"/>
-          <w:lang w:val="fr-FR"/>
-        </w:rPr>
-        <w:t>quibus</w:t>
-      </w:r>
-      <w:proofErr w:type="spellEnd"/>
-      <w:r>
-        <w:rPr>
-          <w:rFonts w:ascii="Times New Roman" w:hAnsi="Times New Roman" w:cs="Times New Roman"/>
-          <w:sz w:val="24"/>
-          <w:szCs w:val="24"/>
-          <w:lang w:val="fr-FR"/>
-        </w:rPr>
-        <w:t xml:space="preserve"> </w:t>
-      </w:r>
-      <w:proofErr w:type="spellStart"/>
-      <w:r>
-        <w:rPr>
-          <w:rFonts w:ascii="Times New Roman" w:hAnsi="Times New Roman" w:cs="Times New Roman"/>
-          <w:sz w:val="24"/>
-          <w:szCs w:val="24"/>
-          <w:lang w:val="fr-FR"/>
-        </w:rPr>
-        <w:t>mihi</w:t>
-      </w:r>
-      <w:proofErr w:type="spellEnd"/>
-      <w:r>
-        <w:rPr>
-          <w:rFonts w:ascii="Times New Roman" w:hAnsi="Times New Roman" w:cs="Times New Roman"/>
-          <w:sz w:val="24"/>
-          <w:szCs w:val="24"/>
-          <w:lang w:val="fr-FR"/>
-        </w:rPr>
-        <w:t xml:space="preserve">, ut </w:t>
-      </w:r>
-      <w:proofErr w:type="spellStart"/>
-      <w:r>
-        <w:rPr>
-          <w:rFonts w:ascii="Times New Roman" w:hAnsi="Times New Roman" w:cs="Times New Roman"/>
-          <w:sz w:val="24"/>
-          <w:szCs w:val="24"/>
-          <w:lang w:val="fr-FR"/>
-        </w:rPr>
-        <w:t>M</w:t>
-      </w:r>
-      <w:r>
-        <w:rPr>
-          <w:rFonts w:ascii="Times New Roman" w:hAnsi="Times New Roman" w:cs="Times New Roman"/>
-          <w:sz w:val="24"/>
-          <w:szCs w:val="24"/>
-          <w:vertAlign w:val="superscript"/>
-          <w:lang w:val="fr-FR"/>
-        </w:rPr>
-        <w:t>tis</w:t>
-      </w:r>
-      <w:proofErr w:type="spellEnd"/>
-      <w:r>
-        <w:rPr>
-          <w:rFonts w:ascii="Times New Roman" w:hAnsi="Times New Roman" w:cs="Times New Roman"/>
-          <w:sz w:val="24"/>
-          <w:szCs w:val="24"/>
-          <w:lang w:val="fr-FR"/>
-        </w:rPr>
-        <w:t xml:space="preserve"> </w:t>
-      </w:r>
-      <w:proofErr w:type="spellStart"/>
-      <w:r>
-        <w:rPr>
-          <w:rFonts w:ascii="Times New Roman" w:hAnsi="Times New Roman" w:cs="Times New Roman"/>
-          <w:sz w:val="24"/>
-          <w:szCs w:val="24"/>
-          <w:lang w:val="fr-FR"/>
-        </w:rPr>
-        <w:t>V</w:t>
-      </w:r>
-      <w:r>
-        <w:rPr>
-          <w:rFonts w:ascii="Times New Roman" w:hAnsi="Times New Roman" w:cs="Times New Roman"/>
-          <w:sz w:val="24"/>
-          <w:szCs w:val="24"/>
-          <w:vertAlign w:val="superscript"/>
-          <w:lang w:val="fr-FR"/>
-        </w:rPr>
-        <w:t>re</w:t>
-      </w:r>
-      <w:proofErr w:type="spellEnd"/>
-      <w:r>
-        <w:rPr>
-          <w:rFonts w:ascii="Times New Roman" w:hAnsi="Times New Roman" w:cs="Times New Roman"/>
-          <w:sz w:val="24"/>
-          <w:szCs w:val="24"/>
-          <w:lang w:val="fr-FR"/>
-        </w:rPr>
-        <w:t xml:space="preserve"> locumtenenti,</w:t>
-      </w:r>
-      <w:r>
-        <w:rPr>
-          <w:rFonts w:ascii="Times New Roman" w:hAnsi="Times New Roman" w:cs="Times New Roman"/>
-          <w:sz w:val="24"/>
-          <w:szCs w:val="24"/>
-          <w:vertAlign w:val="superscript"/>
-          <w:lang w:val="fr-FR"/>
-        </w:rPr>
-        <w:t>f1</w:t>
-      </w:r>
-      <w:r>
-        <w:rPr>
-          <w:rFonts w:ascii="Times New Roman" w:hAnsi="Times New Roman" w:cs="Times New Roman"/>
-          <w:sz w:val="24"/>
-          <w:szCs w:val="24"/>
-          <w:lang w:val="fr-FR"/>
-        </w:rPr>
-        <w:t xml:space="preserve">) rebus </w:t>
-      </w:r>
-      <w:proofErr w:type="spellStart"/>
-      <w:r>
-        <w:rPr>
-          <w:rFonts w:ascii="Times New Roman" w:hAnsi="Times New Roman" w:cs="Times New Roman"/>
-          <w:sz w:val="24"/>
-          <w:szCs w:val="24"/>
-          <w:lang w:val="fr-FR"/>
-        </w:rPr>
-        <w:t>intendendum</w:t>
-      </w:r>
-      <w:proofErr w:type="spellEnd"/>
-      <w:r>
-        <w:rPr>
-          <w:rFonts w:ascii="Times New Roman" w:hAnsi="Times New Roman" w:cs="Times New Roman"/>
-          <w:sz w:val="24"/>
-          <w:szCs w:val="24"/>
-          <w:lang w:val="fr-FR"/>
-        </w:rPr>
-        <w:t xml:space="preserve"> </w:t>
-      </w:r>
-      <w:proofErr w:type="spellStart"/>
-      <w:r>
-        <w:rPr>
-          <w:rFonts w:ascii="Times New Roman" w:hAnsi="Times New Roman" w:cs="Times New Roman"/>
-          <w:sz w:val="24"/>
-          <w:szCs w:val="24"/>
-          <w:lang w:val="fr-FR"/>
-        </w:rPr>
-        <w:t>erit</w:t>
-      </w:r>
-      <w:proofErr w:type="spellEnd"/>
-      <w:r>
-        <w:rPr>
-          <w:rFonts w:ascii="Times New Roman" w:hAnsi="Times New Roman" w:cs="Times New Roman"/>
-          <w:sz w:val="24"/>
-          <w:szCs w:val="24"/>
-          <w:lang w:val="fr-FR"/>
-        </w:rPr>
-        <w:t xml:space="preserve">, per </w:t>
-      </w:r>
-      <w:proofErr w:type="spellStart"/>
-      <w:r>
-        <w:rPr>
-          <w:rFonts w:ascii="Times New Roman" w:hAnsi="Times New Roman" w:cs="Times New Roman"/>
-          <w:sz w:val="24"/>
-          <w:szCs w:val="24"/>
-          <w:lang w:val="fr-FR"/>
-        </w:rPr>
-        <w:t>omnia</w:t>
-      </w:r>
-      <w:proofErr w:type="spellEnd"/>
-      <w:r>
-        <w:rPr>
-          <w:rFonts w:ascii="Times New Roman" w:hAnsi="Times New Roman" w:cs="Times New Roman"/>
-          <w:sz w:val="24"/>
-          <w:szCs w:val="24"/>
-          <w:lang w:val="fr-FR"/>
-        </w:rPr>
-        <w:t xml:space="preserve"> </w:t>
-      </w:r>
-      <w:proofErr w:type="spellStart"/>
-      <w:r>
-        <w:rPr>
-          <w:rFonts w:ascii="Times New Roman" w:hAnsi="Times New Roman" w:cs="Times New Roman"/>
-          <w:sz w:val="24"/>
-          <w:szCs w:val="24"/>
-          <w:lang w:val="fr-FR"/>
-        </w:rPr>
-        <w:t>tamen</w:t>
-      </w:r>
-      <w:proofErr w:type="spellEnd"/>
-      <w:r>
-        <w:rPr>
-          <w:rFonts w:ascii="Times New Roman" w:hAnsi="Times New Roman" w:cs="Times New Roman"/>
-          <w:sz w:val="24"/>
-          <w:szCs w:val="24"/>
-          <w:lang w:val="fr-FR"/>
-        </w:rPr>
-        <w:t xml:space="preserve"> </w:t>
-      </w:r>
-      <w:commentRangeStart w:id="18"/>
-      <w:proofErr w:type="spellStart"/>
-      <w:r>
-        <w:rPr>
-          <w:rFonts w:ascii="Times New Roman" w:hAnsi="Times New Roman" w:cs="Times New Roman"/>
-          <w:sz w:val="24"/>
-          <w:szCs w:val="24"/>
-          <w:lang w:val="fr-FR"/>
-        </w:rPr>
-        <w:t>Wormaciensi</w:t>
-      </w:r>
-      <w:proofErr w:type="spellEnd"/>
-      <w:r>
-        <w:rPr>
-          <w:rFonts w:ascii="Times New Roman" w:hAnsi="Times New Roman" w:cs="Times New Roman"/>
-          <w:sz w:val="24"/>
-          <w:szCs w:val="24"/>
-          <w:lang w:val="fr-FR"/>
-        </w:rPr>
-        <w:t xml:space="preserve"> </w:t>
-      </w:r>
-      <w:commentRangeEnd w:id="18"/>
-      <w:r>
-        <w:rPr>
-          <w:rStyle w:val="Kommentarzeichen"/>
-        </w:rPr>
-        <w:commentReference w:id="18"/>
-      </w:r>
-      <w:proofErr w:type="spellStart"/>
-      <w:r>
-        <w:rPr>
-          <w:rFonts w:ascii="Times New Roman" w:hAnsi="Times New Roman" w:cs="Times New Roman"/>
-          <w:sz w:val="24"/>
-          <w:szCs w:val="24"/>
-          <w:lang w:val="fr-FR"/>
-        </w:rPr>
-        <w:t>ordinatione</w:t>
-      </w:r>
-      <w:proofErr w:type="spellEnd"/>
-      <w:r>
-        <w:rPr>
-          <w:rFonts w:ascii="Times New Roman" w:hAnsi="Times New Roman" w:cs="Times New Roman"/>
-          <w:sz w:val="24"/>
-          <w:szCs w:val="24"/>
-          <w:lang w:val="fr-FR"/>
-        </w:rPr>
-        <w:t xml:space="preserve"> </w:t>
-      </w:r>
-      <w:proofErr w:type="spellStart"/>
-      <w:r>
-        <w:rPr>
-          <w:rFonts w:ascii="Times New Roman" w:hAnsi="Times New Roman" w:cs="Times New Roman"/>
-          <w:sz w:val="24"/>
-          <w:szCs w:val="24"/>
-          <w:lang w:val="fr-FR"/>
-        </w:rPr>
-        <w:t>integra</w:t>
-      </w:r>
-      <w:proofErr w:type="spellEnd"/>
-      <w:r>
-        <w:rPr>
-          <w:rFonts w:ascii="Times New Roman" w:hAnsi="Times New Roman" w:cs="Times New Roman"/>
-          <w:sz w:val="24"/>
-          <w:szCs w:val="24"/>
-          <w:lang w:val="fr-FR"/>
-        </w:rPr>
-        <w:t xml:space="preserve"> </w:t>
-      </w:r>
-      <w:proofErr w:type="spellStart"/>
-      <w:r>
-        <w:rPr>
-          <w:rFonts w:ascii="Times New Roman" w:hAnsi="Times New Roman" w:cs="Times New Roman"/>
-          <w:sz w:val="24"/>
-          <w:szCs w:val="24"/>
-          <w:lang w:val="fr-FR"/>
-        </w:rPr>
-        <w:t>salvaque</w:t>
-      </w:r>
-      <w:proofErr w:type="spellEnd"/>
-      <w:r>
-        <w:rPr>
-          <w:rFonts w:ascii="Times New Roman" w:hAnsi="Times New Roman" w:cs="Times New Roman"/>
-          <w:sz w:val="24"/>
-          <w:szCs w:val="24"/>
-          <w:lang w:val="fr-FR"/>
-        </w:rPr>
-        <w:t xml:space="preserve"> permanente</w:t>
-      </w:r>
-      <w:r>
-        <w:rPr>
-          <w:rFonts w:ascii="Times New Roman" w:hAnsi="Times New Roman" w:cs="Times New Roman"/>
-          <w:sz w:val="24"/>
-          <w:szCs w:val="24"/>
-          <w:vertAlign w:val="superscript"/>
-          <w:lang w:val="fr-FR"/>
-        </w:rPr>
-        <w:t>g1</w:t>
-      </w:r>
-      <w:r>
-        <w:rPr>
-          <w:rFonts w:ascii="Times New Roman" w:hAnsi="Times New Roman" w:cs="Times New Roman"/>
-          <w:sz w:val="24"/>
-          <w:szCs w:val="24"/>
-          <w:lang w:val="fr-FR"/>
-        </w:rPr>
-        <w:t xml:space="preserve">) </w:t>
-      </w:r>
-      <w:proofErr w:type="spellStart"/>
-      <w:r>
-        <w:rPr>
-          <w:rFonts w:ascii="Times New Roman" w:hAnsi="Times New Roman" w:cs="Times New Roman"/>
-          <w:sz w:val="24"/>
-          <w:szCs w:val="24"/>
-          <w:lang w:val="fr-FR"/>
-        </w:rPr>
-        <w:t>concessa</w:t>
-      </w:r>
-      <w:proofErr w:type="spellEnd"/>
-      <w:r>
-        <w:rPr>
-          <w:rFonts w:ascii="Times New Roman" w:hAnsi="Times New Roman" w:cs="Times New Roman"/>
-          <w:sz w:val="24"/>
-          <w:szCs w:val="24"/>
-          <w:lang w:val="fr-FR"/>
-        </w:rPr>
-        <w:t xml:space="preserve"> </w:t>
-      </w:r>
-      <w:proofErr w:type="spellStart"/>
-      <w:r>
-        <w:rPr>
-          <w:rFonts w:ascii="Times New Roman" w:hAnsi="Times New Roman" w:cs="Times New Roman"/>
-          <w:sz w:val="24"/>
-          <w:szCs w:val="24"/>
-          <w:lang w:val="fr-FR"/>
-        </w:rPr>
-        <w:t>mihi</w:t>
-      </w:r>
-      <w:proofErr w:type="spellEnd"/>
-      <w:r>
-        <w:rPr>
-          <w:rFonts w:ascii="Times New Roman" w:hAnsi="Times New Roman" w:cs="Times New Roman"/>
-          <w:sz w:val="24"/>
-          <w:szCs w:val="24"/>
-          <w:lang w:val="fr-FR"/>
-        </w:rPr>
-        <w:t xml:space="preserve"> </w:t>
-      </w:r>
-      <w:proofErr w:type="spellStart"/>
-      <w:r>
-        <w:rPr>
-          <w:rFonts w:ascii="Times New Roman" w:hAnsi="Times New Roman" w:cs="Times New Roman"/>
-          <w:sz w:val="24"/>
-          <w:szCs w:val="24"/>
-          <w:lang w:val="fr-FR"/>
-        </w:rPr>
-        <w:t>potestate</w:t>
-      </w:r>
-      <w:proofErr w:type="spellEnd"/>
-      <w:r>
-        <w:rPr>
-          <w:rFonts w:ascii="Times New Roman" w:hAnsi="Times New Roman" w:cs="Times New Roman"/>
-          <w:sz w:val="24"/>
-          <w:szCs w:val="24"/>
-          <w:lang w:val="fr-FR"/>
-        </w:rPr>
-        <w:t xml:space="preserve">, </w:t>
-      </w:r>
-      <w:proofErr w:type="spellStart"/>
-      <w:r>
-        <w:rPr>
-          <w:rFonts w:ascii="Times New Roman" w:hAnsi="Times New Roman" w:cs="Times New Roman"/>
-          <w:sz w:val="24"/>
-          <w:szCs w:val="24"/>
-          <w:lang w:val="fr-FR"/>
-        </w:rPr>
-        <w:t>ubi</w:t>
-      </w:r>
-      <w:proofErr w:type="spellEnd"/>
-      <w:r>
-        <w:rPr>
-          <w:rFonts w:ascii="Times New Roman" w:hAnsi="Times New Roman" w:cs="Times New Roman"/>
-          <w:sz w:val="24"/>
-          <w:szCs w:val="24"/>
-          <w:lang w:val="fr-FR"/>
-        </w:rPr>
-        <w:t xml:space="preserve"> gravis </w:t>
-      </w:r>
-      <w:proofErr w:type="spellStart"/>
-      <w:r>
-        <w:rPr>
-          <w:rFonts w:ascii="Times New Roman" w:hAnsi="Times New Roman" w:cs="Times New Roman"/>
-          <w:sz w:val="24"/>
-          <w:szCs w:val="24"/>
-          <w:lang w:val="fr-FR"/>
-        </w:rPr>
-        <w:t>improvisaque</w:t>
-      </w:r>
-      <w:proofErr w:type="spellEnd"/>
-      <w:r>
-        <w:rPr>
-          <w:rFonts w:ascii="Times New Roman" w:hAnsi="Times New Roman" w:cs="Times New Roman"/>
-          <w:sz w:val="24"/>
-          <w:szCs w:val="24"/>
-          <w:lang w:val="fr-FR"/>
-        </w:rPr>
-        <w:t xml:space="preserve"> </w:t>
-      </w:r>
-      <w:proofErr w:type="spellStart"/>
-      <w:r>
-        <w:rPr>
-          <w:rFonts w:ascii="Times New Roman" w:hAnsi="Times New Roman" w:cs="Times New Roman"/>
-          <w:sz w:val="24"/>
-          <w:szCs w:val="24"/>
-          <w:lang w:val="fr-FR"/>
-        </w:rPr>
-        <w:t>necessitas</w:t>
-      </w:r>
-      <w:proofErr w:type="spellEnd"/>
-      <w:r>
-        <w:rPr>
-          <w:rFonts w:ascii="Times New Roman" w:hAnsi="Times New Roman" w:cs="Times New Roman"/>
-          <w:sz w:val="24"/>
-          <w:szCs w:val="24"/>
-          <w:lang w:val="fr-FR"/>
-        </w:rPr>
-        <w:t xml:space="preserve"> </w:t>
-      </w:r>
-      <w:proofErr w:type="spellStart"/>
-      <w:r>
-        <w:rPr>
-          <w:rFonts w:ascii="Times New Roman" w:hAnsi="Times New Roman" w:cs="Times New Roman"/>
-          <w:sz w:val="24"/>
-          <w:szCs w:val="24"/>
-          <w:lang w:val="fr-FR"/>
-        </w:rPr>
-        <w:t>inciderit</w:t>
-      </w:r>
-      <w:proofErr w:type="spellEnd"/>
-      <w:r>
-        <w:rPr>
-          <w:rFonts w:ascii="Times New Roman" w:hAnsi="Times New Roman" w:cs="Times New Roman"/>
-          <w:sz w:val="24"/>
-          <w:szCs w:val="24"/>
-          <w:lang w:val="fr-FR"/>
-        </w:rPr>
-        <w:t xml:space="preserve">, unum </w:t>
-      </w:r>
-      <w:proofErr w:type="spellStart"/>
-      <w:r>
-        <w:rPr>
-          <w:rFonts w:ascii="Times New Roman" w:hAnsi="Times New Roman" w:cs="Times New Roman"/>
-          <w:sz w:val="24"/>
-          <w:szCs w:val="24"/>
-          <w:lang w:val="fr-FR"/>
-        </w:rPr>
-        <w:t>vel</w:t>
-      </w:r>
-      <w:proofErr w:type="spellEnd"/>
-      <w:r>
-        <w:rPr>
-          <w:rFonts w:ascii="Times New Roman" w:hAnsi="Times New Roman" w:cs="Times New Roman"/>
-          <w:sz w:val="24"/>
-          <w:szCs w:val="24"/>
-          <w:lang w:val="fr-FR"/>
-        </w:rPr>
-        <w:t xml:space="preserve"> </w:t>
-      </w:r>
-      <w:proofErr w:type="spellStart"/>
-      <w:r>
-        <w:rPr>
-          <w:rFonts w:ascii="Times New Roman" w:hAnsi="Times New Roman" w:cs="Times New Roman"/>
-          <w:sz w:val="24"/>
-          <w:szCs w:val="24"/>
-          <w:lang w:val="fr-FR"/>
-        </w:rPr>
-        <w:t>plures</w:t>
-      </w:r>
-      <w:proofErr w:type="spellEnd"/>
-      <w:r>
-        <w:rPr>
-          <w:rFonts w:ascii="Times New Roman" w:hAnsi="Times New Roman" w:cs="Times New Roman"/>
-          <w:sz w:val="24"/>
-          <w:szCs w:val="24"/>
-          <w:lang w:val="fr-FR"/>
-        </w:rPr>
-        <w:t xml:space="preserve"> ex </w:t>
-      </w:r>
-      <w:proofErr w:type="spellStart"/>
-      <w:r>
-        <w:rPr>
-          <w:rFonts w:ascii="Times New Roman" w:hAnsi="Times New Roman" w:cs="Times New Roman"/>
-          <w:sz w:val="24"/>
-          <w:szCs w:val="24"/>
-          <w:lang w:val="fr-FR"/>
-        </w:rPr>
-        <w:t>electoribus</w:t>
-      </w:r>
-      <w:proofErr w:type="spellEnd"/>
-      <w:r>
-        <w:rPr>
-          <w:rFonts w:ascii="Times New Roman" w:hAnsi="Times New Roman" w:cs="Times New Roman"/>
-          <w:sz w:val="24"/>
-          <w:szCs w:val="24"/>
-          <w:lang w:val="fr-FR"/>
-        </w:rPr>
-        <w:t xml:space="preserve"> </w:t>
-      </w:r>
-      <w:proofErr w:type="spellStart"/>
-      <w:r>
-        <w:rPr>
-          <w:rFonts w:ascii="Times New Roman" w:hAnsi="Times New Roman" w:cs="Times New Roman"/>
-          <w:sz w:val="24"/>
-          <w:szCs w:val="24"/>
-          <w:lang w:val="fr-FR"/>
-        </w:rPr>
-        <w:t>ac</w:t>
-      </w:r>
-      <w:proofErr w:type="spellEnd"/>
-      <w:r>
-        <w:rPr>
-          <w:rFonts w:ascii="Times New Roman" w:hAnsi="Times New Roman" w:cs="Times New Roman"/>
-          <w:sz w:val="24"/>
-          <w:szCs w:val="24"/>
-          <w:lang w:val="fr-FR"/>
-        </w:rPr>
-        <w:t xml:space="preserve"> </w:t>
-      </w:r>
-      <w:proofErr w:type="spellStart"/>
-      <w:r>
-        <w:rPr>
-          <w:rFonts w:ascii="Times New Roman" w:hAnsi="Times New Roman" w:cs="Times New Roman"/>
-          <w:sz w:val="24"/>
-          <w:szCs w:val="24"/>
-          <w:lang w:val="fr-FR"/>
-        </w:rPr>
-        <w:t>aliis</w:t>
-      </w:r>
-      <w:proofErr w:type="spellEnd"/>
-      <w:r>
-        <w:rPr>
-          <w:rFonts w:ascii="Times New Roman" w:hAnsi="Times New Roman" w:cs="Times New Roman"/>
-          <w:sz w:val="24"/>
-          <w:szCs w:val="24"/>
-          <w:lang w:val="fr-FR"/>
-        </w:rPr>
-        <w:t xml:space="preserve"> 12 </w:t>
-      </w:r>
-      <w:proofErr w:type="spellStart"/>
-      <w:r>
-        <w:rPr>
-          <w:rFonts w:ascii="Times New Roman" w:hAnsi="Times New Roman" w:cs="Times New Roman"/>
-          <w:sz w:val="24"/>
-          <w:szCs w:val="24"/>
-          <w:lang w:val="fr-FR"/>
-        </w:rPr>
-        <w:t>principibus</w:t>
-      </w:r>
-      <w:proofErr w:type="spellEnd"/>
-      <w:r>
-        <w:rPr>
-          <w:rFonts w:ascii="Times New Roman" w:hAnsi="Times New Roman" w:cs="Times New Roman"/>
-          <w:sz w:val="24"/>
-          <w:szCs w:val="24"/>
-          <w:lang w:val="fr-FR"/>
-        </w:rPr>
-        <w:t xml:space="preserve"> ad nos </w:t>
-      </w:r>
-      <w:proofErr w:type="spellStart"/>
-      <w:r>
-        <w:rPr>
-          <w:rFonts w:ascii="Times New Roman" w:hAnsi="Times New Roman" w:cs="Times New Roman"/>
-          <w:sz w:val="24"/>
-          <w:szCs w:val="24"/>
-          <w:lang w:val="fr-FR"/>
-        </w:rPr>
-        <w:t>vocandi</w:t>
-      </w:r>
-      <w:proofErr w:type="spellEnd"/>
-      <w:r>
-        <w:rPr>
-          <w:rFonts w:ascii="Times New Roman" w:hAnsi="Times New Roman" w:cs="Times New Roman"/>
-          <w:sz w:val="24"/>
-          <w:szCs w:val="24"/>
-          <w:lang w:val="fr-FR"/>
-        </w:rPr>
-        <w:t xml:space="preserve"> in </w:t>
-      </w:r>
-      <w:proofErr w:type="spellStart"/>
-      <w:r>
-        <w:rPr>
-          <w:rFonts w:ascii="Times New Roman" w:hAnsi="Times New Roman" w:cs="Times New Roman"/>
-          <w:sz w:val="24"/>
-          <w:szCs w:val="24"/>
-          <w:lang w:val="fr-FR"/>
-        </w:rPr>
-        <w:t>consultationem</w:t>
-      </w:r>
-      <w:proofErr w:type="spellEnd"/>
-      <w:r>
-        <w:rPr>
-          <w:rFonts w:ascii="Times New Roman" w:hAnsi="Times New Roman" w:cs="Times New Roman"/>
-          <w:sz w:val="24"/>
-          <w:szCs w:val="24"/>
-          <w:lang w:val="fr-FR"/>
-        </w:rPr>
-        <w:t xml:space="preserve"> et </w:t>
-      </w:r>
-      <w:proofErr w:type="spellStart"/>
-      <w:r>
-        <w:rPr>
-          <w:rFonts w:ascii="Times New Roman" w:hAnsi="Times New Roman" w:cs="Times New Roman"/>
-          <w:sz w:val="24"/>
-          <w:szCs w:val="24"/>
-          <w:lang w:val="fr-FR"/>
-        </w:rPr>
-        <w:t>provisionem</w:t>
-      </w:r>
-      <w:proofErr w:type="spellEnd"/>
-      <w:r>
-        <w:rPr>
-          <w:rFonts w:ascii="Times New Roman" w:hAnsi="Times New Roman" w:cs="Times New Roman"/>
-          <w:sz w:val="24"/>
-          <w:szCs w:val="24"/>
-          <w:lang w:val="fr-FR"/>
-        </w:rPr>
-        <w:t xml:space="preserve"> et </w:t>
-      </w:r>
-      <w:proofErr w:type="spellStart"/>
-      <w:r>
-        <w:rPr>
-          <w:rFonts w:ascii="Times New Roman" w:hAnsi="Times New Roman" w:cs="Times New Roman"/>
-          <w:sz w:val="24"/>
-          <w:szCs w:val="24"/>
-          <w:lang w:val="fr-FR"/>
-        </w:rPr>
-        <w:t>eiusmodi</w:t>
-      </w:r>
-      <w:proofErr w:type="spellEnd"/>
-      <w:r>
-        <w:rPr>
-          <w:rFonts w:ascii="Times New Roman" w:hAnsi="Times New Roman" w:cs="Times New Roman"/>
-          <w:sz w:val="24"/>
-          <w:szCs w:val="24"/>
-          <w:lang w:val="fr-FR"/>
-        </w:rPr>
-        <w:t xml:space="preserve"> </w:t>
-      </w:r>
-      <w:proofErr w:type="spellStart"/>
-      <w:r>
-        <w:rPr>
-          <w:rFonts w:ascii="Times New Roman" w:hAnsi="Times New Roman" w:cs="Times New Roman"/>
-          <w:sz w:val="24"/>
-          <w:szCs w:val="24"/>
-          <w:lang w:val="fr-FR"/>
-        </w:rPr>
-        <w:t>necessitatibus</w:t>
-      </w:r>
-      <w:proofErr w:type="spellEnd"/>
-      <w:r>
-        <w:rPr>
-          <w:rFonts w:ascii="Times New Roman" w:hAnsi="Times New Roman" w:cs="Times New Roman"/>
-          <w:sz w:val="24"/>
-          <w:szCs w:val="24"/>
-          <w:lang w:val="fr-FR"/>
-        </w:rPr>
-        <w:t xml:space="preserve"> </w:t>
-      </w:r>
-      <w:proofErr w:type="spellStart"/>
-      <w:r>
-        <w:rPr>
-          <w:rFonts w:ascii="Times New Roman" w:hAnsi="Times New Roman" w:cs="Times New Roman"/>
-          <w:sz w:val="24"/>
-          <w:szCs w:val="24"/>
-          <w:lang w:val="fr-FR"/>
-        </w:rPr>
-        <w:t>succurrendum</w:t>
-      </w:r>
-      <w:proofErr w:type="spellEnd"/>
-      <w:r>
-        <w:rPr>
-          <w:rFonts w:ascii="Times New Roman" w:hAnsi="Times New Roman" w:cs="Times New Roman"/>
-          <w:sz w:val="24"/>
-          <w:szCs w:val="24"/>
-          <w:lang w:val="fr-FR"/>
-        </w:rPr>
-        <w:t xml:space="preserve"> </w:t>
-      </w:r>
-      <w:proofErr w:type="spellStart"/>
-      <w:r>
-        <w:rPr>
-          <w:rFonts w:ascii="Times New Roman" w:hAnsi="Times New Roman" w:cs="Times New Roman"/>
-          <w:sz w:val="24"/>
-          <w:szCs w:val="24"/>
-          <w:lang w:val="fr-FR"/>
-        </w:rPr>
-        <w:t>sit</w:t>
-      </w:r>
-      <w:proofErr w:type="spellEnd"/>
-      <w:r>
-        <w:rPr>
-          <w:rFonts w:ascii="Times New Roman" w:hAnsi="Times New Roman" w:cs="Times New Roman"/>
-          <w:sz w:val="24"/>
-          <w:szCs w:val="24"/>
-          <w:lang w:val="fr-FR"/>
-        </w:rPr>
-        <w:t xml:space="preserve">. </w:t>
-      </w:r>
-      <w:proofErr w:type="spellStart"/>
-      <w:r>
-        <w:rPr>
-          <w:rFonts w:ascii="Times New Roman" w:hAnsi="Times New Roman" w:cs="Times New Roman"/>
-          <w:sz w:val="24"/>
-          <w:szCs w:val="24"/>
-          <w:lang w:val="fr-FR"/>
-        </w:rPr>
-        <w:t>Specialiter</w:t>
-      </w:r>
-      <w:proofErr w:type="spellEnd"/>
-      <w:r>
-        <w:rPr>
-          <w:rFonts w:ascii="Times New Roman" w:hAnsi="Times New Roman" w:cs="Times New Roman"/>
-          <w:sz w:val="24"/>
-          <w:szCs w:val="24"/>
-          <w:lang w:val="fr-FR"/>
-        </w:rPr>
-        <w:t xml:space="preserve"> </w:t>
-      </w:r>
-      <w:proofErr w:type="spellStart"/>
-      <w:r>
-        <w:rPr>
-          <w:rFonts w:ascii="Times New Roman" w:hAnsi="Times New Roman" w:cs="Times New Roman"/>
-          <w:sz w:val="24"/>
-          <w:szCs w:val="24"/>
-          <w:lang w:val="fr-FR"/>
-        </w:rPr>
-        <w:t>autem</w:t>
-      </w:r>
-      <w:proofErr w:type="spellEnd"/>
-      <w:r>
-        <w:rPr>
-          <w:rFonts w:ascii="Times New Roman" w:hAnsi="Times New Roman" w:cs="Times New Roman"/>
-          <w:sz w:val="24"/>
-          <w:szCs w:val="24"/>
-          <w:lang w:val="fr-FR"/>
-        </w:rPr>
-        <w:t xml:space="preserve"> </w:t>
-      </w:r>
-      <w:proofErr w:type="spellStart"/>
-      <w:r>
-        <w:rPr>
-          <w:rFonts w:ascii="Times New Roman" w:hAnsi="Times New Roman" w:cs="Times New Roman"/>
-          <w:sz w:val="24"/>
-          <w:szCs w:val="24"/>
-          <w:lang w:val="fr-FR"/>
-        </w:rPr>
-        <w:t>mihi</w:t>
-      </w:r>
-      <w:proofErr w:type="spellEnd"/>
-      <w:r>
-        <w:rPr>
-          <w:rFonts w:ascii="Times New Roman" w:hAnsi="Times New Roman" w:cs="Times New Roman"/>
-          <w:sz w:val="24"/>
-          <w:szCs w:val="24"/>
-          <w:lang w:val="fr-FR"/>
-        </w:rPr>
-        <w:t xml:space="preserve"> una cum </w:t>
-      </w:r>
-      <w:proofErr w:type="spellStart"/>
-      <w:r>
-        <w:rPr>
-          <w:rFonts w:ascii="Times New Roman" w:hAnsi="Times New Roman" w:cs="Times New Roman"/>
-          <w:sz w:val="24"/>
-          <w:szCs w:val="24"/>
-          <w:lang w:val="fr-FR"/>
-        </w:rPr>
-        <w:t>personis</w:t>
-      </w:r>
-      <w:proofErr w:type="spellEnd"/>
-      <w:r>
-        <w:rPr>
-          <w:rFonts w:ascii="Times New Roman" w:hAnsi="Times New Roman" w:cs="Times New Roman"/>
-          <w:sz w:val="24"/>
-          <w:szCs w:val="24"/>
-          <w:lang w:val="fr-FR"/>
-        </w:rPr>
-        <w:t xml:space="preserve"> </w:t>
-      </w:r>
-      <w:proofErr w:type="spellStart"/>
-      <w:r>
-        <w:rPr>
-          <w:rFonts w:ascii="Times New Roman" w:hAnsi="Times New Roman" w:cs="Times New Roman"/>
-          <w:sz w:val="24"/>
-          <w:szCs w:val="24"/>
-          <w:lang w:val="fr-FR"/>
-        </w:rPr>
-        <w:t>regiminis</w:t>
-      </w:r>
-      <w:proofErr w:type="spellEnd"/>
-      <w:r>
-        <w:rPr>
-          <w:rFonts w:ascii="Times New Roman" w:hAnsi="Times New Roman" w:cs="Times New Roman"/>
-          <w:sz w:val="24"/>
-          <w:szCs w:val="24"/>
-          <w:lang w:val="fr-FR"/>
-        </w:rPr>
-        <w:t xml:space="preserve"> </w:t>
-      </w:r>
-      <w:proofErr w:type="gramStart"/>
-      <w:r>
-        <w:rPr>
-          <w:rFonts w:ascii="Times New Roman" w:hAnsi="Times New Roman" w:cs="Times New Roman"/>
-          <w:sz w:val="24"/>
-          <w:szCs w:val="24"/>
-          <w:lang w:val="fr-FR"/>
-        </w:rPr>
-        <w:t>incumbit,</w:t>
-      </w:r>
-      <w:r>
-        <w:rPr>
-          <w:rFonts w:ascii="Times New Roman" w:hAnsi="Times New Roman" w:cs="Times New Roman"/>
-          <w:sz w:val="24"/>
-          <w:szCs w:val="24"/>
-          <w:vertAlign w:val="superscript"/>
-          <w:lang w:val="fr-FR"/>
-        </w:rPr>
-        <w:t>h</w:t>
-      </w:r>
-      <w:proofErr w:type="gramEnd"/>
-      <w:r>
-        <w:rPr>
-          <w:rFonts w:ascii="Times New Roman" w:hAnsi="Times New Roman" w:cs="Times New Roman"/>
-          <w:sz w:val="24"/>
-          <w:szCs w:val="24"/>
-          <w:vertAlign w:val="superscript"/>
-          <w:lang w:val="fr-FR"/>
-        </w:rPr>
-        <w:t>1</w:t>
-      </w:r>
-      <w:r>
-        <w:rPr>
-          <w:rFonts w:ascii="Times New Roman" w:hAnsi="Times New Roman" w:cs="Times New Roman"/>
-          <w:sz w:val="24"/>
-          <w:szCs w:val="24"/>
-          <w:lang w:val="fr-FR"/>
-        </w:rPr>
-        <w:t xml:space="preserve">) </w:t>
-      </w:r>
-      <w:proofErr w:type="spellStart"/>
-      <w:r>
-        <w:rPr>
-          <w:rFonts w:ascii="Times New Roman" w:hAnsi="Times New Roman" w:cs="Times New Roman"/>
-          <w:sz w:val="24"/>
-          <w:szCs w:val="24"/>
-          <w:lang w:val="fr-FR"/>
-        </w:rPr>
-        <w:t>cogitare</w:t>
-      </w:r>
-      <w:proofErr w:type="spellEnd"/>
-      <w:r>
-        <w:rPr>
-          <w:rFonts w:ascii="Times New Roman" w:hAnsi="Times New Roman" w:cs="Times New Roman"/>
-          <w:sz w:val="24"/>
-          <w:szCs w:val="24"/>
-          <w:lang w:val="fr-FR"/>
-        </w:rPr>
-        <w:t xml:space="preserve"> et </w:t>
-      </w:r>
-      <w:proofErr w:type="spellStart"/>
-      <w:r>
-        <w:rPr>
-          <w:rFonts w:ascii="Times New Roman" w:hAnsi="Times New Roman" w:cs="Times New Roman"/>
-          <w:sz w:val="24"/>
-          <w:szCs w:val="24"/>
-          <w:lang w:val="fr-FR"/>
-        </w:rPr>
-        <w:t>invenire</w:t>
-      </w:r>
-      <w:proofErr w:type="spellEnd"/>
-      <w:r>
-        <w:rPr>
-          <w:rFonts w:ascii="Times New Roman" w:hAnsi="Times New Roman" w:cs="Times New Roman"/>
-          <w:sz w:val="24"/>
-          <w:szCs w:val="24"/>
-          <w:lang w:val="fr-FR"/>
-        </w:rPr>
-        <w:t xml:space="preserve"> </w:t>
-      </w:r>
-      <w:proofErr w:type="spellStart"/>
-      <w:r>
-        <w:rPr>
-          <w:rFonts w:ascii="Times New Roman" w:hAnsi="Times New Roman" w:cs="Times New Roman"/>
-          <w:sz w:val="24"/>
-          <w:szCs w:val="24"/>
-          <w:lang w:val="fr-FR"/>
-        </w:rPr>
-        <w:t>modum</w:t>
-      </w:r>
-      <w:proofErr w:type="spellEnd"/>
-      <w:r>
-        <w:rPr>
-          <w:rFonts w:ascii="Times New Roman" w:hAnsi="Times New Roman" w:cs="Times New Roman"/>
-          <w:sz w:val="24"/>
-          <w:szCs w:val="24"/>
-          <w:lang w:val="fr-FR"/>
-        </w:rPr>
-        <w:t xml:space="preserve">, quo </w:t>
-      </w:r>
-      <w:proofErr w:type="spellStart"/>
-      <w:r>
-        <w:rPr>
-          <w:rFonts w:ascii="Times New Roman" w:hAnsi="Times New Roman" w:cs="Times New Roman"/>
-          <w:sz w:val="24"/>
-          <w:szCs w:val="24"/>
-          <w:lang w:val="fr-FR"/>
-        </w:rPr>
-        <w:t>exacto</w:t>
-      </w:r>
-      <w:proofErr w:type="spellEnd"/>
-      <w:r>
-        <w:rPr>
-          <w:rFonts w:ascii="Times New Roman" w:hAnsi="Times New Roman" w:cs="Times New Roman"/>
-          <w:sz w:val="24"/>
-          <w:szCs w:val="24"/>
-          <w:lang w:val="fr-FR"/>
-        </w:rPr>
-        <w:t xml:space="preserve"> </w:t>
-      </w:r>
-      <w:proofErr w:type="spellStart"/>
-      <w:r>
-        <w:rPr>
-          <w:rFonts w:ascii="Times New Roman" w:hAnsi="Times New Roman" w:cs="Times New Roman"/>
-          <w:sz w:val="24"/>
-          <w:szCs w:val="24"/>
-          <w:lang w:val="fr-FR"/>
-        </w:rPr>
-        <w:t>biennio</w:t>
-      </w:r>
-      <w:proofErr w:type="spellEnd"/>
-      <w:r>
-        <w:rPr>
-          <w:rFonts w:ascii="Times New Roman" w:hAnsi="Times New Roman" w:cs="Times New Roman"/>
-          <w:sz w:val="24"/>
-          <w:szCs w:val="24"/>
-          <w:lang w:val="fr-FR"/>
-        </w:rPr>
-        <w:t xml:space="preserve"> sine </w:t>
-      </w:r>
-      <w:proofErr w:type="spellStart"/>
-      <w:r>
-        <w:rPr>
-          <w:rFonts w:ascii="Times New Roman" w:hAnsi="Times New Roman" w:cs="Times New Roman"/>
-          <w:sz w:val="24"/>
-          <w:szCs w:val="24"/>
-          <w:lang w:val="fr-FR"/>
-        </w:rPr>
-        <w:t>gravamine</w:t>
-      </w:r>
-      <w:proofErr w:type="spellEnd"/>
-      <w:r>
-        <w:rPr>
-          <w:rFonts w:ascii="Times New Roman" w:hAnsi="Times New Roman" w:cs="Times New Roman"/>
-          <w:sz w:val="24"/>
-          <w:szCs w:val="24"/>
-          <w:lang w:val="fr-FR"/>
-        </w:rPr>
-        <w:t xml:space="preserve"> </w:t>
-      </w:r>
-      <w:proofErr w:type="spellStart"/>
-      <w:r>
-        <w:rPr>
-          <w:rFonts w:ascii="Times New Roman" w:hAnsi="Times New Roman" w:cs="Times New Roman"/>
-          <w:sz w:val="24"/>
-          <w:szCs w:val="24"/>
-          <w:lang w:val="fr-FR"/>
-        </w:rPr>
-        <w:t>statuum</w:t>
-      </w:r>
-      <w:proofErr w:type="spellEnd"/>
-      <w:r>
-        <w:rPr>
-          <w:rFonts w:ascii="Times New Roman" w:hAnsi="Times New Roman" w:cs="Times New Roman"/>
-          <w:sz w:val="24"/>
-          <w:szCs w:val="24"/>
-          <w:lang w:val="fr-FR"/>
-        </w:rPr>
-        <w:t xml:space="preserve"> </w:t>
-      </w:r>
-      <w:proofErr w:type="spellStart"/>
-      <w:r>
-        <w:rPr>
-          <w:rFonts w:ascii="Times New Roman" w:hAnsi="Times New Roman" w:cs="Times New Roman"/>
-          <w:sz w:val="24"/>
-          <w:szCs w:val="24"/>
-          <w:lang w:val="fr-FR"/>
-        </w:rPr>
-        <w:t>haberi</w:t>
-      </w:r>
-      <w:proofErr w:type="spellEnd"/>
-      <w:r>
-        <w:rPr>
-          <w:rFonts w:ascii="Times New Roman" w:hAnsi="Times New Roman" w:cs="Times New Roman"/>
-          <w:sz w:val="24"/>
-          <w:szCs w:val="24"/>
-          <w:lang w:val="fr-FR"/>
-        </w:rPr>
-        <w:t xml:space="preserve"> </w:t>
-      </w:r>
-      <w:proofErr w:type="spellStart"/>
-      <w:r>
-        <w:rPr>
-          <w:rFonts w:ascii="Times New Roman" w:hAnsi="Times New Roman" w:cs="Times New Roman"/>
-          <w:sz w:val="24"/>
-          <w:szCs w:val="24"/>
-          <w:lang w:val="fr-FR"/>
-        </w:rPr>
-        <w:t>possit</w:t>
-      </w:r>
-      <w:proofErr w:type="spellEnd"/>
-      <w:r>
-        <w:rPr>
-          <w:rFonts w:ascii="Times New Roman" w:hAnsi="Times New Roman" w:cs="Times New Roman"/>
-          <w:sz w:val="24"/>
-          <w:szCs w:val="24"/>
-          <w:lang w:val="fr-FR"/>
-        </w:rPr>
-        <w:t xml:space="preserve"> </w:t>
-      </w:r>
-      <w:proofErr w:type="spellStart"/>
-      <w:r>
-        <w:rPr>
-          <w:rFonts w:ascii="Times New Roman" w:hAnsi="Times New Roman" w:cs="Times New Roman"/>
-          <w:sz w:val="24"/>
-          <w:szCs w:val="24"/>
-          <w:lang w:val="fr-FR"/>
-        </w:rPr>
-        <w:t>intertentio</w:t>
-      </w:r>
-      <w:proofErr w:type="spellEnd"/>
-      <w:r>
-        <w:rPr>
-          <w:rFonts w:ascii="Times New Roman" w:hAnsi="Times New Roman" w:cs="Times New Roman"/>
-          <w:sz w:val="24"/>
-          <w:szCs w:val="24"/>
-          <w:lang w:val="fr-FR"/>
-        </w:rPr>
-        <w:t xml:space="preserve"> </w:t>
-      </w:r>
-      <w:proofErr w:type="spellStart"/>
-      <w:r>
-        <w:rPr>
-          <w:rFonts w:ascii="Times New Roman" w:hAnsi="Times New Roman" w:cs="Times New Roman"/>
-          <w:sz w:val="24"/>
-          <w:szCs w:val="24"/>
-          <w:lang w:val="fr-FR"/>
-        </w:rPr>
-        <w:t>regiminis</w:t>
-      </w:r>
-      <w:proofErr w:type="spellEnd"/>
-      <w:r>
-        <w:rPr>
-          <w:rFonts w:ascii="Times New Roman" w:hAnsi="Times New Roman" w:cs="Times New Roman"/>
-          <w:sz w:val="24"/>
-          <w:szCs w:val="24"/>
-          <w:lang w:val="fr-FR"/>
-        </w:rPr>
-        <w:t xml:space="preserve">. </w:t>
-      </w:r>
-      <w:proofErr w:type="spellStart"/>
-      <w:r>
-        <w:rPr>
-          <w:rFonts w:ascii="Times New Roman" w:hAnsi="Times New Roman" w:cs="Times New Roman"/>
-          <w:sz w:val="24"/>
-          <w:szCs w:val="24"/>
-          <w:lang w:val="fr-FR"/>
-        </w:rPr>
-        <w:t>Electoribus</w:t>
-      </w:r>
-      <w:proofErr w:type="spellEnd"/>
-      <w:r>
-        <w:rPr>
-          <w:rFonts w:ascii="Times New Roman" w:hAnsi="Times New Roman" w:cs="Times New Roman"/>
-          <w:sz w:val="24"/>
-          <w:szCs w:val="24"/>
-          <w:lang w:val="fr-FR"/>
-        </w:rPr>
-        <w:t xml:space="preserve"> </w:t>
-      </w:r>
-      <w:proofErr w:type="spellStart"/>
-      <w:r>
-        <w:rPr>
-          <w:rFonts w:ascii="Times New Roman" w:hAnsi="Times New Roman" w:cs="Times New Roman"/>
-          <w:sz w:val="24"/>
-          <w:szCs w:val="24"/>
-          <w:lang w:val="fr-FR"/>
-        </w:rPr>
-        <w:t>vero</w:t>
-      </w:r>
-      <w:proofErr w:type="spellEnd"/>
-      <w:r>
-        <w:rPr>
-          <w:rFonts w:ascii="Times New Roman" w:hAnsi="Times New Roman" w:cs="Times New Roman"/>
-          <w:sz w:val="24"/>
-          <w:szCs w:val="24"/>
-          <w:lang w:val="fr-FR"/>
-        </w:rPr>
-        <w:t xml:space="preserve"> </w:t>
-      </w:r>
-      <w:proofErr w:type="spellStart"/>
-      <w:r>
-        <w:rPr>
-          <w:rFonts w:ascii="Times New Roman" w:hAnsi="Times New Roman" w:cs="Times New Roman"/>
-          <w:sz w:val="24"/>
-          <w:szCs w:val="24"/>
-          <w:lang w:val="fr-FR"/>
-        </w:rPr>
-        <w:t>c</w:t>
-      </w:r>
-      <w:r>
-        <w:rPr>
-          <w:rFonts w:ascii="Times New Roman" w:hAnsi="Times New Roman" w:cs="Times New Roman"/>
-          <w:sz w:val="24"/>
-          <w:szCs w:val="24"/>
-          <w:lang w:val="fr-FR"/>
-        </w:rPr>
-        <w:t>ẹ</w:t>
-      </w:r>
-      <w:r>
-        <w:rPr>
-          <w:rFonts w:ascii="Times New Roman" w:hAnsi="Times New Roman" w:cs="Times New Roman"/>
-          <w:sz w:val="24"/>
-          <w:szCs w:val="24"/>
-          <w:lang w:val="fr-FR"/>
-        </w:rPr>
-        <w:t>terisque</w:t>
-      </w:r>
-      <w:proofErr w:type="spellEnd"/>
-      <w:r>
-        <w:rPr>
-          <w:rFonts w:ascii="Times New Roman" w:hAnsi="Times New Roman" w:cs="Times New Roman"/>
-          <w:sz w:val="24"/>
-          <w:szCs w:val="24"/>
-          <w:lang w:val="fr-FR"/>
-        </w:rPr>
-        <w:t xml:space="preserve"> </w:t>
-      </w:r>
-      <w:proofErr w:type="spellStart"/>
-      <w:r>
-        <w:rPr>
-          <w:rFonts w:ascii="Times New Roman" w:hAnsi="Times New Roman" w:cs="Times New Roman"/>
-          <w:sz w:val="24"/>
-          <w:szCs w:val="24"/>
-          <w:lang w:val="fr-FR"/>
-        </w:rPr>
-        <w:t>principibus</w:t>
-      </w:r>
-      <w:proofErr w:type="spellEnd"/>
-      <w:r>
-        <w:rPr>
-          <w:rFonts w:ascii="Times New Roman" w:hAnsi="Times New Roman" w:cs="Times New Roman"/>
-          <w:sz w:val="24"/>
-          <w:szCs w:val="24"/>
-          <w:lang w:val="fr-FR"/>
-        </w:rPr>
-        <w:t xml:space="preserve">, qui </w:t>
-      </w:r>
-      <w:proofErr w:type="spellStart"/>
-      <w:r>
-        <w:rPr>
-          <w:rFonts w:ascii="Times New Roman" w:hAnsi="Times New Roman" w:cs="Times New Roman"/>
-          <w:sz w:val="24"/>
-          <w:szCs w:val="24"/>
-          <w:lang w:val="fr-FR"/>
-        </w:rPr>
-        <w:t>iuxta</w:t>
-      </w:r>
-      <w:proofErr w:type="spellEnd"/>
-      <w:r>
-        <w:rPr>
-          <w:rFonts w:ascii="Times New Roman" w:hAnsi="Times New Roman" w:cs="Times New Roman"/>
-          <w:sz w:val="24"/>
-          <w:szCs w:val="24"/>
-          <w:lang w:val="fr-FR"/>
-        </w:rPr>
-        <w:t xml:space="preserve"> </w:t>
-      </w:r>
-      <w:proofErr w:type="spellStart"/>
-      <w:r>
-        <w:rPr>
-          <w:rFonts w:ascii="Times New Roman" w:hAnsi="Times New Roman" w:cs="Times New Roman"/>
-          <w:sz w:val="24"/>
-          <w:szCs w:val="24"/>
-          <w:lang w:val="fr-FR"/>
-        </w:rPr>
-        <w:t>circulum</w:t>
-      </w:r>
-      <w:proofErr w:type="spellEnd"/>
-      <w:r>
-        <w:rPr>
-          <w:rFonts w:ascii="Times New Roman" w:hAnsi="Times New Roman" w:cs="Times New Roman"/>
-          <w:sz w:val="24"/>
-          <w:szCs w:val="24"/>
-          <w:lang w:val="fr-FR"/>
-        </w:rPr>
-        <w:t xml:space="preserve"> </w:t>
-      </w:r>
-      <w:proofErr w:type="spellStart"/>
-      <w:r>
-        <w:rPr>
-          <w:rFonts w:ascii="Times New Roman" w:hAnsi="Times New Roman" w:cs="Times New Roman"/>
-          <w:sz w:val="24"/>
-          <w:szCs w:val="24"/>
-          <w:lang w:val="fr-FR"/>
-        </w:rPr>
-        <w:t>suum</w:t>
-      </w:r>
-      <w:proofErr w:type="spellEnd"/>
-      <w:r>
-        <w:rPr>
-          <w:rFonts w:ascii="Times New Roman" w:hAnsi="Times New Roman" w:cs="Times New Roman"/>
-          <w:sz w:val="24"/>
-          <w:szCs w:val="24"/>
-          <w:lang w:val="fr-FR"/>
-        </w:rPr>
-        <w:t xml:space="preserve"> </w:t>
-      </w:r>
-      <w:proofErr w:type="spellStart"/>
-      <w:r>
-        <w:rPr>
-          <w:rFonts w:ascii="Times New Roman" w:hAnsi="Times New Roman" w:cs="Times New Roman"/>
-          <w:sz w:val="24"/>
-          <w:szCs w:val="24"/>
-          <w:lang w:val="fr-FR"/>
-        </w:rPr>
-        <w:t>imperiali</w:t>
-      </w:r>
-      <w:proofErr w:type="spellEnd"/>
-      <w:r>
-        <w:rPr>
-          <w:rFonts w:ascii="Times New Roman" w:hAnsi="Times New Roman" w:cs="Times New Roman"/>
-          <w:sz w:val="24"/>
-          <w:szCs w:val="24"/>
-          <w:lang w:val="fr-FR"/>
-        </w:rPr>
-        <w:t xml:space="preserve"> </w:t>
-      </w:r>
-      <w:proofErr w:type="spellStart"/>
-      <w:r>
-        <w:rPr>
-          <w:rFonts w:ascii="Times New Roman" w:hAnsi="Times New Roman" w:cs="Times New Roman"/>
-          <w:sz w:val="24"/>
-          <w:szCs w:val="24"/>
-          <w:lang w:val="fr-FR"/>
-        </w:rPr>
-        <w:t>regimini</w:t>
-      </w:r>
-      <w:proofErr w:type="spellEnd"/>
-      <w:r>
-        <w:rPr>
-          <w:rFonts w:ascii="Times New Roman" w:hAnsi="Times New Roman" w:cs="Times New Roman"/>
-          <w:sz w:val="24"/>
-          <w:szCs w:val="24"/>
-          <w:lang w:val="fr-FR"/>
-        </w:rPr>
-        <w:t xml:space="preserve"> </w:t>
-      </w:r>
-      <w:proofErr w:type="spellStart"/>
-      <w:r>
-        <w:rPr>
-          <w:rFonts w:ascii="Times New Roman" w:hAnsi="Times New Roman" w:cs="Times New Roman"/>
-          <w:sz w:val="24"/>
-          <w:szCs w:val="24"/>
-          <w:lang w:val="fr-FR"/>
-        </w:rPr>
-        <w:t>deberent</w:t>
-      </w:r>
-      <w:proofErr w:type="spellEnd"/>
-      <w:r>
-        <w:rPr>
-          <w:rFonts w:ascii="Times New Roman" w:hAnsi="Times New Roman" w:cs="Times New Roman"/>
-          <w:sz w:val="24"/>
-          <w:szCs w:val="24"/>
-          <w:lang w:val="fr-FR"/>
-        </w:rPr>
-        <w:t xml:space="preserve"> </w:t>
-      </w:r>
-      <w:proofErr w:type="spellStart"/>
-      <w:r>
-        <w:rPr>
-          <w:rFonts w:ascii="Times New Roman" w:hAnsi="Times New Roman" w:cs="Times New Roman"/>
-          <w:sz w:val="24"/>
-          <w:szCs w:val="24"/>
-          <w:lang w:val="fr-FR"/>
-        </w:rPr>
-        <w:t>interesse</w:t>
-      </w:r>
-      <w:proofErr w:type="spellEnd"/>
-      <w:r>
-        <w:rPr>
-          <w:rFonts w:ascii="Times New Roman" w:hAnsi="Times New Roman" w:cs="Times New Roman"/>
-          <w:sz w:val="24"/>
-          <w:szCs w:val="24"/>
-          <w:lang w:val="fr-FR"/>
-        </w:rPr>
-        <w:t xml:space="preserve">, </w:t>
-      </w:r>
-      <w:proofErr w:type="spellStart"/>
-      <w:r>
-        <w:rPr>
-          <w:rFonts w:ascii="Times New Roman" w:hAnsi="Times New Roman" w:cs="Times New Roman"/>
-          <w:sz w:val="24"/>
-          <w:szCs w:val="24"/>
-          <w:lang w:val="fr-FR"/>
-        </w:rPr>
-        <w:t>indultum</w:t>
-      </w:r>
-      <w:proofErr w:type="spellEnd"/>
-      <w:r>
-        <w:rPr>
-          <w:rFonts w:ascii="Times New Roman" w:hAnsi="Times New Roman" w:cs="Times New Roman"/>
-          <w:sz w:val="24"/>
-          <w:szCs w:val="24"/>
-          <w:lang w:val="fr-FR"/>
-        </w:rPr>
-        <w:t xml:space="preserve"> est, ut, si quo gravi </w:t>
-      </w:r>
-      <w:proofErr w:type="spellStart"/>
-      <w:r>
-        <w:rPr>
-          <w:rFonts w:ascii="Times New Roman" w:hAnsi="Times New Roman" w:cs="Times New Roman"/>
-          <w:sz w:val="24"/>
-          <w:szCs w:val="24"/>
-          <w:lang w:val="fr-FR"/>
-        </w:rPr>
-        <w:t>legitimoque</w:t>
-      </w:r>
-      <w:proofErr w:type="spellEnd"/>
-      <w:r>
-        <w:rPr>
-          <w:rFonts w:ascii="Times New Roman" w:hAnsi="Times New Roman" w:cs="Times New Roman"/>
-          <w:sz w:val="24"/>
-          <w:szCs w:val="24"/>
-          <w:lang w:val="fr-FR"/>
-        </w:rPr>
-        <w:t xml:space="preserve"> </w:t>
-      </w:r>
-      <w:proofErr w:type="spellStart"/>
-      <w:r>
-        <w:rPr>
-          <w:rFonts w:ascii="Times New Roman" w:hAnsi="Times New Roman" w:cs="Times New Roman"/>
-          <w:sz w:val="24"/>
-          <w:szCs w:val="24"/>
-          <w:lang w:val="fr-FR"/>
-        </w:rPr>
-        <w:t>impedimento</w:t>
-      </w:r>
-      <w:proofErr w:type="spellEnd"/>
-      <w:r>
-        <w:rPr>
-          <w:rFonts w:ascii="Times New Roman" w:hAnsi="Times New Roman" w:cs="Times New Roman"/>
-          <w:sz w:val="24"/>
-          <w:szCs w:val="24"/>
-          <w:lang w:val="fr-FR"/>
-        </w:rPr>
-        <w:t xml:space="preserve"> incidente</w:t>
-      </w:r>
-      <w:r>
-        <w:rPr>
-          <w:rFonts w:ascii="Times New Roman" w:hAnsi="Times New Roman" w:cs="Times New Roman"/>
-          <w:sz w:val="24"/>
-          <w:szCs w:val="24"/>
-          <w:vertAlign w:val="superscript"/>
-          <w:lang w:val="fr-FR"/>
-        </w:rPr>
-        <w:t>i1</w:t>
-      </w:r>
-      <w:r>
-        <w:rPr>
-          <w:rFonts w:ascii="Times New Roman" w:hAnsi="Times New Roman" w:cs="Times New Roman"/>
-          <w:sz w:val="24"/>
-          <w:szCs w:val="24"/>
-          <w:lang w:val="fr-FR"/>
-        </w:rPr>
-        <w:t xml:space="preserve">) </w:t>
-      </w:r>
-      <w:proofErr w:type="spellStart"/>
-      <w:r>
-        <w:rPr>
-          <w:rFonts w:ascii="Times New Roman" w:hAnsi="Times New Roman" w:cs="Times New Roman"/>
-          <w:sz w:val="24"/>
-          <w:szCs w:val="24"/>
-          <w:lang w:val="fr-FR"/>
-        </w:rPr>
-        <w:t>personaliter</w:t>
-      </w:r>
-      <w:proofErr w:type="spellEnd"/>
-      <w:r>
-        <w:rPr>
-          <w:rFonts w:ascii="Times New Roman" w:hAnsi="Times New Roman" w:cs="Times New Roman"/>
-          <w:sz w:val="24"/>
-          <w:szCs w:val="24"/>
-          <w:lang w:val="fr-FR"/>
-        </w:rPr>
-        <w:t xml:space="preserve"> </w:t>
-      </w:r>
-      <w:proofErr w:type="spellStart"/>
-      <w:r>
-        <w:rPr>
-          <w:rFonts w:ascii="Times New Roman" w:hAnsi="Times New Roman" w:cs="Times New Roman"/>
-          <w:sz w:val="24"/>
-          <w:szCs w:val="24"/>
-          <w:lang w:val="fr-FR"/>
-        </w:rPr>
-        <w:t>adesse</w:t>
-      </w:r>
-      <w:proofErr w:type="spellEnd"/>
-      <w:r>
-        <w:rPr>
-          <w:rFonts w:ascii="Times New Roman" w:hAnsi="Times New Roman" w:cs="Times New Roman"/>
-          <w:sz w:val="24"/>
-          <w:szCs w:val="24"/>
-          <w:lang w:val="fr-FR"/>
-        </w:rPr>
-        <w:t xml:space="preserve"> </w:t>
-      </w:r>
-      <w:proofErr w:type="spellStart"/>
-      <w:r>
-        <w:rPr>
-          <w:rFonts w:ascii="Times New Roman" w:hAnsi="Times New Roman" w:cs="Times New Roman"/>
-          <w:sz w:val="24"/>
-          <w:szCs w:val="24"/>
-          <w:lang w:val="fr-FR"/>
-        </w:rPr>
-        <w:t>nequiunt</w:t>
-      </w:r>
-      <w:proofErr w:type="spellEnd"/>
-      <w:r>
-        <w:rPr>
-          <w:rFonts w:ascii="Times New Roman" w:hAnsi="Times New Roman" w:cs="Times New Roman"/>
-          <w:sz w:val="24"/>
-          <w:szCs w:val="24"/>
-          <w:lang w:val="fr-FR"/>
-        </w:rPr>
-        <w:t xml:space="preserve">, quod </w:t>
-      </w:r>
-      <w:proofErr w:type="spellStart"/>
-      <w:r>
-        <w:rPr>
-          <w:rFonts w:ascii="Times New Roman" w:hAnsi="Times New Roman" w:cs="Times New Roman"/>
-          <w:sz w:val="24"/>
-          <w:szCs w:val="24"/>
-          <w:lang w:val="fr-FR"/>
-        </w:rPr>
-        <w:t>suos</w:t>
-      </w:r>
-      <w:proofErr w:type="spellEnd"/>
-      <w:r>
-        <w:rPr>
-          <w:rFonts w:ascii="Times New Roman" w:hAnsi="Times New Roman" w:cs="Times New Roman"/>
-          <w:sz w:val="24"/>
-          <w:szCs w:val="24"/>
-          <w:lang w:val="fr-FR"/>
-        </w:rPr>
-        <w:t xml:space="preserve"> </w:t>
-      </w:r>
-      <w:proofErr w:type="spellStart"/>
-      <w:r>
-        <w:rPr>
-          <w:rFonts w:ascii="Times New Roman" w:hAnsi="Times New Roman" w:cs="Times New Roman"/>
-          <w:sz w:val="24"/>
-          <w:szCs w:val="24"/>
-          <w:lang w:val="fr-FR"/>
-        </w:rPr>
-        <w:t>mittant</w:t>
-      </w:r>
-      <w:proofErr w:type="spellEnd"/>
-      <w:r>
-        <w:rPr>
-          <w:rFonts w:ascii="Times New Roman" w:hAnsi="Times New Roman" w:cs="Times New Roman"/>
-          <w:sz w:val="24"/>
-          <w:szCs w:val="24"/>
-          <w:lang w:val="fr-FR"/>
-        </w:rPr>
-        <w:t xml:space="preserve"> </w:t>
-      </w:r>
-      <w:proofErr w:type="spellStart"/>
-      <w:r>
-        <w:rPr>
-          <w:rFonts w:ascii="Times New Roman" w:hAnsi="Times New Roman" w:cs="Times New Roman"/>
-          <w:sz w:val="24"/>
-          <w:szCs w:val="24"/>
-          <w:lang w:val="fr-FR"/>
-        </w:rPr>
-        <w:t>consiliarios</w:t>
-      </w:r>
-      <w:proofErr w:type="spellEnd"/>
-      <w:r>
-        <w:rPr>
-          <w:rFonts w:ascii="Times New Roman" w:hAnsi="Times New Roman" w:cs="Times New Roman"/>
-          <w:sz w:val="24"/>
-          <w:szCs w:val="24"/>
-          <w:lang w:val="fr-FR"/>
-        </w:rPr>
-        <w:t xml:space="preserve"> </w:t>
-      </w:r>
-      <w:proofErr w:type="spellStart"/>
-      <w:r>
-        <w:rPr>
-          <w:rFonts w:ascii="Times New Roman" w:hAnsi="Times New Roman" w:cs="Times New Roman"/>
-          <w:sz w:val="24"/>
-          <w:szCs w:val="24"/>
-          <w:lang w:val="fr-FR"/>
-        </w:rPr>
-        <w:t>viros</w:t>
-      </w:r>
-      <w:proofErr w:type="spellEnd"/>
-      <w:r>
-        <w:rPr>
-          <w:rFonts w:ascii="Times New Roman" w:hAnsi="Times New Roman" w:cs="Times New Roman"/>
-          <w:sz w:val="24"/>
-          <w:szCs w:val="24"/>
-          <w:lang w:val="fr-FR"/>
-        </w:rPr>
-        <w:t xml:space="preserve"> </w:t>
-      </w:r>
-      <w:proofErr w:type="spellStart"/>
-      <w:r>
-        <w:rPr>
-          <w:rFonts w:ascii="Times New Roman" w:hAnsi="Times New Roman" w:cs="Times New Roman"/>
-          <w:sz w:val="24"/>
-          <w:szCs w:val="24"/>
-          <w:lang w:val="fr-FR"/>
-        </w:rPr>
-        <w:t>spectat</w:t>
-      </w:r>
-      <w:r>
-        <w:rPr>
-          <w:rFonts w:ascii="Times New Roman" w:hAnsi="Times New Roman" w:cs="Times New Roman"/>
-          <w:sz w:val="24"/>
-          <w:szCs w:val="24"/>
-          <w:lang w:val="fr-FR"/>
-        </w:rPr>
-        <w:t>ẹ</w:t>
-      </w:r>
-      <w:proofErr w:type="spellEnd"/>
-      <w:r>
-        <w:rPr>
-          <w:rFonts w:ascii="Times New Roman" w:hAnsi="Times New Roman" w:cs="Times New Roman"/>
-          <w:sz w:val="24"/>
-          <w:szCs w:val="24"/>
-          <w:lang w:val="fr-FR"/>
-        </w:rPr>
-        <w:t xml:space="preserve"> </w:t>
-      </w:r>
-      <w:proofErr w:type="spellStart"/>
-      <w:r>
-        <w:rPr>
-          <w:rFonts w:ascii="Times New Roman" w:hAnsi="Times New Roman" w:cs="Times New Roman"/>
-          <w:sz w:val="24"/>
-          <w:szCs w:val="24"/>
-          <w:lang w:val="fr-FR"/>
-        </w:rPr>
-        <w:t>integritatis</w:t>
-      </w:r>
-      <w:proofErr w:type="spellEnd"/>
-      <w:r>
-        <w:rPr>
-          <w:rFonts w:ascii="Times New Roman" w:hAnsi="Times New Roman" w:cs="Times New Roman"/>
-          <w:sz w:val="24"/>
-          <w:szCs w:val="24"/>
-          <w:lang w:val="fr-FR"/>
-        </w:rPr>
-        <w:t xml:space="preserve"> et </w:t>
-      </w:r>
-      <w:proofErr w:type="gramStart"/>
-      <w:r>
-        <w:rPr>
-          <w:rFonts w:ascii="Times New Roman" w:hAnsi="Times New Roman" w:cs="Times New Roman"/>
-          <w:sz w:val="24"/>
-          <w:szCs w:val="24"/>
-          <w:lang w:val="fr-FR"/>
-        </w:rPr>
-        <w:t>prudenti</w:t>
-      </w:r>
-      <w:r>
-        <w:rPr>
-          <w:rFonts w:ascii="Times New Roman" w:hAnsi="Times New Roman" w:cs="Times New Roman"/>
-          <w:sz w:val="24"/>
-          <w:szCs w:val="24"/>
-          <w:lang w:val="fr-FR"/>
-        </w:rPr>
-        <w:t>ẹ</w:t>
-      </w:r>
-      <w:r>
-        <w:rPr>
-          <w:rFonts w:ascii="Times New Roman" w:hAnsi="Times New Roman" w:cs="Times New Roman"/>
-          <w:sz w:val="24"/>
-          <w:szCs w:val="24"/>
-          <w:lang w:val="fr-FR"/>
-        </w:rPr>
-        <w:t>,</w:t>
-      </w:r>
-      <w:r>
-        <w:rPr>
-          <w:rFonts w:ascii="Times New Roman" w:hAnsi="Times New Roman" w:cs="Times New Roman"/>
-          <w:sz w:val="24"/>
-          <w:szCs w:val="24"/>
-          <w:vertAlign w:val="superscript"/>
-          <w:lang w:val="fr-FR"/>
-        </w:rPr>
-        <w:t>j</w:t>
-      </w:r>
-      <w:proofErr w:type="gramEnd"/>
-      <w:r>
-        <w:rPr>
-          <w:rFonts w:ascii="Times New Roman" w:hAnsi="Times New Roman" w:cs="Times New Roman"/>
-          <w:sz w:val="24"/>
-          <w:szCs w:val="24"/>
-          <w:vertAlign w:val="superscript"/>
-          <w:lang w:val="fr-FR"/>
-        </w:rPr>
-        <w:t>1</w:t>
+        <w:t>j1</w:t>
       </w:r>
       <w:r>
         <w:rPr>
@@ -9315,17 +9050,7 @@
           <w:szCs w:val="24"/>
           <w:lang w:val="pt-BR"/>
         </w:rPr>
-        <w:t xml:space="preserve"> </w:t>
-      </w:r>
-      <w:proofErr w:type="gramStart"/>
-      <w:r>
-        <w:rPr>
-          <w:rFonts w:ascii="Times New Roman" w:hAnsi="Times New Roman" w:cs="Times New Roman"/>
-          <w:sz w:val="24"/>
-          <w:szCs w:val="24"/>
-          <w:lang w:val="pt-BR"/>
-        </w:rPr>
-        <w:t>possim.</w:t>
+        <w:t xml:space="preserve"> possim.</w:t>
       </w:r>
       <w:r>
         <w:rPr>
@@ -9335,18 +9060,7 @@
           <w:vertAlign w:val="superscript"/>
           <w:lang w:val="pt-BR"/>
         </w:rPr>
-        <w:t>o</w:t>
-      </w:r>
-      <w:proofErr w:type="gramEnd"/>
-      <w:r>
-        <w:rPr>
-          <w:rFonts w:ascii="Times New Roman" w:hAnsi="Times New Roman" w:cs="Times New Roman"/>
-          <w:sz w:val="24"/>
-          <w:szCs w:val="24"/>
-          <w:vertAlign w:val="superscript"/>
-          <w:lang w:val="pt-BR"/>
-        </w:rPr>
-        <w:t>1</w:t>
+        <w:t>o1</w:t>
       </w:r>
       <w:r>
         <w:rPr>
@@ -10049,17 +9763,7 @@
           <w:szCs w:val="24"/>
           <w:lang w:val="pt-BR"/>
         </w:rPr>
-        <w:t xml:space="preserve"> </w:t>
-      </w:r>
-      <w:proofErr w:type="gramStart"/>
-      <w:r>
-        <w:rPr>
-          <w:rFonts w:ascii="Times New Roman" w:hAnsi="Times New Roman" w:cs="Times New Roman"/>
-          <w:sz w:val="24"/>
-          <w:szCs w:val="24"/>
-          <w:lang w:val="pt-BR"/>
-        </w:rPr>
-        <w:t>compareant,</w:t>
+        <w:t xml:space="preserve"> compareant,</w:t>
       </w:r>
       <w:r>
         <w:rPr>
@@ -10069,18 +9773,7 @@
           <w:vertAlign w:val="superscript"/>
           <w:lang w:val="pt-BR"/>
         </w:rPr>
-        <w:t>r</w:t>
-      </w:r>
-      <w:proofErr w:type="gramEnd"/>
-      <w:r>
-        <w:rPr>
-          <w:rFonts w:ascii="Times New Roman" w:hAnsi="Times New Roman" w:cs="Times New Roman"/>
-          <w:sz w:val="24"/>
-          <w:szCs w:val="24"/>
-          <w:vertAlign w:val="superscript"/>
-          <w:lang w:val="pt-BR"/>
-        </w:rPr>
-        <w:t>1</w:t>
+        <w:t>r1</w:t>
       </w:r>
       <w:r>
         <w:rPr>
@@ -12571,7 +12264,6 @@
         <w:t xml:space="preserve">, </w:t>
       </w:r>
       <w:proofErr w:type="spellStart"/>
-      <w:proofErr w:type="gramStart"/>
       <w:r>
         <w:rPr>
           <w:rFonts w:ascii="Times New Roman" w:hAnsi="Times New Roman" w:cs="Times New Roman"/>
@@ -12582,7 +12274,6 @@
         <w:t>creverunt</w:t>
       </w:r>
       <w:proofErr w:type="spellEnd"/>
-      <w:proofErr w:type="gramEnd"/>
       <w:r>
         <w:rPr>
           <w:rFonts w:ascii="Times New Roman" w:hAnsi="Times New Roman" w:cs="Times New Roman"/>
@@ -16701,17 +16392,7 @@
           <w:szCs w:val="24"/>
           <w:lang w:val="pt-BR"/>
         </w:rPr>
-        <w:t xml:space="preserve"> celeri et </w:t>
-      </w:r>
-      <w:proofErr w:type="gramStart"/>
-      <w:r>
-        <w:rPr>
-          <w:rFonts w:ascii="Times New Roman" w:hAnsi="Times New Roman" w:cs="Times New Roman"/>
-          <w:sz w:val="24"/>
-          <w:szCs w:val="24"/>
-          <w:lang w:val="pt-BR"/>
-        </w:rPr>
-        <w:t>repentino,</w:t>
+        <w:t xml:space="preserve"> celeri et repentino,</w:t>
       </w:r>
       <w:r>
         <w:rPr>
@@ -16721,18 +16402,7 @@
           <w:vertAlign w:val="superscript"/>
           <w:lang w:val="pt-BR"/>
         </w:rPr>
-        <w:t>p</w:t>
-      </w:r>
-      <w:proofErr w:type="gramEnd"/>
-      <w:r>
-        <w:rPr>
-          <w:rFonts w:ascii="Times New Roman" w:hAnsi="Times New Roman" w:cs="Times New Roman"/>
-          <w:sz w:val="24"/>
-          <w:szCs w:val="24"/>
-          <w:vertAlign w:val="superscript"/>
-          <w:lang w:val="pt-BR"/>
-        </w:rPr>
-        <w:t>2</w:t>
+        <w:t>p2</w:t>
       </w:r>
       <w:r>
         <w:rPr>
@@ -18508,7 +18178,6 @@
         <w:t xml:space="preserve">, </w:t>
       </w:r>
       <w:proofErr w:type="spellStart"/>
-      <w:proofErr w:type="gramStart"/>
       <w:r>
         <w:rPr>
           <w:rFonts w:ascii="Times New Roman" w:hAnsi="Times New Roman" w:cs="Times New Roman"/>
@@ -18529,7 +18198,6 @@
         <w:t xml:space="preserve"> Palatino</w:t>
       </w:r>
       <w:commentRangeEnd w:id="39"/>
-      <w:proofErr w:type="gramEnd"/>
       <w:r>
         <w:rPr>
           <w:rStyle w:val="Kommentarzeichen"/>
@@ -23302,17 +22970,7 @@
           <w:szCs w:val="24"/>
           <w:lang w:val="pt-BR"/>
         </w:rPr>
-        <w:t xml:space="preserve"> </w:t>
-      </w:r>
-      <w:proofErr w:type="gramStart"/>
-      <w:r>
-        <w:rPr>
-          <w:rFonts w:ascii="Times New Roman" w:hAnsi="Times New Roman" w:cs="Times New Roman"/>
-          <w:sz w:val="24"/>
-          <w:szCs w:val="24"/>
-          <w:lang w:val="pt-BR"/>
-        </w:rPr>
-        <w:t>pr</w:t>
+        <w:t xml:space="preserve"> pr</w:t>
       </w:r>
       <w:r>
         <w:rPr>
@@ -23340,18 +22998,7 @@
           <w:vertAlign w:val="superscript"/>
           <w:lang w:val="pt-BR"/>
         </w:rPr>
-        <w:t>s</w:t>
-      </w:r>
-      <w:proofErr w:type="gramEnd"/>
-      <w:r>
-        <w:rPr>
-          <w:rFonts w:ascii="Times New Roman" w:hAnsi="Times New Roman" w:cs="Times New Roman"/>
-          <w:sz w:val="24"/>
-          <w:szCs w:val="24"/>
-          <w:vertAlign w:val="superscript"/>
-          <w:lang w:val="pt-BR"/>
-        </w:rPr>
-        <w:t>3</w:t>
+        <w:t>s3</w:t>
       </w:r>
       <w:r>
         <w:rPr>
@@ -36591,7 +36238,6 @@
         <w:t xml:space="preserve"> </w:t>
       </w:r>
       <w:proofErr w:type="spellStart"/>
-      <w:proofErr w:type="gramStart"/>
       <w:r>
         <w:rPr>
           <w:rFonts w:ascii="Times New Roman" w:hAnsi="Times New Roman" w:cs="Times New Roman"/>
@@ -36609,17 +36255,7 @@
           <w:szCs w:val="24"/>
           <w:lang w:val="pt-BR"/>
         </w:rPr>
-        <w:t>.“</w:t>
-      </w:r>
-      <w:proofErr w:type="gramEnd"/>
-      <w:r>
-        <w:rPr>
-          <w:rFonts w:ascii="Times New Roman" w:hAnsi="Times New Roman" w:cs="Times New Roman"/>
-          <w:sz w:val="24"/>
-          <w:szCs w:val="24"/>
-          <w:lang w:val="pt-BR"/>
-        </w:rPr>
-        <w:t xml:space="preserve"> </w:t>
+        <w:t xml:space="preserve">.“ </w:t>
       </w:r>
       <w:proofErr w:type="spellStart"/>
       <w:r>
@@ -37755,17 +37391,7 @@
           <w:szCs w:val="24"/>
           <w:lang w:val="fr-FR"/>
         </w:rPr>
-        <w:t xml:space="preserve"> </w:t>
-      </w:r>
-      <w:proofErr w:type="gramStart"/>
-      <w:r>
-        <w:rPr>
-          <w:rFonts w:ascii="Times New Roman" w:hAnsi="Times New Roman" w:cs="Times New Roman"/>
-          <w:sz w:val="24"/>
-          <w:szCs w:val="24"/>
-          <w:lang w:val="fr-FR"/>
-        </w:rPr>
-        <w:t>puncta,</w:t>
+        <w:t xml:space="preserve"> puncta,</w:t>
       </w:r>
       <w:r>
         <w:rPr>
@@ -37775,18 +37401,7 @@
           <w:vertAlign w:val="superscript"/>
           <w:lang w:val="fr-FR"/>
         </w:rPr>
-        <w:t>j</w:t>
-      </w:r>
-      <w:proofErr w:type="gramEnd"/>
-      <w:r>
-        <w:rPr>
-          <w:rFonts w:ascii="Times New Roman" w:hAnsi="Times New Roman" w:cs="Times New Roman"/>
-          <w:sz w:val="24"/>
-          <w:szCs w:val="24"/>
-          <w:vertAlign w:val="superscript"/>
-          <w:lang w:val="fr-FR"/>
-        </w:rPr>
-        <w:t>5</w:t>
+        <w:t>j5</w:t>
       </w:r>
       <w:r>
         <w:rPr>
@@ -41977,17 +41592,7 @@
           <w:szCs w:val="24"/>
           <w:lang w:val="fr-FR"/>
         </w:rPr>
-        <w:t xml:space="preserve">) </w:t>
-      </w:r>
-      <w:proofErr w:type="gramStart"/>
-      <w:r>
-        <w:rPr>
-          <w:rFonts w:ascii="Times New Roman" w:hAnsi="Times New Roman" w:cs="Times New Roman"/>
-          <w:sz w:val="24"/>
-          <w:szCs w:val="24"/>
-          <w:lang w:val="fr-FR"/>
-        </w:rPr>
-        <w:t>provocationes,</w:t>
+        <w:t>) provocationes,</w:t>
       </w:r>
       <w:r>
         <w:rPr>
@@ -41997,18 +41602,7 @@
           <w:vertAlign w:val="superscript"/>
           <w:lang w:val="fr-FR"/>
         </w:rPr>
-        <w:t>z</w:t>
-      </w:r>
-      <w:proofErr w:type="gramEnd"/>
-      <w:r>
-        <w:rPr>
-          <w:rFonts w:ascii="Times New Roman" w:hAnsi="Times New Roman" w:cs="Times New Roman"/>
-          <w:sz w:val="24"/>
-          <w:szCs w:val="24"/>
-          <w:vertAlign w:val="superscript"/>
-          <w:lang w:val="fr-FR"/>
-        </w:rPr>
-        <w:t>5</w:t>
+        <w:t>z5</w:t>
       </w:r>
       <w:r>
         <w:rPr>
@@ -45107,17 +44701,7 @@
           <w:szCs w:val="24"/>
           <w:lang w:val="fr-FR"/>
         </w:rPr>
-        <w:t xml:space="preserve"> ut </w:t>
-      </w:r>
-      <w:proofErr w:type="gramStart"/>
-      <w:r>
-        <w:rPr>
-          <w:rFonts w:ascii="Times New Roman" w:hAnsi="Times New Roman" w:cs="Times New Roman"/>
-          <w:sz w:val="24"/>
-          <w:szCs w:val="24"/>
-          <w:lang w:val="fr-FR"/>
-        </w:rPr>
-        <w:t>ea,</w:t>
+        <w:t xml:space="preserve"> ut ea,</w:t>
       </w:r>
       <w:r>
         <w:rPr>
@@ -45127,18 +44711,7 @@
           <w:vertAlign w:val="superscript"/>
           <w:lang w:val="fr-FR"/>
         </w:rPr>
-        <w:t>n</w:t>
-      </w:r>
-      <w:proofErr w:type="gramEnd"/>
-      <w:r>
-        <w:rPr>
-          <w:rFonts w:ascii="Times New Roman" w:hAnsi="Times New Roman" w:cs="Times New Roman"/>
-          <w:sz w:val="24"/>
-          <w:szCs w:val="24"/>
-          <w:vertAlign w:val="superscript"/>
-          <w:lang w:val="fr-FR"/>
-        </w:rPr>
-        <w:t>6</w:t>
+        <w:t>n6</w:t>
       </w:r>
       <w:r>
         <w:rPr>
@@ -50409,17 +49982,7 @@
           <w:szCs w:val="24"/>
           <w:lang w:val="pt-BR"/>
         </w:rPr>
-        <w:t xml:space="preserve">, ut </w:t>
-      </w:r>
-      <w:proofErr w:type="gramStart"/>
-      <w:r>
-        <w:rPr>
-          <w:rFonts w:ascii="Times New Roman" w:hAnsi="Times New Roman" w:cs="Times New Roman"/>
-          <w:sz w:val="24"/>
-          <w:szCs w:val="24"/>
-          <w:lang w:val="pt-BR"/>
-        </w:rPr>
-        <w:t>h</w:t>
+        <w:t>, ut h</w:t>
       </w:r>
       <w:r>
         <w:rPr>
@@ -50447,18 +50010,7 @@
           <w:vertAlign w:val="superscript"/>
           <w:lang w:val="pt-BR"/>
         </w:rPr>
-        <w:t>l</w:t>
-      </w:r>
-      <w:proofErr w:type="gramEnd"/>
-      <w:r>
-        <w:rPr>
-          <w:rFonts w:ascii="Times New Roman" w:hAnsi="Times New Roman" w:cs="Times New Roman"/>
-          <w:sz w:val="24"/>
-          <w:szCs w:val="24"/>
-          <w:vertAlign w:val="superscript"/>
-          <w:lang w:val="pt-BR"/>
-        </w:rPr>
-        <w:t>7</w:t>
+        <w:t>l7</w:t>
       </w:r>
       <w:r>
         <w:rPr>
@@ -57062,7 +56614,7 @@
         <w:t xml:space="preserve">HRR, </w:t>
       </w:r>
       <w:r>
-        <w:t xml:space="preserve">Reichsfiskal </w:t>
+        <w:t>Reichsfiskal</w:t>
       </w:r>
     </w:p>
   </w:comment>
